--- a/studija/studija-Vaksi/moja-studija.docx
+++ b/studija/studija-Vaksi/moja-studija.docx
@@ -165,8 +165,6 @@
         </w:rPr>
         <w:t>studenta</w:t>
       </w:r>
-      <w:bookmarkStart w:id="0" w:name="_GoBack"/>
-      <w:bookmarkEnd w:id="0"/>
       <w:proofErr w:type="spellEnd"/>
       <w:r>
         <w:rPr>
@@ -503,7 +501,15 @@
                 <w:sz w:val="24"/>
                 <w:szCs w:val="24"/>
               </w:rPr>
-              <w:t>Maksimovic</w:t>
+              <w:t>Maksimovi</w:t>
+            </w:r>
+            <w:r>
+              <w:rPr>
+                <w:b/>
+                <w:sz w:val="24"/>
+                <w:szCs w:val="24"/>
+              </w:rPr>
+              <w:t>ć</w:t>
             </w:r>
             <w:proofErr w:type="spellEnd"/>
             <w:r>
@@ -569,21 +575,488 @@
       <w:r>
         <w:t xml:space="preserve"> </w:t>
       </w:r>
+      <w:proofErr w:type="spellStart"/>
+      <w:r>
+        <w:t>Predmet</w:t>
+      </w:r>
+      <w:proofErr w:type="spellEnd"/>
+      <w:r>
+        <w:t xml:space="preserve"> </w:t>
+      </w:r>
+      <w:proofErr w:type="spellStart"/>
+      <w:r>
+        <w:t>ove</w:t>
+      </w:r>
+      <w:proofErr w:type="spellEnd"/>
+      <w:r>
+        <w:t xml:space="preserve"> </w:t>
+      </w:r>
+      <w:proofErr w:type="spellStart"/>
+      <w:r>
+        <w:t>studije</w:t>
+      </w:r>
+      <w:proofErr w:type="spellEnd"/>
+      <w:r>
+        <w:t xml:space="preserve"> je </w:t>
+      </w:r>
+      <w:r>
+        <w:rPr>
+          <w:b/>
+          <w:bCs/>
+        </w:rPr>
+        <w:t xml:space="preserve">SOVA </w:t>
+      </w:r>
+      <w:proofErr w:type="spellStart"/>
+      <w:r>
+        <w:rPr>
+          <w:b/>
+          <w:bCs/>
+        </w:rPr>
+        <w:t>platforma</w:t>
+      </w:r>
+      <w:proofErr w:type="spellEnd"/>
+      <w:r>
+        <w:rPr>
+          <w:b/>
+          <w:bCs/>
+        </w:rPr>
+        <w:t xml:space="preserve">, </w:t>
+      </w:r>
+      <w:proofErr w:type="spellStart"/>
+      <w:r>
+        <w:rPr>
+          <w:b/>
+          <w:bCs/>
+        </w:rPr>
+        <w:t>platforma</w:t>
+      </w:r>
+      <w:proofErr w:type="spellEnd"/>
+      <w:r>
+        <w:t xml:space="preserve"> za e-</w:t>
+      </w:r>
+      <w:proofErr w:type="spellStart"/>
+      <w:r>
+        <w:t>učenje</w:t>
+      </w:r>
+      <w:proofErr w:type="spellEnd"/>
+      <w:r>
+        <w:t xml:space="preserve"> </w:t>
+      </w:r>
+      <w:proofErr w:type="spellStart"/>
+      <w:r>
+        <w:t>Univerziteta</w:t>
+      </w:r>
+      <w:proofErr w:type="spellEnd"/>
+      <w:r>
+        <w:t xml:space="preserve"> u </w:t>
+      </w:r>
+      <w:proofErr w:type="spellStart"/>
+      <w:r>
+        <w:t>Novom</w:t>
+      </w:r>
+      <w:proofErr w:type="spellEnd"/>
+      <w:r>
+        <w:t xml:space="preserve"> </w:t>
+      </w:r>
+      <w:proofErr w:type="spellStart"/>
+      <w:r>
+        <w:t>Sadu</w:t>
+      </w:r>
+      <w:proofErr w:type="spellEnd"/>
+      <w:r>
+        <w:t xml:space="preserve">. Od 2018. </w:t>
+      </w:r>
+      <w:proofErr w:type="spellStart"/>
+      <w:r>
+        <w:t>godine</w:t>
+      </w:r>
+      <w:proofErr w:type="spellEnd"/>
+      <w:r>
+        <w:t xml:space="preserve"> se </w:t>
+      </w:r>
+      <w:proofErr w:type="spellStart"/>
+      <w:r>
+        <w:t>platforma</w:t>
+      </w:r>
+      <w:proofErr w:type="spellEnd"/>
+      <w:r>
+        <w:t xml:space="preserve"> </w:t>
+      </w:r>
+      <w:proofErr w:type="spellStart"/>
+      <w:r>
+        <w:t>koristi</w:t>
+      </w:r>
+      <w:proofErr w:type="spellEnd"/>
+      <w:r>
+        <w:t xml:space="preserve"> za </w:t>
+      </w:r>
+      <w:proofErr w:type="spellStart"/>
+      <w:r>
+        <w:t>različite</w:t>
+      </w:r>
+      <w:proofErr w:type="spellEnd"/>
+      <w:r>
+        <w:t xml:space="preserve"> </w:t>
+      </w:r>
+      <w:proofErr w:type="spellStart"/>
+      <w:r>
+        <w:t>obuke</w:t>
+      </w:r>
+      <w:proofErr w:type="spellEnd"/>
+      <w:r>
+        <w:t xml:space="preserve"> u </w:t>
+      </w:r>
+      <w:proofErr w:type="spellStart"/>
+      <w:r>
+        <w:t>okviru</w:t>
+      </w:r>
+      <w:proofErr w:type="spellEnd"/>
+      <w:r>
+        <w:t xml:space="preserve"> </w:t>
+      </w:r>
+      <w:proofErr w:type="spellStart"/>
+      <w:r>
+        <w:t>Eramuzmus</w:t>
+      </w:r>
+      <w:proofErr w:type="spellEnd"/>
+      <w:r>
+        <w:t xml:space="preserve">+ </w:t>
+      </w:r>
+      <w:proofErr w:type="spellStart"/>
+      <w:r>
+        <w:t>projekta</w:t>
+      </w:r>
+      <w:proofErr w:type="spellEnd"/>
+      <w:r>
+        <w:t xml:space="preserve">, a od </w:t>
+      </w:r>
+      <w:proofErr w:type="spellStart"/>
+      <w:r>
+        <w:t>letnjeg</w:t>
+      </w:r>
+      <w:proofErr w:type="spellEnd"/>
+      <w:r>
+        <w:t xml:space="preserve"> </w:t>
+      </w:r>
+      <w:proofErr w:type="spellStart"/>
+      <w:r>
+        <w:t>semestra</w:t>
+      </w:r>
+      <w:proofErr w:type="spellEnd"/>
+      <w:r>
+        <w:t xml:space="preserve"> 2018/19 I </w:t>
+      </w:r>
+      <w:proofErr w:type="spellStart"/>
+      <w:r>
+        <w:t>na</w:t>
+      </w:r>
+      <w:proofErr w:type="spellEnd"/>
+      <w:r>
+        <w:t xml:space="preserve"> </w:t>
+      </w:r>
+      <w:proofErr w:type="spellStart"/>
+      <w:r>
+        <w:t>redovnoj</w:t>
+      </w:r>
+      <w:proofErr w:type="spellEnd"/>
+      <w:r>
+        <w:t xml:space="preserve"> </w:t>
+      </w:r>
+      <w:proofErr w:type="spellStart"/>
+      <w:r>
+        <w:t>nastavi</w:t>
+      </w:r>
+      <w:proofErr w:type="spellEnd"/>
+      <w:r>
+        <w:t xml:space="preserve"> </w:t>
+      </w:r>
+      <w:proofErr w:type="spellStart"/>
+      <w:r>
+        <w:t>sa</w:t>
+      </w:r>
+      <w:proofErr w:type="spellEnd"/>
+      <w:r>
+        <w:t xml:space="preserve"> </w:t>
+      </w:r>
+      <w:proofErr w:type="spellStart"/>
+      <w:r>
+        <w:t>pojedinim</w:t>
+      </w:r>
+      <w:proofErr w:type="spellEnd"/>
+      <w:r>
+        <w:t xml:space="preserve"> </w:t>
+      </w:r>
+      <w:proofErr w:type="spellStart"/>
+      <w:r>
+        <w:t>predmetima</w:t>
+      </w:r>
+      <w:proofErr w:type="spellEnd"/>
+      <w:r>
+        <w:t xml:space="preserve"> </w:t>
+      </w:r>
+      <w:proofErr w:type="spellStart"/>
+      <w:r>
+        <w:t>na</w:t>
+      </w:r>
+      <w:proofErr w:type="spellEnd"/>
+      <w:r>
+        <w:t xml:space="preserve"> </w:t>
+      </w:r>
+      <w:proofErr w:type="spellStart"/>
+      <w:r>
+        <w:t>Fakultetu</w:t>
+      </w:r>
+      <w:proofErr w:type="spellEnd"/>
+      <w:r>
+        <w:t xml:space="preserve"> </w:t>
+      </w:r>
+      <w:proofErr w:type="spellStart"/>
+      <w:r>
+        <w:t>tehničkih</w:t>
+      </w:r>
+      <w:proofErr w:type="spellEnd"/>
+      <w:r>
+        <w:t xml:space="preserve"> </w:t>
+      </w:r>
+      <w:proofErr w:type="spellStart"/>
+      <w:r>
+        <w:t>nauka</w:t>
+      </w:r>
+      <w:proofErr w:type="spellEnd"/>
+      <w:r>
+        <w:t xml:space="preserve"> I </w:t>
+      </w:r>
+      <w:proofErr w:type="spellStart"/>
+      <w:r>
+        <w:t>Tehnološkom</w:t>
+      </w:r>
+      <w:proofErr w:type="spellEnd"/>
+      <w:r>
+        <w:t xml:space="preserve"> </w:t>
+      </w:r>
+      <w:proofErr w:type="spellStart"/>
+      <w:r>
+        <w:t>fakultetu</w:t>
+      </w:r>
+      <w:proofErr w:type="spellEnd"/>
+      <w:r>
+        <w:t xml:space="preserve">. Danas je </w:t>
+      </w:r>
+      <w:proofErr w:type="spellStart"/>
+      <w:r>
+        <w:t>ovaj</w:t>
+      </w:r>
+      <w:proofErr w:type="spellEnd"/>
+      <w:r>
+        <w:t xml:space="preserve"> </w:t>
+      </w:r>
+      <w:proofErr w:type="spellStart"/>
+      <w:r>
+        <w:t>servis</w:t>
+      </w:r>
+      <w:proofErr w:type="spellEnd"/>
+      <w:r>
+        <w:t xml:space="preserve"> </w:t>
+      </w:r>
+      <w:proofErr w:type="spellStart"/>
+      <w:r>
+        <w:t>dostupan</w:t>
+      </w:r>
+      <w:proofErr w:type="spellEnd"/>
+      <w:r>
+        <w:t xml:space="preserve"> </w:t>
+      </w:r>
+      <w:proofErr w:type="spellStart"/>
+      <w:r>
+        <w:t>svim</w:t>
+      </w:r>
+      <w:proofErr w:type="spellEnd"/>
+      <w:r>
+        <w:t xml:space="preserve"> </w:t>
+      </w:r>
+      <w:proofErr w:type="spellStart"/>
+      <w:r>
+        <w:t>zainteresovanim</w:t>
+      </w:r>
+      <w:proofErr w:type="spellEnd"/>
+      <w:r>
+        <w:t xml:space="preserve"> </w:t>
+      </w:r>
+      <w:proofErr w:type="spellStart"/>
+      <w:r>
+        <w:t>nastavnicima</w:t>
+      </w:r>
+      <w:proofErr w:type="spellEnd"/>
+      <w:r>
+        <w:t xml:space="preserve"> </w:t>
+      </w:r>
+      <w:proofErr w:type="spellStart"/>
+      <w:r>
+        <w:t>saradnicima</w:t>
+      </w:r>
+      <w:proofErr w:type="spellEnd"/>
+      <w:r>
+        <w:t xml:space="preserve"> I </w:t>
+      </w:r>
+      <w:proofErr w:type="spellStart"/>
+      <w:r>
+        <w:t>studentima</w:t>
+      </w:r>
+      <w:proofErr w:type="spellEnd"/>
+      <w:r>
+        <w:t xml:space="preserve"> UNS-a.</w:t>
+      </w:r>
     </w:p>
     <w:p>
-      <w:pPr>
-        <w:jc w:val="center"/>
-      </w:pPr>
+      <w:proofErr w:type="spellStart"/>
+      <w:r>
+        <w:t>Platformi</w:t>
+      </w:r>
+      <w:proofErr w:type="spellEnd"/>
+      <w:r>
+        <w:t xml:space="preserve"> </w:t>
+      </w:r>
+      <w:proofErr w:type="spellStart"/>
+      <w:r>
+        <w:t>već</w:t>
+      </w:r>
+      <w:proofErr w:type="spellEnd"/>
+      <w:r>
+        <w:t xml:space="preserve"> </w:t>
+      </w:r>
+      <w:proofErr w:type="spellStart"/>
+      <w:r>
+        <w:t>mogu</w:t>
+      </w:r>
+      <w:proofErr w:type="spellEnd"/>
+      <w:r>
+        <w:t xml:space="preserve"> da </w:t>
+      </w:r>
+      <w:proofErr w:type="spellStart"/>
+      <w:r>
+        <w:t>pristupe</w:t>
+      </w:r>
+      <w:proofErr w:type="spellEnd"/>
+      <w:r>
+        <w:t xml:space="preserve"> </w:t>
+      </w:r>
+      <w:proofErr w:type="spellStart"/>
+      <w:r>
+        <w:t>sve</w:t>
+      </w:r>
+      <w:proofErr w:type="spellEnd"/>
+      <w:r>
+        <w:t xml:space="preserve"> </w:t>
+      </w:r>
+      <w:proofErr w:type="spellStart"/>
+      <w:r>
+        <w:t>zaposleni</w:t>
+      </w:r>
+      <w:proofErr w:type="spellEnd"/>
+      <w:r>
+        <w:t xml:space="preserve"> I student UNS-a </w:t>
+      </w:r>
+      <w:proofErr w:type="spellStart"/>
+      <w:r>
+        <w:t>koji</w:t>
+      </w:r>
+      <w:proofErr w:type="spellEnd"/>
+      <w:r>
+        <w:t xml:space="preserve"> </w:t>
+      </w:r>
+      <w:proofErr w:type="spellStart"/>
+      <w:r>
+        <w:t>imaju</w:t>
+      </w:r>
+      <w:proofErr w:type="spellEnd"/>
+      <w:r>
+        <w:t xml:space="preserve"> </w:t>
+      </w:r>
+      <w:proofErr w:type="spellStart"/>
+      <w:r>
+        <w:t>aktivne</w:t>
+      </w:r>
+      <w:proofErr w:type="spellEnd"/>
+      <w:r>
+        <w:t xml:space="preserve"> </w:t>
+      </w:r>
+      <w:proofErr w:type="spellStart"/>
+      <w:r>
+        <w:t>univerzitetske</w:t>
+      </w:r>
+      <w:proofErr w:type="spellEnd"/>
+      <w:r>
+        <w:t xml:space="preserve"> </w:t>
+      </w:r>
+      <w:proofErr w:type="spellStart"/>
+      <w:proofErr w:type="gramStart"/>
+      <w:r>
+        <w:t>naloge</w:t>
+      </w:r>
+      <w:proofErr w:type="spellEnd"/>
+      <w:r>
+        <w:t>(</w:t>
+      </w:r>
+      <w:proofErr w:type="spellStart"/>
+      <w:proofErr w:type="gramEnd"/>
+      <w:r>
+        <w:t>koje</w:t>
+      </w:r>
+      <w:proofErr w:type="spellEnd"/>
+      <w:r>
+        <w:t xml:space="preserve"> </w:t>
+      </w:r>
+      <w:proofErr w:type="spellStart"/>
+      <w:r>
+        <w:t>koriste</w:t>
+      </w:r>
+      <w:proofErr w:type="spellEnd"/>
+      <w:r>
+        <w:t xml:space="preserve"> za mail, </w:t>
+      </w:r>
+      <w:proofErr w:type="spellStart"/>
+      <w:r>
+        <w:t>Eduroam</w:t>
+      </w:r>
+      <w:proofErr w:type="spellEnd"/>
+      <w:r>
+        <w:t xml:space="preserve"> I </w:t>
+      </w:r>
+      <w:proofErr w:type="spellStart"/>
+      <w:r>
+        <w:t>druge</w:t>
+      </w:r>
+      <w:proofErr w:type="spellEnd"/>
+      <w:r>
+        <w:t xml:space="preserve"> </w:t>
+      </w:r>
+      <w:proofErr w:type="spellStart"/>
+      <w:r>
+        <w:t>servise</w:t>
+      </w:r>
+      <w:proofErr w:type="spellEnd"/>
+      <w:r>
+        <w:t>).</w:t>
+      </w:r>
+    </w:p>
+    <w:p>
       <w:r>
         <w:rPr>
           <w:noProof/>
-          <w:lang w:bidi="ar-SA"/>
         </w:rPr>
         <w:drawing>
-          <wp:inline distT="0" distB="0" distL="0" distR="0" wp14:anchorId="2F9D8EE0" wp14:editId="4A7EF899">
-            <wp:extent cx="3921369" cy="2251736"/>
-            <wp:effectExtent l="19050" t="0" r="2931" b="0"/>
-            <wp:docPr id="2" name="Picture 1" descr="http://www.prlog.org/10701452-mazda-06-ce6-series.jpg"/>
+          <wp:anchor distT="0" distB="0" distL="114300" distR="114300" simplePos="0" relativeHeight="251658240" behindDoc="1" locked="0" layoutInCell="1" allowOverlap="1" wp14:anchorId="690CF822" wp14:editId="799A4829">
+            <wp:simplePos x="0" y="0"/>
+            <wp:positionH relativeFrom="column">
+              <wp:posOffset>9525</wp:posOffset>
+            </wp:positionH>
+            <wp:positionV relativeFrom="paragraph">
+              <wp:posOffset>325755</wp:posOffset>
+            </wp:positionV>
+            <wp:extent cx="5734050" cy="1790700"/>
+            <wp:effectExtent l="0" t="0" r="0" b="0"/>
+            <wp:wrapTopAndBottom/>
+            <wp:docPr id="4" name="Picture 4"/>
             <wp:cNvGraphicFramePr>
               <a:graphicFrameLocks xmlns:a="http://schemas.openxmlformats.org/drawingml/2006/main" noChangeAspect="1"/>
             </wp:cNvGraphicFramePr>
@@ -591,14 +1064,20 @@
               <a:graphicData uri="http://schemas.openxmlformats.org/drawingml/2006/picture">
                 <pic:pic xmlns:pic="http://schemas.openxmlformats.org/drawingml/2006/picture">
                   <pic:nvPicPr>
-                    <pic:cNvPr id="0" name="Picture 1" descr="http://www.prlog.org/10701452-mazda-06-ce6-series.jpg"/>
+                    <pic:cNvPr id="0" name="Picture 2"/>
                     <pic:cNvPicPr>
                       <a:picLocks noChangeAspect="1" noChangeArrowheads="1"/>
                     </pic:cNvPicPr>
                   </pic:nvPicPr>
                   <pic:blipFill>
-                    <a:blip r:embed="rId9" cstate="print"/>
-                    <a:srcRect t="9141" b="19021"/>
+                    <a:blip r:embed="rId9">
+                      <a:extLst>
+                        <a:ext uri="{28A0092B-C50C-407E-A947-70E740481C1C}">
+                          <a14:useLocalDpi xmlns:a14="http://schemas.microsoft.com/office/drawing/2010/main" val="0"/>
+                        </a:ext>
+                      </a:extLst>
+                    </a:blip>
+                    <a:srcRect/>
                     <a:stretch>
                       <a:fillRect/>
                     </a:stretch>
@@ -606,54 +1085,326 @@
                   <pic:spPr bwMode="auto">
                     <a:xfrm>
                       <a:off x="0" y="0"/>
-                      <a:ext cx="3920015" cy="2250958"/>
+                      <a:ext cx="5734050" cy="1790700"/>
                     </a:xfrm>
                     <a:prstGeom prst="rect">
                       <a:avLst/>
                     </a:prstGeom>
                     <a:noFill/>
-                    <a:ln w="9525">
+                    <a:ln>
                       <a:noFill/>
-                      <a:miter lim="800000"/>
-                      <a:headEnd/>
-                      <a:tailEnd/>
                     </a:ln>
                   </pic:spPr>
                 </pic:pic>
               </a:graphicData>
             </a:graphic>
-          </wp:inline>
+          </wp:anchor>
         </w:drawing>
+      </w:r>
+    </w:p>
+    <w:p/>
+    <w:p>
+      <w:pPr>
+        <w:jc w:val="center"/>
+      </w:pPr>
+      <w:proofErr w:type="spellStart"/>
+      <w:r>
+        <w:rPr>
+          <w:b/>
+          <w:bCs/>
+        </w:rPr>
+        <w:t>Slika</w:t>
+      </w:r>
+      <w:proofErr w:type="spellEnd"/>
+      <w:r>
+        <w:rPr>
+          <w:b/>
+          <w:bCs/>
+        </w:rPr>
+        <w:t xml:space="preserve"> 1. </w:t>
+      </w:r>
+      <w:proofErr w:type="spellStart"/>
+      <w:r>
+        <w:t>Jednostavno</w:t>
+      </w:r>
+      <w:proofErr w:type="spellEnd"/>
+      <w:r>
+        <w:t xml:space="preserve"> </w:t>
+      </w:r>
+      <w:proofErr w:type="spellStart"/>
+      <w:r>
+        <w:t>prijavljivanje</w:t>
+      </w:r>
+      <w:proofErr w:type="spellEnd"/>
+      <w:r>
+        <w:t xml:space="preserve"> </w:t>
+      </w:r>
+      <w:proofErr w:type="spellStart"/>
+      <w:r>
+        <w:t>nakon</w:t>
+      </w:r>
+      <w:proofErr w:type="spellEnd"/>
+      <w:r>
+        <w:t xml:space="preserve"> </w:t>
+      </w:r>
+      <w:proofErr w:type="spellStart"/>
+      <w:r>
+        <w:t>početne</w:t>
+      </w:r>
+      <w:proofErr w:type="spellEnd"/>
+      <w:r>
+        <w:t xml:space="preserve"> </w:t>
+      </w:r>
+      <w:proofErr w:type="spellStart"/>
+      <w:r>
+        <w:t>stranice</w:t>
+      </w:r>
+      <w:proofErr w:type="spellEnd"/>
+      <w:r>
+        <w:t>.</w:t>
       </w:r>
     </w:p>
     <w:p>
       <w:pPr>
         <w:jc w:val="center"/>
       </w:pPr>
-      <w:r>
-        <w:rPr>
-          <w:b/>
-        </w:rPr>
-        <w:t xml:space="preserve">Slika 1. </w:t>
-      </w:r>
-      <w:r>
-        <w:t>Mazdin zabavno/navigacioni auto centar</w:t>
-      </w:r>
-      <w:r>
-        <w:t>.</w:t>
-      </w:r>
     </w:p>
     <w:p>
-      <w:r>
-        <w:t>Odabrani softver/sistem mora biti predstavljen sa onoliko detalja da čitaocu bude u stanju da isprati napisano u narednim poglavljima studije.</w:t>
-      </w:r>
+      <w:pPr>
+        <w:jc w:val="center"/>
+      </w:pPr>
+      <w:r>
+        <w:rPr>
+          <w:noProof/>
+        </w:rPr>
+        <w:drawing>
+          <wp:anchor distT="0" distB="0" distL="114300" distR="114300" simplePos="0" relativeHeight="251659264" behindDoc="1" locked="0" layoutInCell="1" allowOverlap="1" wp14:anchorId="24B6A831" wp14:editId="210A01E3">
+            <wp:simplePos x="0" y="0"/>
+            <wp:positionH relativeFrom="column">
+              <wp:posOffset>342900</wp:posOffset>
+            </wp:positionH>
+            <wp:positionV relativeFrom="paragraph">
+              <wp:posOffset>156845</wp:posOffset>
+            </wp:positionV>
+            <wp:extent cx="5019675" cy="3056890"/>
+            <wp:effectExtent l="0" t="0" r="9525" b="0"/>
+            <wp:wrapTopAndBottom/>
+            <wp:docPr id="5" name="Picture 5"/>
+            <wp:cNvGraphicFramePr>
+              <a:graphicFrameLocks xmlns:a="http://schemas.openxmlformats.org/drawingml/2006/main" noChangeAspect="1"/>
+            </wp:cNvGraphicFramePr>
+            <a:graphic xmlns:a="http://schemas.openxmlformats.org/drawingml/2006/main">
+              <a:graphicData uri="http://schemas.openxmlformats.org/drawingml/2006/picture">
+                <pic:pic xmlns:pic="http://schemas.openxmlformats.org/drawingml/2006/picture">
+                  <pic:nvPicPr>
+                    <pic:cNvPr id="0" name="Picture 3"/>
+                    <pic:cNvPicPr>
+                      <a:picLocks noChangeAspect="1" noChangeArrowheads="1"/>
+                    </pic:cNvPicPr>
+                  </pic:nvPicPr>
+                  <pic:blipFill>
+                    <a:blip r:embed="rId10">
+                      <a:extLst>
+                        <a:ext uri="{28A0092B-C50C-407E-A947-70E740481C1C}">
+                          <a14:useLocalDpi xmlns:a14="http://schemas.microsoft.com/office/drawing/2010/main" val="0"/>
+                        </a:ext>
+                      </a:extLst>
+                    </a:blip>
+                    <a:srcRect/>
+                    <a:stretch>
+                      <a:fillRect/>
+                    </a:stretch>
+                  </pic:blipFill>
+                  <pic:spPr bwMode="auto">
+                    <a:xfrm>
+                      <a:off x="0" y="0"/>
+                      <a:ext cx="5019675" cy="3056890"/>
+                    </a:xfrm>
+                    <a:prstGeom prst="rect">
+                      <a:avLst/>
+                    </a:prstGeom>
+                    <a:noFill/>
+                    <a:ln>
+                      <a:noFill/>
+                    </a:ln>
+                  </pic:spPr>
+                </pic:pic>
+              </a:graphicData>
+            </a:graphic>
+          </wp:anchor>
+        </w:drawing>
+      </w:r>
+    </w:p>
+    <w:p>
+      <w:pPr>
+        <w:jc w:val="center"/>
+      </w:pPr>
+      <w:proofErr w:type="spellStart"/>
+      <w:r>
+        <w:rPr>
+          <w:b/>
+          <w:bCs/>
+        </w:rPr>
+        <w:t>Slika</w:t>
+      </w:r>
+      <w:proofErr w:type="spellEnd"/>
+      <w:r>
+        <w:rPr>
+          <w:b/>
+          <w:bCs/>
+        </w:rPr>
+        <w:t xml:space="preserve"> 2. </w:t>
+      </w:r>
+      <w:proofErr w:type="spellStart"/>
+      <w:r>
+        <w:t>Pocetna</w:t>
+      </w:r>
+      <w:proofErr w:type="spellEnd"/>
+      <w:r>
+        <w:t xml:space="preserve"> </w:t>
+      </w:r>
+      <w:proofErr w:type="spellStart"/>
+      <w:r>
+        <w:t>strana</w:t>
+      </w:r>
+      <w:proofErr w:type="spellEnd"/>
+      <w:r>
+        <w:t xml:space="preserve"> </w:t>
+      </w:r>
+      <w:proofErr w:type="spellStart"/>
+      <w:r>
+        <w:t>logovanja</w:t>
+      </w:r>
+      <w:proofErr w:type="spellEnd"/>
+      <w:r>
+        <w:t xml:space="preserve"> </w:t>
+      </w:r>
+      <w:proofErr w:type="spellStart"/>
+      <w:r>
+        <w:t>na</w:t>
+      </w:r>
+      <w:proofErr w:type="spellEnd"/>
+      <w:r>
+        <w:t xml:space="preserve"> </w:t>
+      </w:r>
+      <w:proofErr w:type="spellStart"/>
+      <w:r>
+        <w:t>platformu</w:t>
+      </w:r>
+      <w:proofErr w:type="spellEnd"/>
+      <w:r>
+        <w:t>.</w:t>
+      </w:r>
+    </w:p>
+    <w:p/>
+    <w:p>
+      <w:pPr>
+        <w:jc w:val="center"/>
+      </w:pPr>
     </w:p>
     <w:p>
       <w:pPr>
         <w:pStyle w:val="Heading1"/>
       </w:pPr>
       <w:r>
-        <w:t>2. Evaluacija po heuristikama</w:t>
+        <w:t xml:space="preserve">2. </w:t>
+      </w:r>
+      <w:proofErr w:type="spellStart"/>
+      <w:r>
+        <w:t>Evaluacija</w:t>
+      </w:r>
+      <w:proofErr w:type="spellEnd"/>
+      <w:r>
+        <w:t xml:space="preserve"> po </w:t>
+      </w:r>
+      <w:proofErr w:type="spellStart"/>
+      <w:r>
+        <w:t>heuristikama</w:t>
+      </w:r>
+      <w:proofErr w:type="spellEnd"/>
+    </w:p>
+    <w:p>
+      <w:r>
+        <w:tab/>
+      </w:r>
+      <w:proofErr w:type="spellStart"/>
+      <w:r>
+        <w:t>Evaluacija</w:t>
+      </w:r>
+      <w:proofErr w:type="spellEnd"/>
+      <w:r>
+        <w:t xml:space="preserve"> </w:t>
+      </w:r>
+      <w:proofErr w:type="spellStart"/>
+      <w:r>
+        <w:t>platforme</w:t>
+      </w:r>
+      <w:proofErr w:type="spellEnd"/>
+      <w:r>
+        <w:t xml:space="preserve"> </w:t>
+      </w:r>
+      <w:r>
+        <w:t>“</w:t>
+      </w:r>
+      <w:proofErr w:type="gramStart"/>
+      <w:r>
+        <w:rPr>
+          <w:b/>
+          <w:bCs/>
+          <w:i/>
+          <w:iCs/>
+        </w:rPr>
+        <w:t>SOVA</w:t>
+      </w:r>
+      <w:r>
+        <w:rPr>
+          <w:b/>
+          <w:bCs/>
+          <w:i/>
+          <w:iCs/>
+        </w:rPr>
+        <w:t xml:space="preserve">” </w:t>
+      </w:r>
+      <w:r>
+        <w:t xml:space="preserve"> je</w:t>
+      </w:r>
+      <w:proofErr w:type="gramEnd"/>
+      <w:r>
+        <w:t xml:space="preserve"> </w:t>
+      </w:r>
+      <w:proofErr w:type="spellStart"/>
+      <w:r>
+        <w:t>izvršena</w:t>
+      </w:r>
+      <w:proofErr w:type="spellEnd"/>
+      <w:r>
+        <w:t xml:space="preserve"> </w:t>
+      </w:r>
+      <w:proofErr w:type="spellStart"/>
+      <w:r>
+        <w:t>prema</w:t>
+      </w:r>
+      <w:proofErr w:type="spellEnd"/>
+      <w:r>
+        <w:t xml:space="preserve"> </w:t>
+      </w:r>
+      <w:proofErr w:type="spellStart"/>
+      <w:r>
+        <w:t>deset</w:t>
+      </w:r>
+      <w:proofErr w:type="spellEnd"/>
+      <w:r>
+        <w:t xml:space="preserve"> </w:t>
+      </w:r>
+      <w:bookmarkStart w:id="0" w:name="_GoBack"/>
+      <w:bookmarkEnd w:id="0"/>
+      <w:proofErr w:type="spellStart"/>
+      <w:r>
+        <w:t>princip</w:t>
+      </w:r>
+      <w:proofErr w:type="spellEnd"/>
+      <w:r>
+        <w:t xml:space="preserve"> Nilsa.</w:t>
       </w:r>
     </w:p>
     <w:p>
@@ -783,7 +1534,15 @@
         <w:t>.</w:t>
       </w:r>
       <w:r>
-        <w:t xml:space="preserve"> Ovako </w:t>
+        <w:t xml:space="preserve"> </w:t>
+      </w:r>
+      <w:proofErr w:type="spellStart"/>
+      <w:r>
+        <w:t>Ovako</w:t>
+      </w:r>
+      <w:proofErr w:type="spellEnd"/>
+      <w:r>
+        <w:t xml:space="preserve"> </w:t>
       </w:r>
       <w:proofErr w:type="spellStart"/>
       <w:r>
@@ -869,7 +1628,6 @@
         <w:rPr>
           <w:lang w:val="de-DE"/>
         </w:rPr>
-        <w:lastRenderedPageBreak/>
         <w:tab/>
         <w:t>Ovo poglavlje je posvećeno rekapitulaciji svega što je otkriveno tokom studije</w:t>
       </w:r>
@@ -974,8 +1732,8 @@
       </w:pPr>
     </w:p>
     <w:sectPr>
-      <w:headerReference w:type="default" r:id="rId10"/>
-      <w:footerReference w:type="default" r:id="rId11"/>
+      <w:headerReference w:type="default" r:id="rId11"/>
+      <w:footerReference w:type="default" r:id="rId12"/>
       <w:pgSz w:w="11909" w:h="16834" w:code="9"/>
       <w:pgMar w:top="1440" w:right="1440" w:bottom="1440" w:left="1440" w:header="720" w:footer="720" w:gutter="0"/>
       <w:pgNumType w:start="1"/>
@@ -1091,17 +1849,12 @@
     <w:pPr>
       <w:pStyle w:val="Header"/>
     </w:pPr>
-    <w:proofErr w:type="spellStart"/>
     <w:r>
-      <w:t>Ime</w:t>
-    </w:r>
-    <w:proofErr w:type="spellEnd"/>
-    <w:r>
-      <w:t xml:space="preserve"> </w:t>
+      <w:t xml:space="preserve">Vladislav </w:t>
     </w:r>
     <w:proofErr w:type="spellStart"/>
     <w:r>
-      <w:t>Prezime</w:t>
+      <w:t>Maksimović</w:t>
     </w:r>
     <w:proofErr w:type="spellEnd"/>
     <w:r>
@@ -2553,7 +3306,7 @@
 </file>
 
 <file path=customXml/itemProps1.xml><?xml version="1.0" encoding="utf-8"?>
-<ds:datastoreItem xmlns:ds="http://schemas.openxmlformats.org/officeDocument/2006/customXml" ds:itemID="{DD7A5C6F-93E4-4BB9-A866-D61514FA73BB}">
+<ds:datastoreItem xmlns:ds="http://schemas.openxmlformats.org/officeDocument/2006/customXml" ds:itemID="{465DB207-595E-44B8-B3A8-D17ACD8C9D25}">
   <ds:schemaRefs>
     <ds:schemaRef ds:uri="http://schemas.openxmlformats.org/officeDocument/2006/bibliography"/>
   </ds:schemaRefs>

--- a/studija/studija-Vaksi/moja-studija.docx
+++ b/studija/studija-Vaksi/moja-studija.docx
@@ -12,7 +12,7 @@
       <w:r>
         <w:rPr>
           <w:noProof/>
-          <w:lang w:bidi="ar-SA"/>
+          <w:lang w:val="sr-Latn-BA" w:eastAsia="sr-Latn-BA" w:bidi="ar-SA"/>
         </w:rPr>
         <w:drawing>
           <wp:inline distT="0" distB="0" distL="0" distR="0" wp14:anchorId="41680C79" wp14:editId="4FB36103">
@@ -65,6 +65,8 @@
           <w:szCs w:val="40"/>
         </w:rPr>
       </w:pPr>
+      <w:bookmarkStart w:id="0" w:name="_Toc40313354"/>
+      <w:bookmarkStart w:id="1" w:name="_Toc40313497"/>
       <w:proofErr w:type="spellStart"/>
       <w:r>
         <w:rPr>
@@ -129,15 +131,9 @@
           </w:rPr>
           <w:t>https://sova.uns.ac.rs</w:t>
         </w:r>
+        <w:bookmarkEnd w:id="0"/>
+        <w:bookmarkEnd w:id="1"/>
       </w:hyperlink>
-      <w:r>
-        <w:rPr>
-          <w:b/>
-          <w:sz w:val="40"/>
-          <w:szCs w:val="40"/>
-        </w:rPr>
-        <w:t>.</w:t>
-      </w:r>
     </w:p>
     <w:p>
       <w:pPr>
@@ -158,13 +154,63 @@
           <w:szCs w:val="24"/>
         </w:rPr>
       </w:pPr>
+      <w:proofErr w:type="spellStart"/>
       <w:r>
         <w:rPr>
           <w:sz w:val="24"/>
           <w:szCs w:val="24"/>
         </w:rPr>
-        <w:t>Samostalna studija iz predmeta</w:t>
-      </w:r>
+        <w:t>Samostalna</w:t>
+      </w:r>
+      <w:proofErr w:type="spellEnd"/>
+      <w:r>
+        <w:rPr>
+          <w:sz w:val="24"/>
+          <w:szCs w:val="24"/>
+        </w:rPr>
+        <w:t xml:space="preserve"> </w:t>
+      </w:r>
+      <w:proofErr w:type="spellStart"/>
+      <w:r>
+        <w:rPr>
+          <w:sz w:val="24"/>
+          <w:szCs w:val="24"/>
+        </w:rPr>
+        <w:t>studija</w:t>
+      </w:r>
+      <w:proofErr w:type="spellEnd"/>
+      <w:r>
+        <w:rPr>
+          <w:sz w:val="24"/>
+          <w:szCs w:val="24"/>
+        </w:rPr>
+        <w:t xml:space="preserve"> </w:t>
+      </w:r>
+      <w:proofErr w:type="spellStart"/>
+      <w:r>
+        <w:rPr>
+          <w:sz w:val="24"/>
+          <w:szCs w:val="24"/>
+        </w:rPr>
+        <w:t>iz</w:t>
+      </w:r>
+      <w:proofErr w:type="spellEnd"/>
+      <w:r>
+        <w:rPr>
+          <w:sz w:val="24"/>
+          <w:szCs w:val="24"/>
+        </w:rPr>
+        <w:t xml:space="preserve"> </w:t>
+      </w:r>
+      <w:proofErr w:type="spellStart"/>
+      <w:r>
+        <w:rPr>
+          <w:sz w:val="24"/>
+          <w:szCs w:val="24"/>
+        </w:rPr>
+        <w:t>predmeta</w:t>
+      </w:r>
+      <w:proofErr w:type="spellEnd"/>
     </w:p>
     <w:p>
       <w:pPr>
@@ -177,14 +223,16 @@
           <w:szCs w:val="24"/>
         </w:rPr>
       </w:pPr>
+      <w:proofErr w:type="spellStart"/>
       <w:r>
         <w:rPr>
           <w:b/>
           <w:sz w:val="24"/>
           <w:szCs w:val="24"/>
         </w:rPr>
-        <w:t>Interakcija čovek</w:t>
-      </w:r>
+        <w:t>Interakcija</w:t>
+      </w:r>
+      <w:proofErr w:type="spellEnd"/>
       <w:r>
         <w:rPr>
           <w:b/>
@@ -193,14 +241,34 @@
         </w:rPr>
         <w:t xml:space="preserve"> </w:t>
       </w:r>
+      <w:proofErr w:type="spellStart"/>
       <w:r>
         <w:rPr>
           <w:b/>
           <w:sz w:val="24"/>
           <w:szCs w:val="24"/>
         </w:rPr>
+        <w:t>čovek</w:t>
+      </w:r>
+      <w:proofErr w:type="spellEnd"/>
+      <w:r>
+        <w:rPr>
+          <w:b/>
+          <w:sz w:val="24"/>
+          <w:szCs w:val="24"/>
+        </w:rPr>
+        <w:t xml:space="preserve"> </w:t>
+      </w:r>
+      <w:proofErr w:type="spellStart"/>
+      <w:r>
+        <w:rPr>
+          <w:b/>
+          <w:sz w:val="24"/>
+          <w:szCs w:val="24"/>
+        </w:rPr>
         <w:t>računar</w:t>
       </w:r>
+      <w:proofErr w:type="spellEnd"/>
     </w:p>
     <w:p>
       <w:pPr>
@@ -277,8 +345,17 @@
           <w:sz w:val="20"/>
           <w:szCs w:val="20"/>
         </w:rPr>
-        <w:t>. godina</w:t>
-      </w:r>
+        <w:t xml:space="preserve">. </w:t>
+      </w:r>
+      <w:proofErr w:type="spellStart"/>
+      <w:r>
+        <w:rPr>
+          <w:sz w:val="20"/>
+          <w:szCs w:val="20"/>
+        </w:rPr>
+        <w:t>godina</w:t>
+      </w:r>
+      <w:proofErr w:type="spellEnd"/>
     </w:p>
     <w:p/>
     <w:p/>
@@ -306,8 +383,8 @@
         <w:tblLook w:val="04A0" w:firstRow="1" w:lastRow="0" w:firstColumn="1" w:lastColumn="0" w:noHBand="0" w:noVBand="1"/>
       </w:tblPr>
       <w:tblGrid>
-        <w:gridCol w:w="2611"/>
-        <w:gridCol w:w="6418"/>
+        <w:gridCol w:w="2660"/>
+        <w:gridCol w:w="6585"/>
       </w:tblGrid>
       <w:tr>
         <w:tc>
@@ -321,6 +398,7 @@
                 <w:szCs w:val="24"/>
               </w:rPr>
             </w:pPr>
+            <w:proofErr w:type="spellStart"/>
             <w:r>
               <w:rPr>
                 <w:sz w:val="24"/>
@@ -328,6 +406,7 @@
               </w:rPr>
               <w:t>Nastavnik</w:t>
             </w:r>
+            <w:proofErr w:type="spellEnd"/>
           </w:p>
         </w:tc>
         <w:tc>
@@ -371,7 +450,23 @@
                 <w:sz w:val="24"/>
                 <w:szCs w:val="24"/>
               </w:rPr>
-              <w:t>Dr Dragan Ivetić, r. prof.</w:t>
+              <w:t xml:space="preserve">Dr Dragan </w:t>
+            </w:r>
+            <w:proofErr w:type="spellStart"/>
+            <w:r>
+              <w:rPr>
+                <w:sz w:val="24"/>
+                <w:szCs w:val="24"/>
+              </w:rPr>
+              <w:t>Ivetić</w:t>
+            </w:r>
+            <w:proofErr w:type="spellEnd"/>
+            <w:r>
+              <w:rPr>
+                <w:sz w:val="24"/>
+                <w:szCs w:val="24"/>
+              </w:rPr>
+              <w:t>, r. prof.</w:t>
             </w:r>
           </w:p>
         </w:tc>
@@ -468,6 +563,1222 @@
         </w:sectPr>
       </w:pPr>
     </w:p>
+    <w:p/>
+    <w:p/>
+    <w:p/>
+    <w:sdt>
+      <w:sdtPr>
+        <w:id w:val="135233801"/>
+        <w:docPartObj>
+          <w:docPartGallery w:val="Table of Contents"/>
+          <w:docPartUnique/>
+        </w:docPartObj>
+      </w:sdtPr>
+      <w:sdtEndPr>
+        <w:rPr>
+          <w:smallCaps w:val="0"/>
+          <w:noProof/>
+          <w:spacing w:val="0"/>
+          <w:sz w:val="22"/>
+          <w:szCs w:val="20"/>
+        </w:rPr>
+      </w:sdtEndPr>
+      <w:sdtContent>
+        <w:p>
+          <w:pPr>
+            <w:pStyle w:val="TOCHeading"/>
+            <w:rPr>
+              <w:sz w:val="28"/>
+              <w:szCs w:val="28"/>
+            </w:rPr>
+          </w:pPr>
+          <w:proofErr w:type="spellStart"/>
+          <w:r>
+            <w:rPr>
+              <w:sz w:val="28"/>
+              <w:szCs w:val="28"/>
+            </w:rPr>
+            <w:t>Sadržaj</w:t>
+          </w:r>
+          <w:proofErr w:type="spellEnd"/>
+          <w:r>
+            <w:t>:</w:t>
+          </w:r>
+          <w:r>
+            <w:rPr>
+              <w:sz w:val="22"/>
+              <w:szCs w:val="20"/>
+            </w:rPr>
+            <w:fldChar w:fldCharType="begin"/>
+          </w:r>
+          <w:r>
+            <w:rPr>
+              <w:sz w:val="22"/>
+              <w:szCs w:val="20"/>
+            </w:rPr>
+            <w:instrText xml:space="preserve"> TOC \o "1-3" \h \z \u </w:instrText>
+          </w:r>
+          <w:r>
+            <w:rPr>
+              <w:sz w:val="22"/>
+              <w:szCs w:val="20"/>
+            </w:rPr>
+            <w:fldChar w:fldCharType="separate"/>
+          </w:r>
+        </w:p>
+        <w:p>
+          <w:pPr>
+            <w:pStyle w:val="TOC1"/>
+            <w:tabs>
+              <w:tab w:val="right" w:leader="dot" w:pos="9019"/>
+            </w:tabs>
+            <w:rPr>
+              <w:rFonts w:eastAsiaTheme="minorEastAsia"/>
+              <w:noProof/>
+              <w:sz w:val="20"/>
+              <w:lang w:bidi="ar-SA"/>
+            </w:rPr>
+          </w:pPr>
+          <w:hyperlink w:anchor="_Toc40313498" w:history="1">
+            <w:r>
+              <w:rPr>
+                <w:rStyle w:val="Hyperlink"/>
+                <w:noProof/>
+                <w:sz w:val="20"/>
+                <w:szCs w:val="18"/>
+              </w:rPr>
+              <w:t>1. Uvod—predmet studije</w:t>
+            </w:r>
+            <w:r>
+              <w:rPr>
+                <w:noProof/>
+                <w:webHidden/>
+                <w:sz w:val="20"/>
+                <w:szCs w:val="18"/>
+              </w:rPr>
+              <w:tab/>
+            </w:r>
+            <w:r>
+              <w:rPr>
+                <w:noProof/>
+                <w:webHidden/>
+                <w:sz w:val="20"/>
+                <w:szCs w:val="18"/>
+              </w:rPr>
+              <w:fldChar w:fldCharType="begin"/>
+            </w:r>
+            <w:r>
+              <w:rPr>
+                <w:noProof/>
+                <w:webHidden/>
+                <w:sz w:val="20"/>
+                <w:szCs w:val="18"/>
+              </w:rPr>
+              <w:instrText xml:space="preserve"> PAGEREF _Toc40313498 \h </w:instrText>
+            </w:r>
+            <w:r>
+              <w:rPr>
+                <w:noProof/>
+                <w:webHidden/>
+                <w:sz w:val="20"/>
+                <w:szCs w:val="18"/>
+              </w:rPr>
+            </w:r>
+            <w:r>
+              <w:rPr>
+                <w:noProof/>
+                <w:webHidden/>
+                <w:sz w:val="20"/>
+                <w:szCs w:val="18"/>
+              </w:rPr>
+              <w:fldChar w:fldCharType="separate"/>
+            </w:r>
+            <w:r>
+              <w:rPr>
+                <w:noProof/>
+                <w:webHidden/>
+                <w:sz w:val="20"/>
+                <w:szCs w:val="18"/>
+              </w:rPr>
+              <w:t>2</w:t>
+            </w:r>
+            <w:r>
+              <w:rPr>
+                <w:noProof/>
+                <w:webHidden/>
+                <w:sz w:val="20"/>
+                <w:szCs w:val="18"/>
+              </w:rPr>
+              <w:fldChar w:fldCharType="end"/>
+            </w:r>
+          </w:hyperlink>
+        </w:p>
+        <w:p>
+          <w:pPr>
+            <w:pStyle w:val="TOC1"/>
+            <w:tabs>
+              <w:tab w:val="right" w:leader="dot" w:pos="9019"/>
+            </w:tabs>
+            <w:rPr>
+              <w:rFonts w:eastAsiaTheme="minorEastAsia"/>
+              <w:noProof/>
+              <w:sz w:val="20"/>
+              <w:lang w:bidi="ar-SA"/>
+            </w:rPr>
+          </w:pPr>
+          <w:hyperlink w:anchor="_Toc40313499" w:history="1">
+            <w:r>
+              <w:rPr>
+                <w:rStyle w:val="Hyperlink"/>
+                <w:noProof/>
+                <w:sz w:val="20"/>
+                <w:szCs w:val="18"/>
+              </w:rPr>
+              <w:t>2. Evaluacija po heuristikama</w:t>
+            </w:r>
+            <w:r>
+              <w:rPr>
+                <w:noProof/>
+                <w:webHidden/>
+                <w:sz w:val="20"/>
+                <w:szCs w:val="18"/>
+              </w:rPr>
+              <w:tab/>
+            </w:r>
+            <w:r>
+              <w:rPr>
+                <w:noProof/>
+                <w:webHidden/>
+                <w:sz w:val="20"/>
+                <w:szCs w:val="18"/>
+              </w:rPr>
+              <w:fldChar w:fldCharType="begin"/>
+            </w:r>
+            <w:r>
+              <w:rPr>
+                <w:noProof/>
+                <w:webHidden/>
+                <w:sz w:val="20"/>
+                <w:szCs w:val="18"/>
+              </w:rPr>
+              <w:instrText xml:space="preserve"> PAGEREF _Toc40313499 \h </w:instrText>
+            </w:r>
+            <w:r>
+              <w:rPr>
+                <w:noProof/>
+                <w:webHidden/>
+                <w:sz w:val="20"/>
+                <w:szCs w:val="18"/>
+              </w:rPr>
+            </w:r>
+            <w:r>
+              <w:rPr>
+                <w:noProof/>
+                <w:webHidden/>
+                <w:sz w:val="20"/>
+                <w:szCs w:val="18"/>
+              </w:rPr>
+              <w:fldChar w:fldCharType="separate"/>
+            </w:r>
+            <w:r>
+              <w:rPr>
+                <w:noProof/>
+                <w:webHidden/>
+                <w:sz w:val="20"/>
+                <w:szCs w:val="18"/>
+              </w:rPr>
+              <w:t>3</w:t>
+            </w:r>
+            <w:r>
+              <w:rPr>
+                <w:noProof/>
+                <w:webHidden/>
+                <w:sz w:val="20"/>
+                <w:szCs w:val="18"/>
+              </w:rPr>
+              <w:fldChar w:fldCharType="end"/>
+            </w:r>
+          </w:hyperlink>
+        </w:p>
+        <w:p>
+          <w:pPr>
+            <w:pStyle w:val="TOC3"/>
+            <w:tabs>
+              <w:tab w:val="right" w:leader="dot" w:pos="9019"/>
+            </w:tabs>
+            <w:rPr>
+              <w:rFonts w:eastAsiaTheme="minorEastAsia"/>
+              <w:noProof/>
+              <w:sz w:val="20"/>
+              <w:lang w:bidi="ar-SA"/>
+            </w:rPr>
+          </w:pPr>
+          <w:hyperlink w:anchor="_Toc40313500" w:history="1">
+            <w:r>
+              <w:rPr>
+                <w:rStyle w:val="Hyperlink"/>
+                <w:noProof/>
+                <w:sz w:val="20"/>
+                <w:szCs w:val="18"/>
+              </w:rPr>
+              <w:t>2.1. Nalikovati stvarnosti</w:t>
+            </w:r>
+            <w:r>
+              <w:rPr>
+                <w:noProof/>
+                <w:webHidden/>
+                <w:sz w:val="20"/>
+                <w:szCs w:val="18"/>
+              </w:rPr>
+              <w:tab/>
+            </w:r>
+            <w:r>
+              <w:rPr>
+                <w:noProof/>
+                <w:webHidden/>
+                <w:sz w:val="20"/>
+                <w:szCs w:val="18"/>
+              </w:rPr>
+              <w:fldChar w:fldCharType="begin"/>
+            </w:r>
+            <w:r>
+              <w:rPr>
+                <w:noProof/>
+                <w:webHidden/>
+                <w:sz w:val="20"/>
+                <w:szCs w:val="18"/>
+              </w:rPr>
+              <w:instrText xml:space="preserve"> PAGEREF _Toc40313500 \h </w:instrText>
+            </w:r>
+            <w:r>
+              <w:rPr>
+                <w:noProof/>
+                <w:webHidden/>
+                <w:sz w:val="20"/>
+                <w:szCs w:val="18"/>
+              </w:rPr>
+            </w:r>
+            <w:r>
+              <w:rPr>
+                <w:noProof/>
+                <w:webHidden/>
+                <w:sz w:val="20"/>
+                <w:szCs w:val="18"/>
+              </w:rPr>
+              <w:fldChar w:fldCharType="separate"/>
+            </w:r>
+            <w:r>
+              <w:rPr>
+                <w:noProof/>
+                <w:webHidden/>
+                <w:sz w:val="20"/>
+                <w:szCs w:val="18"/>
+              </w:rPr>
+              <w:t>3</w:t>
+            </w:r>
+            <w:r>
+              <w:rPr>
+                <w:noProof/>
+                <w:webHidden/>
+                <w:sz w:val="20"/>
+                <w:szCs w:val="18"/>
+              </w:rPr>
+              <w:fldChar w:fldCharType="end"/>
+            </w:r>
+          </w:hyperlink>
+        </w:p>
+        <w:p>
+          <w:pPr>
+            <w:pStyle w:val="TOC3"/>
+            <w:tabs>
+              <w:tab w:val="right" w:leader="dot" w:pos="9019"/>
+            </w:tabs>
+            <w:rPr>
+              <w:rFonts w:eastAsiaTheme="minorEastAsia"/>
+              <w:noProof/>
+              <w:sz w:val="20"/>
+              <w:lang w:bidi="ar-SA"/>
+            </w:rPr>
+          </w:pPr>
+          <w:hyperlink w:anchor="_Toc40313501" w:history="1">
+            <w:r>
+              <w:rPr>
+                <w:rStyle w:val="Hyperlink"/>
+                <w:noProof/>
+                <w:sz w:val="20"/>
+                <w:szCs w:val="18"/>
+              </w:rPr>
+              <w:t>2.2. Konzistentnost i standardi</w:t>
+            </w:r>
+            <w:r>
+              <w:rPr>
+                <w:noProof/>
+                <w:webHidden/>
+                <w:sz w:val="20"/>
+                <w:szCs w:val="18"/>
+              </w:rPr>
+              <w:tab/>
+            </w:r>
+            <w:r>
+              <w:rPr>
+                <w:noProof/>
+                <w:webHidden/>
+                <w:sz w:val="20"/>
+                <w:szCs w:val="18"/>
+              </w:rPr>
+              <w:fldChar w:fldCharType="begin"/>
+            </w:r>
+            <w:r>
+              <w:rPr>
+                <w:noProof/>
+                <w:webHidden/>
+                <w:sz w:val="20"/>
+                <w:szCs w:val="18"/>
+              </w:rPr>
+              <w:instrText xml:space="preserve"> PAGEREF _Toc40313501 \h </w:instrText>
+            </w:r>
+            <w:r>
+              <w:rPr>
+                <w:noProof/>
+                <w:webHidden/>
+                <w:sz w:val="20"/>
+                <w:szCs w:val="18"/>
+              </w:rPr>
+            </w:r>
+            <w:r>
+              <w:rPr>
+                <w:noProof/>
+                <w:webHidden/>
+                <w:sz w:val="20"/>
+                <w:szCs w:val="18"/>
+              </w:rPr>
+              <w:fldChar w:fldCharType="separate"/>
+            </w:r>
+            <w:r>
+              <w:rPr>
+                <w:noProof/>
+                <w:webHidden/>
+                <w:sz w:val="20"/>
+                <w:szCs w:val="18"/>
+              </w:rPr>
+              <w:t>4</w:t>
+            </w:r>
+            <w:r>
+              <w:rPr>
+                <w:noProof/>
+                <w:webHidden/>
+                <w:sz w:val="20"/>
+                <w:szCs w:val="18"/>
+              </w:rPr>
+              <w:fldChar w:fldCharType="end"/>
+            </w:r>
+          </w:hyperlink>
+        </w:p>
+        <w:p>
+          <w:pPr>
+            <w:pStyle w:val="TOC3"/>
+            <w:tabs>
+              <w:tab w:val="right" w:leader="dot" w:pos="9019"/>
+            </w:tabs>
+            <w:rPr>
+              <w:rFonts w:eastAsiaTheme="minorEastAsia"/>
+              <w:noProof/>
+              <w:sz w:val="20"/>
+              <w:lang w:bidi="ar-SA"/>
+            </w:rPr>
+          </w:pPr>
+          <w:hyperlink w:anchor="_Toc40313502" w:history="1">
+            <w:r>
+              <w:rPr>
+                <w:rStyle w:val="Hyperlink"/>
+                <w:noProof/>
+                <w:sz w:val="20"/>
+                <w:szCs w:val="18"/>
+              </w:rPr>
+              <w:t>2.3. Help i dokumentacija.</w:t>
+            </w:r>
+            <w:r>
+              <w:rPr>
+                <w:noProof/>
+                <w:webHidden/>
+                <w:sz w:val="20"/>
+                <w:szCs w:val="18"/>
+              </w:rPr>
+              <w:tab/>
+            </w:r>
+            <w:r>
+              <w:rPr>
+                <w:noProof/>
+                <w:webHidden/>
+                <w:sz w:val="20"/>
+                <w:szCs w:val="18"/>
+              </w:rPr>
+              <w:fldChar w:fldCharType="begin"/>
+            </w:r>
+            <w:r>
+              <w:rPr>
+                <w:noProof/>
+                <w:webHidden/>
+                <w:sz w:val="20"/>
+                <w:szCs w:val="18"/>
+              </w:rPr>
+              <w:instrText xml:space="preserve"> PAGEREF _Toc40313502 \h </w:instrText>
+            </w:r>
+            <w:r>
+              <w:rPr>
+                <w:noProof/>
+                <w:webHidden/>
+                <w:sz w:val="20"/>
+                <w:szCs w:val="18"/>
+              </w:rPr>
+            </w:r>
+            <w:r>
+              <w:rPr>
+                <w:noProof/>
+                <w:webHidden/>
+                <w:sz w:val="20"/>
+                <w:szCs w:val="18"/>
+              </w:rPr>
+              <w:fldChar w:fldCharType="separate"/>
+            </w:r>
+            <w:r>
+              <w:rPr>
+                <w:noProof/>
+                <w:webHidden/>
+                <w:sz w:val="20"/>
+                <w:szCs w:val="18"/>
+              </w:rPr>
+              <w:t>5</w:t>
+            </w:r>
+            <w:r>
+              <w:rPr>
+                <w:noProof/>
+                <w:webHidden/>
+                <w:sz w:val="20"/>
+                <w:szCs w:val="18"/>
+              </w:rPr>
+              <w:fldChar w:fldCharType="end"/>
+            </w:r>
+          </w:hyperlink>
+        </w:p>
+        <w:p>
+          <w:pPr>
+            <w:pStyle w:val="TOC3"/>
+            <w:tabs>
+              <w:tab w:val="right" w:leader="dot" w:pos="9019"/>
+            </w:tabs>
+            <w:rPr>
+              <w:rFonts w:eastAsiaTheme="minorEastAsia"/>
+              <w:noProof/>
+              <w:sz w:val="20"/>
+              <w:lang w:bidi="ar-SA"/>
+            </w:rPr>
+          </w:pPr>
+          <w:hyperlink w:anchor="_Toc40313503" w:history="1">
+            <w:r>
+              <w:rPr>
+                <w:rStyle w:val="Hyperlink"/>
+                <w:noProof/>
+                <w:sz w:val="20"/>
+                <w:szCs w:val="18"/>
+              </w:rPr>
+              <w:t>2.4. Korisnikova kontrola i sloboda.</w:t>
+            </w:r>
+            <w:r>
+              <w:rPr>
+                <w:noProof/>
+                <w:webHidden/>
+                <w:sz w:val="20"/>
+                <w:szCs w:val="18"/>
+              </w:rPr>
+              <w:tab/>
+            </w:r>
+            <w:r>
+              <w:rPr>
+                <w:noProof/>
+                <w:webHidden/>
+                <w:sz w:val="20"/>
+                <w:szCs w:val="18"/>
+              </w:rPr>
+              <w:fldChar w:fldCharType="begin"/>
+            </w:r>
+            <w:r>
+              <w:rPr>
+                <w:noProof/>
+                <w:webHidden/>
+                <w:sz w:val="20"/>
+                <w:szCs w:val="18"/>
+              </w:rPr>
+              <w:instrText xml:space="preserve"> PAGEREF _Toc40313503 \h </w:instrText>
+            </w:r>
+            <w:r>
+              <w:rPr>
+                <w:noProof/>
+                <w:webHidden/>
+                <w:sz w:val="20"/>
+                <w:szCs w:val="18"/>
+              </w:rPr>
+            </w:r>
+            <w:r>
+              <w:rPr>
+                <w:noProof/>
+                <w:webHidden/>
+                <w:sz w:val="20"/>
+                <w:szCs w:val="18"/>
+              </w:rPr>
+              <w:fldChar w:fldCharType="separate"/>
+            </w:r>
+            <w:r>
+              <w:rPr>
+                <w:noProof/>
+                <w:webHidden/>
+                <w:sz w:val="20"/>
+                <w:szCs w:val="18"/>
+              </w:rPr>
+              <w:t>6</w:t>
+            </w:r>
+            <w:r>
+              <w:rPr>
+                <w:noProof/>
+                <w:webHidden/>
+                <w:sz w:val="20"/>
+                <w:szCs w:val="18"/>
+              </w:rPr>
+              <w:fldChar w:fldCharType="end"/>
+            </w:r>
+          </w:hyperlink>
+        </w:p>
+        <w:p>
+          <w:pPr>
+            <w:pStyle w:val="TOC3"/>
+            <w:tabs>
+              <w:tab w:val="right" w:leader="dot" w:pos="9019"/>
+            </w:tabs>
+            <w:rPr>
+              <w:rFonts w:eastAsiaTheme="minorEastAsia"/>
+              <w:noProof/>
+              <w:sz w:val="20"/>
+              <w:lang w:bidi="ar-SA"/>
+            </w:rPr>
+          </w:pPr>
+          <w:hyperlink w:anchor="_Toc40313504" w:history="1">
+            <w:r>
+              <w:rPr>
+                <w:rStyle w:val="Hyperlink"/>
+                <w:noProof/>
+                <w:sz w:val="20"/>
+                <w:szCs w:val="18"/>
+              </w:rPr>
+              <w:t>2.5. Vidljiv status sistema.</w:t>
+            </w:r>
+            <w:r>
+              <w:rPr>
+                <w:noProof/>
+                <w:webHidden/>
+                <w:sz w:val="20"/>
+                <w:szCs w:val="18"/>
+              </w:rPr>
+              <w:tab/>
+            </w:r>
+            <w:r>
+              <w:rPr>
+                <w:noProof/>
+                <w:webHidden/>
+                <w:sz w:val="20"/>
+                <w:szCs w:val="18"/>
+              </w:rPr>
+              <w:fldChar w:fldCharType="begin"/>
+            </w:r>
+            <w:r>
+              <w:rPr>
+                <w:noProof/>
+                <w:webHidden/>
+                <w:sz w:val="20"/>
+                <w:szCs w:val="18"/>
+              </w:rPr>
+              <w:instrText xml:space="preserve"> PAGEREF _Toc40313504 \h </w:instrText>
+            </w:r>
+            <w:r>
+              <w:rPr>
+                <w:noProof/>
+                <w:webHidden/>
+                <w:sz w:val="20"/>
+                <w:szCs w:val="18"/>
+              </w:rPr>
+            </w:r>
+            <w:r>
+              <w:rPr>
+                <w:noProof/>
+                <w:webHidden/>
+                <w:sz w:val="20"/>
+                <w:szCs w:val="18"/>
+              </w:rPr>
+              <w:fldChar w:fldCharType="separate"/>
+            </w:r>
+            <w:r>
+              <w:rPr>
+                <w:noProof/>
+                <w:webHidden/>
+                <w:sz w:val="20"/>
+                <w:szCs w:val="18"/>
+              </w:rPr>
+              <w:t>7</w:t>
+            </w:r>
+            <w:r>
+              <w:rPr>
+                <w:noProof/>
+                <w:webHidden/>
+                <w:sz w:val="20"/>
+                <w:szCs w:val="18"/>
+              </w:rPr>
+              <w:fldChar w:fldCharType="end"/>
+            </w:r>
+          </w:hyperlink>
+        </w:p>
+        <w:p>
+          <w:pPr>
+            <w:pStyle w:val="TOC3"/>
+            <w:tabs>
+              <w:tab w:val="right" w:leader="dot" w:pos="9019"/>
+            </w:tabs>
+            <w:rPr>
+              <w:rFonts w:eastAsiaTheme="minorEastAsia"/>
+              <w:noProof/>
+              <w:sz w:val="20"/>
+              <w:lang w:bidi="ar-SA"/>
+            </w:rPr>
+          </w:pPr>
+          <w:hyperlink w:anchor="_Toc40313505" w:history="1">
+            <w:r>
+              <w:rPr>
+                <w:rStyle w:val="Hyperlink"/>
+                <w:noProof/>
+                <w:sz w:val="20"/>
+                <w:szCs w:val="18"/>
+              </w:rPr>
+              <w:t>2.6. Fleksibilnost i efikasnost.</w:t>
+            </w:r>
+            <w:r>
+              <w:rPr>
+                <w:noProof/>
+                <w:webHidden/>
+                <w:sz w:val="20"/>
+                <w:szCs w:val="18"/>
+              </w:rPr>
+              <w:tab/>
+            </w:r>
+            <w:r>
+              <w:rPr>
+                <w:noProof/>
+                <w:webHidden/>
+                <w:sz w:val="20"/>
+                <w:szCs w:val="18"/>
+              </w:rPr>
+              <w:fldChar w:fldCharType="begin"/>
+            </w:r>
+            <w:r>
+              <w:rPr>
+                <w:noProof/>
+                <w:webHidden/>
+                <w:sz w:val="20"/>
+                <w:szCs w:val="18"/>
+              </w:rPr>
+              <w:instrText xml:space="preserve"> PAGEREF _Toc40313505 \h </w:instrText>
+            </w:r>
+            <w:r>
+              <w:rPr>
+                <w:noProof/>
+                <w:webHidden/>
+                <w:sz w:val="20"/>
+                <w:szCs w:val="18"/>
+              </w:rPr>
+            </w:r>
+            <w:r>
+              <w:rPr>
+                <w:noProof/>
+                <w:webHidden/>
+                <w:sz w:val="20"/>
+                <w:szCs w:val="18"/>
+              </w:rPr>
+              <w:fldChar w:fldCharType="separate"/>
+            </w:r>
+            <w:r>
+              <w:rPr>
+                <w:noProof/>
+                <w:webHidden/>
+                <w:sz w:val="20"/>
+                <w:szCs w:val="18"/>
+              </w:rPr>
+              <w:t>8</w:t>
+            </w:r>
+            <w:r>
+              <w:rPr>
+                <w:noProof/>
+                <w:webHidden/>
+                <w:sz w:val="20"/>
+                <w:szCs w:val="18"/>
+              </w:rPr>
+              <w:fldChar w:fldCharType="end"/>
+            </w:r>
+          </w:hyperlink>
+        </w:p>
+        <w:p>
+          <w:pPr>
+            <w:pStyle w:val="TOC3"/>
+            <w:tabs>
+              <w:tab w:val="right" w:leader="dot" w:pos="9019"/>
+            </w:tabs>
+            <w:rPr>
+              <w:rFonts w:eastAsiaTheme="minorEastAsia"/>
+              <w:noProof/>
+              <w:sz w:val="20"/>
+              <w:lang w:bidi="ar-SA"/>
+            </w:rPr>
+          </w:pPr>
+          <w:hyperlink w:anchor="_Toc40313506" w:history="1">
+            <w:r>
+              <w:rPr>
+                <w:rStyle w:val="Hyperlink"/>
+                <w:noProof/>
+                <w:sz w:val="20"/>
+                <w:szCs w:val="18"/>
+              </w:rPr>
+              <w:t>2.7. Prevencija grešaka.</w:t>
+            </w:r>
+            <w:r>
+              <w:rPr>
+                <w:noProof/>
+                <w:webHidden/>
+                <w:sz w:val="20"/>
+                <w:szCs w:val="18"/>
+              </w:rPr>
+              <w:tab/>
+            </w:r>
+            <w:r>
+              <w:rPr>
+                <w:noProof/>
+                <w:webHidden/>
+                <w:sz w:val="20"/>
+                <w:szCs w:val="18"/>
+              </w:rPr>
+              <w:fldChar w:fldCharType="begin"/>
+            </w:r>
+            <w:r>
+              <w:rPr>
+                <w:noProof/>
+                <w:webHidden/>
+                <w:sz w:val="20"/>
+                <w:szCs w:val="18"/>
+              </w:rPr>
+              <w:instrText xml:space="preserve"> PAGEREF _Toc40313506 \h </w:instrText>
+            </w:r>
+            <w:r>
+              <w:rPr>
+                <w:noProof/>
+                <w:webHidden/>
+                <w:sz w:val="20"/>
+                <w:szCs w:val="18"/>
+              </w:rPr>
+            </w:r>
+            <w:r>
+              <w:rPr>
+                <w:noProof/>
+                <w:webHidden/>
+                <w:sz w:val="20"/>
+                <w:szCs w:val="18"/>
+              </w:rPr>
+              <w:fldChar w:fldCharType="separate"/>
+            </w:r>
+            <w:r>
+              <w:rPr>
+                <w:noProof/>
+                <w:webHidden/>
+                <w:sz w:val="20"/>
+                <w:szCs w:val="18"/>
+              </w:rPr>
+              <w:t>9</w:t>
+            </w:r>
+            <w:r>
+              <w:rPr>
+                <w:noProof/>
+                <w:webHidden/>
+                <w:sz w:val="20"/>
+                <w:szCs w:val="18"/>
+              </w:rPr>
+              <w:fldChar w:fldCharType="end"/>
+            </w:r>
+          </w:hyperlink>
+        </w:p>
+        <w:p>
+          <w:pPr>
+            <w:pStyle w:val="TOC3"/>
+            <w:tabs>
+              <w:tab w:val="right" w:leader="dot" w:pos="9019"/>
+            </w:tabs>
+            <w:rPr>
+              <w:rFonts w:eastAsiaTheme="minorEastAsia"/>
+              <w:noProof/>
+              <w:sz w:val="20"/>
+              <w:lang w:bidi="ar-SA"/>
+            </w:rPr>
+          </w:pPr>
+          <w:hyperlink w:anchor="_Toc40313507" w:history="1">
+            <w:r>
+              <w:rPr>
+                <w:rStyle w:val="Hyperlink"/>
+                <w:noProof/>
+                <w:sz w:val="20"/>
+                <w:szCs w:val="18"/>
+              </w:rPr>
+              <w:t>2.8. Prepoznaj, ne da se pamti.</w:t>
+            </w:r>
+            <w:r>
+              <w:rPr>
+                <w:noProof/>
+                <w:webHidden/>
+                <w:sz w:val="20"/>
+                <w:szCs w:val="18"/>
+              </w:rPr>
+              <w:tab/>
+            </w:r>
+            <w:r>
+              <w:rPr>
+                <w:noProof/>
+                <w:webHidden/>
+                <w:sz w:val="20"/>
+                <w:szCs w:val="18"/>
+              </w:rPr>
+              <w:fldChar w:fldCharType="begin"/>
+            </w:r>
+            <w:r>
+              <w:rPr>
+                <w:noProof/>
+                <w:webHidden/>
+                <w:sz w:val="20"/>
+                <w:szCs w:val="18"/>
+              </w:rPr>
+              <w:instrText xml:space="preserve"> PAGEREF _Toc40313507 \h </w:instrText>
+            </w:r>
+            <w:r>
+              <w:rPr>
+                <w:noProof/>
+                <w:webHidden/>
+                <w:sz w:val="20"/>
+                <w:szCs w:val="18"/>
+              </w:rPr>
+            </w:r>
+            <w:r>
+              <w:rPr>
+                <w:noProof/>
+                <w:webHidden/>
+                <w:sz w:val="20"/>
+                <w:szCs w:val="18"/>
+              </w:rPr>
+              <w:fldChar w:fldCharType="separate"/>
+            </w:r>
+            <w:r>
+              <w:rPr>
+                <w:noProof/>
+                <w:webHidden/>
+                <w:sz w:val="20"/>
+                <w:szCs w:val="18"/>
+              </w:rPr>
+              <w:t>10</w:t>
+            </w:r>
+            <w:r>
+              <w:rPr>
+                <w:noProof/>
+                <w:webHidden/>
+                <w:sz w:val="20"/>
+                <w:szCs w:val="18"/>
+              </w:rPr>
+              <w:fldChar w:fldCharType="end"/>
+            </w:r>
+          </w:hyperlink>
+        </w:p>
+        <w:p>
+          <w:pPr>
+            <w:pStyle w:val="TOC3"/>
+            <w:tabs>
+              <w:tab w:val="right" w:leader="dot" w:pos="9019"/>
+            </w:tabs>
+            <w:rPr>
+              <w:rFonts w:eastAsiaTheme="minorEastAsia"/>
+              <w:noProof/>
+              <w:sz w:val="20"/>
+              <w:lang w:bidi="ar-SA"/>
+            </w:rPr>
+          </w:pPr>
+          <w:hyperlink w:anchor="_Toc40313508" w:history="1">
+            <w:r>
+              <w:rPr>
+                <w:rStyle w:val="Hyperlink"/>
+                <w:noProof/>
+                <w:sz w:val="20"/>
+                <w:szCs w:val="18"/>
+              </w:rPr>
+              <w:t>2.9. Prijava greške, dijagnostika, oporavak.</w:t>
+            </w:r>
+            <w:r>
+              <w:rPr>
+                <w:noProof/>
+                <w:webHidden/>
+                <w:sz w:val="20"/>
+                <w:szCs w:val="18"/>
+              </w:rPr>
+              <w:tab/>
+            </w:r>
+            <w:r>
+              <w:rPr>
+                <w:noProof/>
+                <w:webHidden/>
+                <w:sz w:val="20"/>
+                <w:szCs w:val="18"/>
+              </w:rPr>
+              <w:fldChar w:fldCharType="begin"/>
+            </w:r>
+            <w:r>
+              <w:rPr>
+                <w:noProof/>
+                <w:webHidden/>
+                <w:sz w:val="20"/>
+                <w:szCs w:val="18"/>
+              </w:rPr>
+              <w:instrText xml:space="preserve"> PAGEREF _Toc40313508 \h </w:instrText>
+            </w:r>
+            <w:r>
+              <w:rPr>
+                <w:noProof/>
+                <w:webHidden/>
+                <w:sz w:val="20"/>
+                <w:szCs w:val="18"/>
+              </w:rPr>
+            </w:r>
+            <w:r>
+              <w:rPr>
+                <w:noProof/>
+                <w:webHidden/>
+                <w:sz w:val="20"/>
+                <w:szCs w:val="18"/>
+              </w:rPr>
+              <w:fldChar w:fldCharType="separate"/>
+            </w:r>
+            <w:r>
+              <w:rPr>
+                <w:noProof/>
+                <w:webHidden/>
+                <w:sz w:val="20"/>
+                <w:szCs w:val="18"/>
+              </w:rPr>
+              <w:t>11</w:t>
+            </w:r>
+            <w:r>
+              <w:rPr>
+                <w:noProof/>
+                <w:webHidden/>
+                <w:sz w:val="20"/>
+                <w:szCs w:val="18"/>
+              </w:rPr>
+              <w:fldChar w:fldCharType="end"/>
+            </w:r>
+          </w:hyperlink>
+        </w:p>
+        <w:p>
+          <w:pPr>
+            <w:pStyle w:val="TOC3"/>
+            <w:tabs>
+              <w:tab w:val="right" w:leader="dot" w:pos="9019"/>
+            </w:tabs>
+            <w:rPr>
+              <w:rFonts w:eastAsiaTheme="minorEastAsia"/>
+              <w:noProof/>
+              <w:sz w:val="20"/>
+              <w:lang w:bidi="ar-SA"/>
+            </w:rPr>
+          </w:pPr>
+          <w:hyperlink w:anchor="_Toc40313509" w:history="1">
+            <w:r>
+              <w:rPr>
+                <w:rStyle w:val="Hyperlink"/>
+                <w:noProof/>
+                <w:sz w:val="20"/>
+                <w:szCs w:val="18"/>
+              </w:rPr>
+              <w:t>2.10. Estetičan i minimalistički dizajn.</w:t>
+            </w:r>
+            <w:r>
+              <w:rPr>
+                <w:noProof/>
+                <w:webHidden/>
+                <w:sz w:val="20"/>
+                <w:szCs w:val="18"/>
+              </w:rPr>
+              <w:tab/>
+            </w:r>
+            <w:r>
+              <w:rPr>
+                <w:noProof/>
+                <w:webHidden/>
+                <w:sz w:val="20"/>
+                <w:szCs w:val="18"/>
+              </w:rPr>
+              <w:fldChar w:fldCharType="begin"/>
+            </w:r>
+            <w:r>
+              <w:rPr>
+                <w:noProof/>
+                <w:webHidden/>
+                <w:sz w:val="20"/>
+                <w:szCs w:val="18"/>
+              </w:rPr>
+              <w:instrText xml:space="preserve"> PAGEREF _Toc40313509 \h </w:instrText>
+            </w:r>
+            <w:r>
+              <w:rPr>
+                <w:noProof/>
+                <w:webHidden/>
+                <w:sz w:val="20"/>
+                <w:szCs w:val="18"/>
+              </w:rPr>
+            </w:r>
+            <w:r>
+              <w:rPr>
+                <w:noProof/>
+                <w:webHidden/>
+                <w:sz w:val="20"/>
+                <w:szCs w:val="18"/>
+              </w:rPr>
+              <w:fldChar w:fldCharType="separate"/>
+            </w:r>
+            <w:r>
+              <w:rPr>
+                <w:noProof/>
+                <w:webHidden/>
+                <w:sz w:val="20"/>
+                <w:szCs w:val="18"/>
+              </w:rPr>
+              <w:t>11</w:t>
+            </w:r>
+            <w:r>
+              <w:rPr>
+                <w:noProof/>
+                <w:webHidden/>
+                <w:sz w:val="20"/>
+                <w:szCs w:val="18"/>
+              </w:rPr>
+              <w:fldChar w:fldCharType="end"/>
+            </w:r>
+          </w:hyperlink>
+        </w:p>
+        <w:p>
+          <w:pPr>
+            <w:pStyle w:val="TOC1"/>
+            <w:tabs>
+              <w:tab w:val="right" w:leader="dot" w:pos="9019"/>
+            </w:tabs>
+            <w:rPr>
+              <w:rFonts w:eastAsiaTheme="minorEastAsia"/>
+              <w:noProof/>
+              <w:szCs w:val="22"/>
+              <w:lang w:bidi="ar-SA"/>
+            </w:rPr>
+          </w:pPr>
+          <w:hyperlink w:anchor="_Toc40313510" w:history="1">
+            <w:r>
+              <w:rPr>
+                <w:rStyle w:val="Hyperlink"/>
+                <w:noProof/>
+                <w:sz w:val="20"/>
+                <w:szCs w:val="18"/>
+                <w:lang w:val="de-DE"/>
+              </w:rPr>
+              <w:t>3. Zaključak</w:t>
+            </w:r>
+            <w:r>
+              <w:rPr>
+                <w:noProof/>
+                <w:webHidden/>
+                <w:sz w:val="20"/>
+                <w:szCs w:val="18"/>
+              </w:rPr>
+              <w:tab/>
+            </w:r>
+            <w:r>
+              <w:rPr>
+                <w:noProof/>
+                <w:webHidden/>
+                <w:sz w:val="20"/>
+                <w:szCs w:val="18"/>
+              </w:rPr>
+              <w:fldChar w:fldCharType="begin"/>
+            </w:r>
+            <w:r>
+              <w:rPr>
+                <w:noProof/>
+                <w:webHidden/>
+                <w:sz w:val="20"/>
+                <w:szCs w:val="18"/>
+              </w:rPr>
+              <w:instrText xml:space="preserve"> PAGEREF _Toc40313510 \h </w:instrText>
+            </w:r>
+            <w:r>
+              <w:rPr>
+                <w:noProof/>
+                <w:webHidden/>
+                <w:sz w:val="20"/>
+                <w:szCs w:val="18"/>
+              </w:rPr>
+            </w:r>
+            <w:r>
+              <w:rPr>
+                <w:noProof/>
+                <w:webHidden/>
+                <w:sz w:val="20"/>
+                <w:szCs w:val="18"/>
+              </w:rPr>
+              <w:fldChar w:fldCharType="separate"/>
+            </w:r>
+            <w:r>
+              <w:rPr>
+                <w:noProof/>
+                <w:webHidden/>
+                <w:sz w:val="20"/>
+                <w:szCs w:val="18"/>
+              </w:rPr>
+              <w:t>13</w:t>
+            </w:r>
+            <w:r>
+              <w:rPr>
+                <w:noProof/>
+                <w:webHidden/>
+                <w:sz w:val="20"/>
+                <w:szCs w:val="18"/>
+              </w:rPr>
+              <w:fldChar w:fldCharType="end"/>
+            </w:r>
+          </w:hyperlink>
+        </w:p>
+        <w:p>
+          <w:r>
+            <w:rPr>
+              <w:noProof/>
+            </w:rPr>
+            <w:fldChar w:fldCharType="end"/>
+          </w:r>
+        </w:p>
+      </w:sdtContent>
+    </w:sdt>
+    <w:p/>
+    <w:p/>
+    <w:p/>
+    <w:p/>
+    <w:p/>
+    <w:p/>
+    <w:p/>
+    <w:p/>
+    <w:p/>
+    <w:p/>
+    <w:p/>
     <w:p>
       <w:pPr>
         <w:pStyle w:val="Heading1"/>
@@ -478,15 +1789,76 @@
           <w:color w:val="548DD4" w:themeColor="text2" w:themeTint="99"/>
         </w:rPr>
       </w:pPr>
-      <w:r>
+    </w:p>
+    <w:p>
+      <w:pPr>
+        <w:pStyle w:val="Heading1"/>
+        <w:spacing w:before="0"/>
         <w:rPr>
           <w:b/>
           <w:bCs/>
           <w:color w:val="548DD4" w:themeColor="text2" w:themeTint="99"/>
         </w:rPr>
+      </w:pPr>
+      <w:bookmarkStart w:id="2" w:name="_Toc40313355"/>
+      <w:bookmarkStart w:id="3" w:name="_Toc40313498"/>
+      <w:r>
+        <w:rPr>
+          <w:b/>
+          <w:bCs/>
+          <w:color w:val="548DD4" w:themeColor="text2" w:themeTint="99"/>
+        </w:rPr>
         <w:lastRenderedPageBreak/>
-        <w:t>1. Uvod—predmet studije</w:t>
-      </w:r>
+        <w:t xml:space="preserve">1. </w:t>
+      </w:r>
+      <w:proofErr w:type="spellStart"/>
+      <w:r>
+        <w:rPr>
+          <w:b/>
+          <w:bCs/>
+          <w:color w:val="548DD4" w:themeColor="text2" w:themeTint="99"/>
+        </w:rPr>
+        <w:t>Uvod</w:t>
+      </w:r>
+      <w:proofErr w:type="spellEnd"/>
+      <w:r>
+        <w:rPr>
+          <w:b/>
+          <w:bCs/>
+          <w:color w:val="548DD4" w:themeColor="text2" w:themeTint="99"/>
+        </w:rPr>
+        <w:t>—</w:t>
+      </w:r>
+      <w:proofErr w:type="spellStart"/>
+      <w:r>
+        <w:rPr>
+          <w:b/>
+          <w:bCs/>
+          <w:color w:val="548DD4" w:themeColor="text2" w:themeTint="99"/>
+        </w:rPr>
+        <w:t>predmet</w:t>
+      </w:r>
+      <w:proofErr w:type="spellEnd"/>
+      <w:r>
+        <w:rPr>
+          <w:b/>
+          <w:bCs/>
+          <w:color w:val="548DD4" w:themeColor="text2" w:themeTint="99"/>
+        </w:rPr>
+        <w:t xml:space="preserve"> </w:t>
+      </w:r>
+      <w:proofErr w:type="spellStart"/>
+      <w:r>
+        <w:rPr>
+          <w:b/>
+          <w:bCs/>
+          <w:color w:val="548DD4" w:themeColor="text2" w:themeTint="99"/>
+        </w:rPr>
+        <w:t>studije</w:t>
+      </w:r>
+      <w:bookmarkEnd w:id="2"/>
+      <w:bookmarkEnd w:id="3"/>
+      <w:proofErr w:type="spellEnd"/>
     </w:p>
     <w:p>
       <w:r>
@@ -862,7 +2234,10 @@
       </w:r>
       <w:proofErr w:type="spellStart"/>
       <w:r>
-        <w:t>sve</w:t>
+        <w:t>sv</w:t>
+      </w:r>
+      <w:r>
+        <w:t>i</w:t>
       </w:r>
       <w:proofErr w:type="spellEnd"/>
       <w:r>
@@ -874,7 +2249,26 @@
       </w:r>
       <w:proofErr w:type="spellEnd"/>
       <w:r>
-        <w:t xml:space="preserve"> I student UNS-a </w:t>
+        <w:t xml:space="preserve"> </w:t>
+      </w:r>
+      <w:proofErr w:type="spellStart"/>
+      <w:r>
+        <w:t>i</w:t>
+      </w:r>
+      <w:proofErr w:type="spellEnd"/>
+      <w:r>
+        <w:t xml:space="preserve"> </w:t>
+      </w:r>
+      <w:proofErr w:type="spellStart"/>
+      <w:r>
+        <w:t>student</w:t>
+      </w:r>
+      <w:r>
+        <w:t>i</w:t>
+      </w:r>
+      <w:proofErr w:type="spellEnd"/>
+      <w:r>
+        <w:t xml:space="preserve"> UNS-a </w:t>
       </w:r>
       <w:proofErr w:type="spellStart"/>
       <w:r>
@@ -940,7 +2334,15 @@
       </w:r>
       <w:proofErr w:type="spellEnd"/>
       <w:r>
-        <w:t xml:space="preserve"> I </w:t>
+        <w:t xml:space="preserve"> </w:t>
+      </w:r>
+      <w:proofErr w:type="spellStart"/>
+      <w:r>
+        <w:t>i</w:t>
+      </w:r>
+      <w:proofErr w:type="spellEnd"/>
+      <w:r>
+        <w:t xml:space="preserve"> </w:t>
       </w:r>
       <w:proofErr w:type="spellStart"/>
       <w:r>
@@ -963,9 +2365,10 @@
       <w:r>
         <w:rPr>
           <w:noProof/>
+          <w:lang w:val="sr-Latn-BA" w:eastAsia="sr-Latn-BA" w:bidi="ar-SA"/>
         </w:rPr>
         <w:drawing>
-          <wp:anchor distT="0" distB="0" distL="114300" distR="114300" simplePos="0" relativeHeight="251658240" behindDoc="1" locked="0" layoutInCell="1" allowOverlap="1" wp14:anchorId="690CF822" wp14:editId="799A4829">
+          <wp:anchor distT="0" distB="0" distL="114300" distR="114300" simplePos="0" relativeHeight="251639808" behindDoc="1" locked="0" layoutInCell="1" allowOverlap="1" wp14:anchorId="690CF822" wp14:editId="532FC8EC">
             <wp:simplePos x="0" y="0"/>
             <wp:positionH relativeFrom="column">
               <wp:posOffset>9525</wp:posOffset>
@@ -1096,9 +2499,10 @@
       <w:r>
         <w:rPr>
           <w:noProof/>
+          <w:lang w:val="sr-Latn-BA" w:eastAsia="sr-Latn-BA" w:bidi="ar-SA"/>
         </w:rPr>
         <w:drawing>
-          <wp:anchor distT="0" distB="0" distL="114300" distR="114300" simplePos="0" relativeHeight="251659264" behindDoc="1" locked="0" layoutInCell="1" allowOverlap="1" wp14:anchorId="24B6A831" wp14:editId="210A01E3">
+          <wp:anchor distT="0" distB="0" distL="114300" distR="114300" simplePos="0" relativeHeight="251641856" behindDoc="1" locked="0" layoutInCell="1" allowOverlap="1" wp14:anchorId="24B6A831" wp14:editId="6B3BEB8F">
             <wp:simplePos x="0" y="0"/>
             <wp:positionH relativeFrom="column">
               <wp:posOffset>342900</wp:posOffset>
@@ -1185,7 +2589,10 @@
       </w:r>
       <w:proofErr w:type="spellStart"/>
       <w:r>
-        <w:t>strana</w:t>
+        <w:t>stran</w:t>
+      </w:r>
+      <w:r>
+        <w:t>ica</w:t>
       </w:r>
       <w:proofErr w:type="spellEnd"/>
       <w:r>
@@ -1231,6 +2638,8 @@
           <w:color w:val="548DD4" w:themeColor="text2" w:themeTint="99"/>
         </w:rPr>
       </w:pPr>
+      <w:bookmarkStart w:id="4" w:name="_Toc40313356"/>
+      <w:bookmarkStart w:id="5" w:name="_Toc40313499"/>
       <w:r>
         <w:rPr>
           <w:b/>
@@ -1266,6 +2675,8 @@
         </w:rPr>
         <w:t>heuristikama</w:t>
       </w:r>
+      <w:bookmarkEnd w:id="4"/>
+      <w:bookmarkEnd w:id="5"/>
       <w:proofErr w:type="spellEnd"/>
     </w:p>
     <w:p>
@@ -1343,11 +2754,19 @@
       </w:r>
       <w:proofErr w:type="spellStart"/>
       <w:r>
-        <w:t>princip</w:t>
-      </w:r>
-      <w:proofErr w:type="spellEnd"/>
-      <w:r>
-        <w:t xml:space="preserve"> Nilsa.</w:t>
+        <w:t>Nilsenovih</w:t>
+      </w:r>
+      <w:proofErr w:type="spellEnd"/>
+      <w:r>
+        <w:t xml:space="preserve"> </w:t>
+      </w:r>
+      <w:proofErr w:type="spellStart"/>
+      <w:r>
+        <w:t>principa</w:t>
+      </w:r>
+      <w:proofErr w:type="spellEnd"/>
+      <w:r>
+        <w:t>.</w:t>
       </w:r>
     </w:p>
     <w:p>
@@ -1361,6 +2780,8 @@
           <w:szCs w:val="28"/>
         </w:rPr>
       </w:pPr>
+      <w:bookmarkStart w:id="6" w:name="_Toc40313357"/>
+      <w:bookmarkStart w:id="7" w:name="_Toc40313500"/>
       <w:r>
         <w:rPr>
           <w:b/>
@@ -1404,6 +2825,8 @@
         </w:rPr>
         <w:t>stvarnosti</w:t>
       </w:r>
+      <w:bookmarkEnd w:id="6"/>
+      <w:bookmarkEnd w:id="7"/>
       <w:proofErr w:type="spellEnd"/>
     </w:p>
     <w:p>
@@ -1613,7 +3036,7 @@
       </w:r>
       <w:proofErr w:type="spellStart"/>
       <w:r>
-        <w:t>prisustovati</w:t>
+        <w:t>prisustvovati</w:t>
       </w:r>
       <w:proofErr w:type="spellEnd"/>
       <w:r>
@@ -1774,18 +3197,19 @@
       <w:r>
         <w:rPr>
           <w:noProof/>
+          <w:lang w:val="sr-Latn-BA" w:eastAsia="sr-Latn-BA" w:bidi="ar-SA"/>
         </w:rPr>
         <w:drawing>
-          <wp:anchor distT="0" distB="0" distL="114300" distR="114300" simplePos="0" relativeHeight="251660288" behindDoc="0" locked="0" layoutInCell="1" allowOverlap="1" wp14:anchorId="447D5E2A" wp14:editId="4555B519">
+          <wp:anchor distT="0" distB="0" distL="114300" distR="114300" simplePos="0" relativeHeight="251643904" behindDoc="0" locked="0" layoutInCell="1" allowOverlap="1" wp14:anchorId="447D5E2A" wp14:editId="74C8C761">
             <wp:simplePos x="0" y="0"/>
             <wp:positionH relativeFrom="margin">
-              <wp:posOffset>1091821</wp:posOffset>
+              <wp:posOffset>1089328</wp:posOffset>
             </wp:positionH>
             <wp:positionV relativeFrom="paragraph">
-              <wp:posOffset>213133</wp:posOffset>
+              <wp:posOffset>214906</wp:posOffset>
             </wp:positionV>
-            <wp:extent cx="3534410" cy="1937982"/>
-            <wp:effectExtent l="0" t="0" r="0" b="5715"/>
+            <wp:extent cx="3713259" cy="1937385"/>
+            <wp:effectExtent l="0" t="0" r="1905" b="5715"/>
             <wp:wrapNone/>
             <wp:docPr id="2" name="Picture 2"/>
             <wp:cNvGraphicFramePr>
@@ -1816,7 +3240,7 @@
                   <pic:spPr bwMode="auto">
                     <a:xfrm>
                       <a:off x="0" y="0"/>
-                      <a:ext cx="3559146" cy="1951545"/>
+                      <a:ext cx="3751440" cy="1957306"/>
                     </a:xfrm>
                     <a:prstGeom prst="rect">
                       <a:avLst/>
@@ -2340,17 +3764,18 @@
       <w:r>
         <w:rPr>
           <w:noProof/>
+          <w:lang w:val="sr-Latn-BA" w:eastAsia="sr-Latn-BA" w:bidi="ar-SA"/>
         </w:rPr>
         <w:drawing>
-          <wp:anchor distT="0" distB="0" distL="114300" distR="114300" simplePos="0" relativeHeight="251661312" behindDoc="0" locked="0" layoutInCell="1" allowOverlap="1" wp14:anchorId="4A40C785" wp14:editId="34C3DE2B">
+          <wp:anchor distT="0" distB="0" distL="114300" distR="114300" simplePos="0" relativeHeight="251645952" behindDoc="0" locked="0" layoutInCell="1" allowOverlap="1" wp14:anchorId="4A40C785" wp14:editId="5595CCF2">
             <wp:simplePos x="0" y="0"/>
             <wp:positionH relativeFrom="margin">
-              <wp:posOffset>1168146</wp:posOffset>
+              <wp:posOffset>1359672</wp:posOffset>
             </wp:positionH>
             <wp:positionV relativeFrom="paragraph">
-              <wp:posOffset>123393</wp:posOffset>
+              <wp:posOffset>119159</wp:posOffset>
             </wp:positionV>
-            <wp:extent cx="3719015" cy="1680929"/>
+            <wp:extent cx="3831601" cy="1679575"/>
             <wp:effectExtent l="0" t="0" r="0" b="0"/>
             <wp:wrapNone/>
             <wp:docPr id="3" name="Picture 3"/>
@@ -2382,7 +3807,7 @@
                   <pic:spPr bwMode="auto">
                     <a:xfrm>
                       <a:off x="0" y="0"/>
-                      <a:ext cx="3719015" cy="1680929"/>
+                      <a:ext cx="3991145" cy="1749511"/>
                     </a:xfrm>
                     <a:prstGeom prst="rect">
                       <a:avLst/>
@@ -2479,7 +3904,7 @@
       <w:proofErr w:type="spellStart"/>
       <w:r>
         <w:lastRenderedPageBreak/>
-        <w:t>Defaktome</w:t>
+        <w:t>Defakto</w:t>
       </w:r>
       <w:proofErr w:type="spellEnd"/>
       <w:r>
@@ -2580,217 +4005,6 @@
       <w:proofErr w:type="spellEnd"/>
       <w:r>
         <w:t xml:space="preserve">. </w:t>
-      </w:r>
-      <w:proofErr w:type="spellStart"/>
-      <w:r>
-        <w:t>Generalno</w:t>
-      </w:r>
-      <w:proofErr w:type="spellEnd"/>
-      <w:r>
-        <w:t xml:space="preserve">, </w:t>
-      </w:r>
-      <w:proofErr w:type="spellStart"/>
-      <w:r>
-        <w:t>jedna</w:t>
-      </w:r>
-      <w:proofErr w:type="spellEnd"/>
-      <w:r>
-        <w:t xml:space="preserve"> </w:t>
-      </w:r>
-      <w:proofErr w:type="spellStart"/>
-      <w:r>
-        <w:t>jako</w:t>
-      </w:r>
-      <w:proofErr w:type="spellEnd"/>
-      <w:r>
-        <w:t xml:space="preserve"> </w:t>
-      </w:r>
-      <w:proofErr w:type="spellStart"/>
-      <w:r>
-        <w:t>lepa</w:t>
-      </w:r>
-      <w:proofErr w:type="spellEnd"/>
-      <w:r>
-        <w:t xml:space="preserve"> </w:t>
-      </w:r>
-      <w:proofErr w:type="spellStart"/>
-      <w:r>
-        <w:t>ideja</w:t>
-      </w:r>
-      <w:proofErr w:type="spellEnd"/>
-      <w:r>
-        <w:t xml:space="preserve"> a</w:t>
-      </w:r>
-      <w:r>
-        <w:t xml:space="preserve"> </w:t>
-      </w:r>
-      <w:proofErr w:type="spellStart"/>
-      <w:r>
-        <w:t>na</w:t>
-      </w:r>
-      <w:proofErr w:type="spellEnd"/>
-      <w:r>
-        <w:t xml:space="preserve"> </w:t>
-      </w:r>
-      <w:proofErr w:type="spellStart"/>
-      <w:r>
-        <w:t>nama</w:t>
-      </w:r>
-      <w:proofErr w:type="spellEnd"/>
-      <w:r>
-        <w:t xml:space="preserve"> </w:t>
-      </w:r>
-      <w:proofErr w:type="spellStart"/>
-      <w:r>
-        <w:t>ostaje</w:t>
-      </w:r>
-      <w:proofErr w:type="spellEnd"/>
-      <w:r>
-        <w:t xml:space="preserve"> da </w:t>
-      </w:r>
-      <w:proofErr w:type="spellStart"/>
-      <w:r>
-        <w:t>vidimo</w:t>
-      </w:r>
-      <w:proofErr w:type="spellEnd"/>
-      <w:r>
-        <w:t xml:space="preserve"> </w:t>
-      </w:r>
-      <w:proofErr w:type="spellStart"/>
-      <w:r>
-        <w:t>kako</w:t>
-      </w:r>
-      <w:proofErr w:type="spellEnd"/>
-      <w:r>
-        <w:t xml:space="preserve"> </w:t>
-      </w:r>
-      <w:proofErr w:type="spellStart"/>
-      <w:r>
-        <w:t>ćemo</w:t>
-      </w:r>
-      <w:proofErr w:type="spellEnd"/>
-      <w:r>
-        <w:t xml:space="preserve"> </w:t>
-      </w:r>
-      <w:proofErr w:type="spellStart"/>
-      <w:r>
-        <w:t>kroz</w:t>
-      </w:r>
-      <w:proofErr w:type="spellEnd"/>
-      <w:r>
-        <w:t xml:space="preserve"> </w:t>
-      </w:r>
-      <w:proofErr w:type="spellStart"/>
-      <w:r>
-        <w:t>mesece</w:t>
-      </w:r>
-      <w:proofErr w:type="spellEnd"/>
-      <w:r>
-        <w:t xml:space="preserve"> </w:t>
-      </w:r>
-      <w:proofErr w:type="spellStart"/>
-      <w:r>
-        <w:t>i</w:t>
-      </w:r>
-      <w:proofErr w:type="spellEnd"/>
-      <w:r>
-        <w:t xml:space="preserve"> </w:t>
-      </w:r>
-      <w:proofErr w:type="spellStart"/>
-      <w:r>
-        <w:t>godine</w:t>
-      </w:r>
-      <w:proofErr w:type="spellEnd"/>
-      <w:r>
-        <w:t xml:space="preserve"> </w:t>
-      </w:r>
-      <w:proofErr w:type="spellStart"/>
-      <w:r>
-        <w:t>koje</w:t>
-      </w:r>
-      <w:proofErr w:type="spellEnd"/>
-      <w:r>
-        <w:t xml:space="preserve"> </w:t>
-      </w:r>
-      <w:proofErr w:type="spellStart"/>
-      <w:r>
-        <w:t>tek</w:t>
-      </w:r>
-      <w:proofErr w:type="spellEnd"/>
-      <w:r>
-        <w:t xml:space="preserve"> </w:t>
-      </w:r>
-      <w:proofErr w:type="spellStart"/>
-      <w:r>
-        <w:t>nadolaze</w:t>
-      </w:r>
-      <w:proofErr w:type="spellEnd"/>
-      <w:r>
-        <w:t xml:space="preserve">, </w:t>
-      </w:r>
-      <w:proofErr w:type="spellStart"/>
-      <w:r>
-        <w:t>ispoljiti</w:t>
-      </w:r>
-      <w:proofErr w:type="spellEnd"/>
-      <w:r>
-        <w:t xml:space="preserve"> to </w:t>
-      </w:r>
-      <w:proofErr w:type="spellStart"/>
-      <w:r>
-        <w:t>što</w:t>
-      </w:r>
-      <w:proofErr w:type="spellEnd"/>
-      <w:r>
-        <w:t xml:space="preserve"> </w:t>
-      </w:r>
-      <w:proofErr w:type="spellStart"/>
-      <w:r>
-        <w:t>nam</w:t>
-      </w:r>
-      <w:proofErr w:type="spellEnd"/>
-      <w:r>
-        <w:t xml:space="preserve"> je Sova </w:t>
-      </w:r>
-      <w:proofErr w:type="spellStart"/>
-      <w:r>
-        <w:t>pružila</w:t>
-      </w:r>
-      <w:proofErr w:type="spellEnd"/>
-      <w:r>
-        <w:t xml:space="preserve"> </w:t>
-      </w:r>
-      <w:proofErr w:type="spellStart"/>
-      <w:r>
-        <w:t>ili</w:t>
-      </w:r>
-      <w:proofErr w:type="spellEnd"/>
-      <w:r>
-        <w:t xml:space="preserve"> </w:t>
-      </w:r>
-      <w:proofErr w:type="spellStart"/>
-      <w:r>
-        <w:t>pak</w:t>
-      </w:r>
-      <w:proofErr w:type="spellEnd"/>
-      <w:r>
-        <w:t xml:space="preserve"> </w:t>
-      </w:r>
-      <w:proofErr w:type="spellStart"/>
-      <w:r>
-        <w:t>možda</w:t>
-      </w:r>
-      <w:proofErr w:type="spellEnd"/>
-      <w:r>
-        <w:t xml:space="preserve"> </w:t>
-      </w:r>
-      <w:proofErr w:type="spellStart"/>
-      <w:r>
-        <w:t>oduzela</w:t>
-      </w:r>
-      <w:proofErr w:type="spellEnd"/>
-      <w:r>
-        <w:t>.</w:t>
       </w:r>
     </w:p>
     <w:p/>
@@ -2805,6 +4019,8 @@
           <w:szCs w:val="28"/>
         </w:rPr>
       </w:pPr>
+      <w:bookmarkStart w:id="8" w:name="_Toc40313358"/>
+      <w:bookmarkStart w:id="9" w:name="_Toc40313501"/>
       <w:r>
         <w:rPr>
           <w:b/>
@@ -2880,25 +4096,18 @@
         </w:rPr>
         <w:t>standardi</w:t>
       </w:r>
-      <w:proofErr w:type="spellEnd"/>
-      <w:r>
-        <w:rPr>
-          <w:b/>
-          <w:bCs/>
-          <w:color w:val="548DD4" w:themeColor="text2" w:themeTint="99"/>
-          <w:sz w:val="28"/>
-          <w:szCs w:val="28"/>
-        </w:rPr>
-        <w:t>.</w:t>
-      </w:r>
+      <w:bookmarkEnd w:id="8"/>
+      <w:bookmarkEnd w:id="9"/>
+      <w:proofErr w:type="spellEnd"/>
     </w:p>
     <w:p>
       <w:r>
         <w:rPr>
           <w:noProof/>
+          <w:lang w:val="sr-Latn-BA" w:eastAsia="sr-Latn-BA" w:bidi="ar-SA"/>
         </w:rPr>
         <w:drawing>
-          <wp:anchor distT="0" distB="0" distL="114300" distR="114300" simplePos="0" relativeHeight="251671552" behindDoc="0" locked="0" layoutInCell="1" allowOverlap="1" wp14:anchorId="75B06978" wp14:editId="2B6AEEEA">
+          <wp:anchor distT="0" distB="0" distL="114300" distR="114300" simplePos="0" relativeHeight="251656192" behindDoc="0" locked="0" layoutInCell="1" allowOverlap="1" wp14:anchorId="75B06978" wp14:editId="19927116">
             <wp:simplePos x="0" y="0"/>
             <wp:positionH relativeFrom="margin">
               <wp:align>center</wp:align>
@@ -3033,19 +4242,83 @@
       </w:r>
       <w:proofErr w:type="spellEnd"/>
       <w:r>
-        <w:t xml:space="preserve">, to u </w:t>
-      </w:r>
-      <w:proofErr w:type="spellStart"/>
-      <w:r>
-        <w:t>velikoj</w:t>
-      </w:r>
-      <w:proofErr w:type="spellEnd"/>
-      <w:r>
-        <w:t xml:space="preserve"> </w:t>
-      </w:r>
-      <w:proofErr w:type="spellStart"/>
-      <w:r>
-        <w:t>meri</w:t>
+        <w:t xml:space="preserve">, to </w:t>
+      </w:r>
+      <w:proofErr w:type="spellStart"/>
+      <w:r>
+        <w:t>joj</w:t>
+      </w:r>
+      <w:proofErr w:type="spellEnd"/>
+      <w:r>
+        <w:t xml:space="preserve"> </w:t>
+      </w:r>
+      <w:proofErr w:type="spellStart"/>
+      <w:r>
+        <w:t>polazi</w:t>
+      </w:r>
+      <w:proofErr w:type="spellEnd"/>
+      <w:r>
+        <w:t xml:space="preserve"> za </w:t>
+      </w:r>
+      <w:proofErr w:type="spellStart"/>
+      <w:r>
+        <w:t>rukom</w:t>
+      </w:r>
+      <w:proofErr w:type="spellEnd"/>
+      <w:r>
+        <w:t xml:space="preserve"> </w:t>
+      </w:r>
+      <w:proofErr w:type="spellStart"/>
+      <w:r>
+        <w:t>kada</w:t>
+      </w:r>
+      <w:proofErr w:type="spellEnd"/>
+      <w:r>
+        <w:t xml:space="preserve"> je u </w:t>
+      </w:r>
+      <w:proofErr w:type="spellStart"/>
+      <w:r>
+        <w:t>pitanju</w:t>
+      </w:r>
+      <w:proofErr w:type="spellEnd"/>
+      <w:r>
+        <w:t xml:space="preserve"> </w:t>
+      </w:r>
+      <w:proofErr w:type="spellStart"/>
+      <w:r>
+        <w:t>sklad</w:t>
+      </w:r>
+      <w:proofErr w:type="spellEnd"/>
+      <w:r>
+        <w:t xml:space="preserve"> </w:t>
+      </w:r>
+      <w:proofErr w:type="spellStart"/>
+      <w:r>
+        <w:t>održavanja</w:t>
+      </w:r>
+      <w:proofErr w:type="spellEnd"/>
+      <w:r>
+        <w:t xml:space="preserve"> </w:t>
+      </w:r>
+      <w:proofErr w:type="spellStart"/>
+      <w:r>
+        <w:t>korišćenja</w:t>
+      </w:r>
+      <w:proofErr w:type="spellEnd"/>
+      <w:r>
+        <w:t xml:space="preserve"> </w:t>
+      </w:r>
+      <w:proofErr w:type="spellStart"/>
+      <w:r>
+        <w:t>podjednakih</w:t>
+      </w:r>
+      <w:proofErr w:type="spellEnd"/>
+      <w:r>
+        <w:t xml:space="preserve"> </w:t>
+      </w:r>
+      <w:proofErr w:type="spellStart"/>
+      <w:r>
+        <w:t>boja</w:t>
       </w:r>
       <w:proofErr w:type="spellEnd"/>
       <w:r>
@@ -3061,63 +4334,50 @@
       </w:r>
       <w:proofErr w:type="spellStart"/>
       <w:r>
-        <w:t>uspeva</w:t>
-      </w:r>
-      <w:proofErr w:type="spellEnd"/>
-      <w:r>
-        <w:t xml:space="preserve"> </w:t>
-      </w:r>
-      <w:proofErr w:type="spellStart"/>
-      <w:r>
-        <w:t>kada</w:t>
-      </w:r>
-      <w:proofErr w:type="spellEnd"/>
-      <w:r>
-        <w:t xml:space="preserve"> je u </w:t>
-      </w:r>
-      <w:proofErr w:type="spellStart"/>
-      <w:r>
-        <w:t>pitanju</w:t>
-      </w:r>
-      <w:proofErr w:type="spellEnd"/>
-      <w:r>
-        <w:t xml:space="preserve"> </w:t>
-      </w:r>
-      <w:proofErr w:type="spellStart"/>
-      <w:r>
-        <w:t>sklad</w:t>
-      </w:r>
-      <w:proofErr w:type="spellEnd"/>
-      <w:r>
-        <w:t xml:space="preserve"> </w:t>
-      </w:r>
-      <w:proofErr w:type="spellStart"/>
-      <w:r>
-        <w:t>održavanja</w:t>
-      </w:r>
-      <w:proofErr w:type="spellEnd"/>
-      <w:r>
-        <w:t xml:space="preserve"> </w:t>
-      </w:r>
-      <w:proofErr w:type="spellStart"/>
-      <w:r>
-        <w:t>korišćenja</w:t>
-      </w:r>
-      <w:proofErr w:type="spellEnd"/>
-      <w:r>
-        <w:t xml:space="preserve"> </w:t>
-      </w:r>
-      <w:proofErr w:type="spellStart"/>
-      <w:r>
-        <w:t>podjednakih</w:t>
-      </w:r>
-      <w:proofErr w:type="spellEnd"/>
-      <w:r>
-        <w:t xml:space="preserve"> </w:t>
-      </w:r>
-      <w:proofErr w:type="spellStart"/>
-      <w:r>
-        <w:t>boja</w:t>
+        <w:t>fontova</w:t>
+      </w:r>
+      <w:proofErr w:type="spellEnd"/>
+      <w:r>
+        <w:t xml:space="preserve"> </w:t>
+      </w:r>
+      <w:proofErr w:type="spellStart"/>
+      <w:r>
+        <w:t>kako</w:t>
+      </w:r>
+      <w:proofErr w:type="spellEnd"/>
+      <w:r>
+        <w:t xml:space="preserve"> </w:t>
+      </w:r>
+      <w:proofErr w:type="spellStart"/>
+      <w:r>
+        <w:t>na</w:t>
+      </w:r>
+      <w:proofErr w:type="spellEnd"/>
+      <w:r>
+        <w:t xml:space="preserve"> </w:t>
+      </w:r>
+      <w:proofErr w:type="spellStart"/>
+      <w:r>
+        <w:t>početnoj</w:t>
+      </w:r>
+      <w:proofErr w:type="spellEnd"/>
+      <w:r>
+        <w:t xml:space="preserve"> </w:t>
+      </w:r>
+      <w:proofErr w:type="spellStart"/>
+      <w:r>
+        <w:t>strani</w:t>
+      </w:r>
+      <w:r>
+        <w:t>ci</w:t>
+      </w:r>
+      <w:proofErr w:type="spellEnd"/>
+      <w:r>
+        <w:t xml:space="preserve"> </w:t>
+      </w:r>
+      <w:proofErr w:type="spellStart"/>
+      <w:r>
+        <w:t>tako</w:t>
       </w:r>
       <w:proofErr w:type="spellEnd"/>
       <w:r>
@@ -3133,62 +4393,6 @@
       </w:r>
       <w:proofErr w:type="spellStart"/>
       <w:r>
-        <w:t>fontova</w:t>
-      </w:r>
-      <w:proofErr w:type="spellEnd"/>
-      <w:r>
-        <w:t xml:space="preserve"> </w:t>
-      </w:r>
-      <w:proofErr w:type="spellStart"/>
-      <w:r>
-        <w:t>kako</w:t>
-      </w:r>
-      <w:proofErr w:type="spellEnd"/>
-      <w:r>
-        <w:t xml:space="preserve"> </w:t>
-      </w:r>
-      <w:proofErr w:type="spellStart"/>
-      <w:r>
-        <w:t>na</w:t>
-      </w:r>
-      <w:proofErr w:type="spellEnd"/>
-      <w:r>
-        <w:t xml:space="preserve"> </w:t>
-      </w:r>
-      <w:proofErr w:type="spellStart"/>
-      <w:r>
-        <w:t>početnoj</w:t>
-      </w:r>
-      <w:proofErr w:type="spellEnd"/>
-      <w:r>
-        <w:t xml:space="preserve"> </w:t>
-      </w:r>
-      <w:proofErr w:type="spellStart"/>
-      <w:r>
-        <w:t>strani</w:t>
-      </w:r>
-      <w:proofErr w:type="spellEnd"/>
-      <w:r>
-        <w:t xml:space="preserve"> </w:t>
-      </w:r>
-      <w:proofErr w:type="spellStart"/>
-      <w:r>
-        <w:t>tako</w:t>
-      </w:r>
-      <w:proofErr w:type="spellEnd"/>
-      <w:r>
-        <w:t xml:space="preserve"> </w:t>
-      </w:r>
-      <w:proofErr w:type="spellStart"/>
-      <w:r>
-        <w:t>i</w:t>
-      </w:r>
-      <w:proofErr w:type="spellEnd"/>
-      <w:r>
-        <w:t xml:space="preserve"> </w:t>
-      </w:r>
-      <w:proofErr w:type="spellStart"/>
-      <w:r>
         <w:t>kroz</w:t>
       </w:r>
       <w:proofErr w:type="spellEnd"/>
@@ -3205,7 +4409,7 @@
       </w:r>
       <w:proofErr w:type="spellStart"/>
       <w:r>
-        <w:t>strane</w:t>
+        <w:t>stranice</w:t>
       </w:r>
       <w:proofErr w:type="spellEnd"/>
       <w:r>
@@ -3267,7 +4471,15 @@
       </w:r>
       <w:proofErr w:type="spellEnd"/>
       <w:r>
-        <w:t xml:space="preserve"> I </w:t>
+        <w:t xml:space="preserve"> </w:t>
+      </w:r>
+      <w:proofErr w:type="spellStart"/>
+      <w:r>
+        <w:t>i</w:t>
+      </w:r>
+      <w:proofErr w:type="spellEnd"/>
+      <w:r>
+        <w:t xml:space="preserve"> </w:t>
       </w:r>
       <w:proofErr w:type="spellStart"/>
       <w:r>
@@ -3409,10 +4621,21 @@
         <w:t xml:space="preserve"> </w:t>
       </w:r>
       <w:r>
-        <w:t>8</w:t>
-      </w:r>
-      <w:r>
-        <w:t xml:space="preserve">, videte </w:t>
+        <w:t>1</w:t>
+      </w:r>
+      <w:r>
+        <w:t>1</w:t>
+      </w:r>
+      <w:r>
+        <w:t xml:space="preserve">, </w:t>
+      </w:r>
+      <w:proofErr w:type="spellStart"/>
+      <w:r>
+        <w:t>videti</w:t>
+      </w:r>
+      <w:proofErr w:type="spellEnd"/>
+      <w:r>
+        <w:t xml:space="preserve"> </w:t>
       </w:r>
       <w:proofErr w:type="spellStart"/>
       <w:r>
@@ -3526,420 +4749,15 @@
       </w:r>
     </w:p>
     <w:p>
-      <w:pPr>
-        <w:pStyle w:val="Heading3"/>
-      </w:pPr>
-    </w:p>
-    <w:p>
-      <w:pPr>
-        <w:pStyle w:val="Heading3"/>
-        <w:rPr>
-          <w:b/>
-          <w:bCs/>
-          <w:color w:val="548DD4" w:themeColor="text2" w:themeTint="99"/>
-          <w:sz w:val="28"/>
-          <w:szCs w:val="28"/>
-        </w:rPr>
-      </w:pPr>
-      <w:r>
-        <w:rPr>
-          <w:b/>
-          <w:bCs/>
-          <w:color w:val="548DD4" w:themeColor="text2" w:themeTint="99"/>
-          <w:sz w:val="28"/>
-          <w:szCs w:val="28"/>
-        </w:rPr>
-        <w:t xml:space="preserve">2.3. Help </w:t>
-      </w:r>
-      <w:proofErr w:type="spellStart"/>
-      <w:r>
-        <w:rPr>
-          <w:b/>
-          <w:bCs/>
-          <w:color w:val="548DD4" w:themeColor="text2" w:themeTint="99"/>
-          <w:sz w:val="28"/>
-          <w:szCs w:val="28"/>
-        </w:rPr>
-        <w:t>i</w:t>
-      </w:r>
-      <w:proofErr w:type="spellEnd"/>
-      <w:r>
-        <w:rPr>
-          <w:b/>
-          <w:bCs/>
-          <w:color w:val="548DD4" w:themeColor="text2" w:themeTint="99"/>
-          <w:sz w:val="28"/>
-          <w:szCs w:val="28"/>
-        </w:rPr>
-        <w:t xml:space="preserve"> </w:t>
-      </w:r>
-      <w:proofErr w:type="spellStart"/>
-      <w:r>
-        <w:rPr>
-          <w:b/>
-          <w:bCs/>
-          <w:color w:val="548DD4" w:themeColor="text2" w:themeTint="99"/>
-          <w:sz w:val="28"/>
-          <w:szCs w:val="28"/>
-        </w:rPr>
-        <w:t>dokumentacija</w:t>
-      </w:r>
-      <w:proofErr w:type="spellEnd"/>
-      <w:r>
-        <w:rPr>
-          <w:b/>
-          <w:bCs/>
-          <w:color w:val="548DD4" w:themeColor="text2" w:themeTint="99"/>
-          <w:sz w:val="28"/>
-          <w:szCs w:val="28"/>
-        </w:rPr>
-        <w:t>.</w:t>
-      </w:r>
-    </w:p>
-    <w:p>
-      <w:r>
-        <w:tab/>
-      </w:r>
-      <w:proofErr w:type="spellStart"/>
-      <w:r>
-        <w:t>Kada</w:t>
-      </w:r>
-      <w:proofErr w:type="spellEnd"/>
-      <w:r>
-        <w:t xml:space="preserve"> </w:t>
-      </w:r>
-      <w:proofErr w:type="spellStart"/>
-      <w:r>
-        <w:t>pričamo</w:t>
-      </w:r>
-      <w:proofErr w:type="spellEnd"/>
-      <w:r>
-        <w:t xml:space="preserve"> o </w:t>
-      </w:r>
-      <w:proofErr w:type="spellStart"/>
-      <w:r>
-        <w:t>pomoći</w:t>
-      </w:r>
-      <w:proofErr w:type="spellEnd"/>
-      <w:r>
-        <w:t xml:space="preserve"> </w:t>
-      </w:r>
-      <w:proofErr w:type="spellStart"/>
-      <w:r>
-        <w:t>prilikom</w:t>
-      </w:r>
-      <w:proofErr w:type="spellEnd"/>
-      <w:r>
-        <w:t xml:space="preserve"> </w:t>
-      </w:r>
-      <w:proofErr w:type="spellStart"/>
-      <w:r>
-        <w:t>korišćenja</w:t>
-      </w:r>
-      <w:proofErr w:type="spellEnd"/>
-      <w:r>
-        <w:t xml:space="preserve"> </w:t>
-      </w:r>
-      <w:proofErr w:type="spellStart"/>
-      <w:r>
-        <w:t>softvera</w:t>
-      </w:r>
-      <w:proofErr w:type="spellEnd"/>
-      <w:r>
-        <w:t xml:space="preserve">, </w:t>
-      </w:r>
-      <w:proofErr w:type="spellStart"/>
-      <w:r>
-        <w:t>Sovi</w:t>
-      </w:r>
-      <w:proofErr w:type="spellEnd"/>
-      <w:r>
-        <w:t xml:space="preserve"> je </w:t>
-      </w:r>
-      <w:proofErr w:type="spellStart"/>
-      <w:r>
-        <w:t>taj</w:t>
-      </w:r>
-      <w:proofErr w:type="spellEnd"/>
-      <w:r>
-        <w:t xml:space="preserve"> deo </w:t>
-      </w:r>
-      <w:proofErr w:type="spellStart"/>
-      <w:r>
-        <w:t>jedno</w:t>
-      </w:r>
-      <w:proofErr w:type="spellEnd"/>
-      <w:r>
-        <w:t xml:space="preserve"> </w:t>
-      </w:r>
-      <w:proofErr w:type="spellStart"/>
-      <w:r>
-        <w:t>vreme</w:t>
-      </w:r>
-      <w:proofErr w:type="spellEnd"/>
-      <w:r>
-        <w:t xml:space="preserve"> </w:t>
-      </w:r>
-      <w:proofErr w:type="spellStart"/>
-      <w:r>
-        <w:t>falio</w:t>
-      </w:r>
-      <w:proofErr w:type="spellEnd"/>
-      <w:r>
-        <w:t xml:space="preserve">, </w:t>
-      </w:r>
-      <w:proofErr w:type="spellStart"/>
-      <w:r>
-        <w:t>gde</w:t>
-      </w:r>
-      <w:proofErr w:type="spellEnd"/>
-      <w:r>
-        <w:t xml:space="preserve"> </w:t>
-      </w:r>
-      <w:proofErr w:type="spellStart"/>
-      <w:r>
-        <w:t>na</w:t>
-      </w:r>
-      <w:proofErr w:type="spellEnd"/>
-      <w:r>
-        <w:t xml:space="preserve"> </w:t>
-      </w:r>
-      <w:proofErr w:type="spellStart"/>
-      <w:r>
-        <w:t>zahtev</w:t>
-      </w:r>
-      <w:proofErr w:type="spellEnd"/>
-      <w:r>
-        <w:t xml:space="preserve"> </w:t>
-      </w:r>
-      <w:proofErr w:type="spellStart"/>
-      <w:r>
-        <w:t>korisnika</w:t>
-      </w:r>
-      <w:proofErr w:type="spellEnd"/>
-      <w:r>
-        <w:t xml:space="preserve"> </w:t>
-      </w:r>
-      <w:proofErr w:type="spellStart"/>
-      <w:r>
-        <w:t>platforme</w:t>
-      </w:r>
-      <w:proofErr w:type="spellEnd"/>
-      <w:r>
-        <w:t xml:space="preserve">, </w:t>
-      </w:r>
-      <w:proofErr w:type="spellStart"/>
-      <w:r>
-        <w:t>dolazi</w:t>
-      </w:r>
-      <w:proofErr w:type="spellEnd"/>
-      <w:r>
-        <w:t xml:space="preserve"> </w:t>
-      </w:r>
-      <w:proofErr w:type="spellStart"/>
-      <w:r>
-        <w:t>i</w:t>
-      </w:r>
-      <w:proofErr w:type="spellEnd"/>
-      <w:r>
-        <w:t xml:space="preserve"> video </w:t>
-      </w:r>
-      <w:proofErr w:type="spellStart"/>
-      <w:r>
-        <w:t>zapis</w:t>
-      </w:r>
-      <w:proofErr w:type="spellEnd"/>
-      <w:r>
-        <w:t xml:space="preserve">, </w:t>
-      </w:r>
-      <w:proofErr w:type="spellStart"/>
-      <w:r>
-        <w:t>gde</w:t>
-      </w:r>
-      <w:proofErr w:type="spellEnd"/>
-      <w:r>
-        <w:t xml:space="preserve"> </w:t>
-      </w:r>
-      <w:proofErr w:type="spellStart"/>
-      <w:r>
-        <w:t>članovi</w:t>
-      </w:r>
-      <w:proofErr w:type="spellEnd"/>
-      <w:r>
-        <w:t xml:space="preserve"> </w:t>
-      </w:r>
-      <w:proofErr w:type="spellStart"/>
-      <w:r>
-        <w:t>tima</w:t>
-      </w:r>
-      <w:proofErr w:type="spellEnd"/>
-      <w:r>
-        <w:t xml:space="preserve"> </w:t>
-      </w:r>
-      <w:proofErr w:type="spellStart"/>
-      <w:r>
-        <w:t>zaduženi</w:t>
-      </w:r>
-      <w:proofErr w:type="spellEnd"/>
-      <w:r>
-        <w:t xml:space="preserve"> </w:t>
-      </w:r>
-      <w:proofErr w:type="spellStart"/>
-      <w:r>
-        <w:t>na</w:t>
-      </w:r>
-      <w:proofErr w:type="spellEnd"/>
-      <w:r>
-        <w:t xml:space="preserve"> </w:t>
-      </w:r>
-      <w:proofErr w:type="spellStart"/>
-      <w:r>
-        <w:t>razvoju</w:t>
-      </w:r>
-      <w:proofErr w:type="spellEnd"/>
-      <w:r>
-        <w:t xml:space="preserve"> </w:t>
-      </w:r>
-      <w:proofErr w:type="spellStart"/>
-      <w:r>
-        <w:t>platforme</w:t>
-      </w:r>
-      <w:proofErr w:type="spellEnd"/>
-      <w:r>
-        <w:t xml:space="preserve"> </w:t>
-      </w:r>
-      <w:proofErr w:type="spellStart"/>
-      <w:r>
-        <w:t>daju</w:t>
-      </w:r>
-      <w:proofErr w:type="spellEnd"/>
-      <w:r>
-        <w:t xml:space="preserve"> </w:t>
-      </w:r>
-      <w:proofErr w:type="spellStart"/>
-      <w:r>
-        <w:t>jednostavno</w:t>
-      </w:r>
-      <w:proofErr w:type="spellEnd"/>
-      <w:r>
-        <w:t xml:space="preserve"> </w:t>
-      </w:r>
-      <w:proofErr w:type="spellStart"/>
-      <w:r>
-        <w:t>i</w:t>
-      </w:r>
-      <w:proofErr w:type="spellEnd"/>
-      <w:r>
-        <w:t xml:space="preserve"> </w:t>
-      </w:r>
-      <w:proofErr w:type="spellStart"/>
-      <w:r>
-        <w:t>prijatno</w:t>
-      </w:r>
-      <w:proofErr w:type="spellEnd"/>
-      <w:r>
-        <w:t xml:space="preserve"> </w:t>
-      </w:r>
-      <w:proofErr w:type="spellStart"/>
-      <w:r>
-        <w:t>objašnjenje</w:t>
-      </w:r>
-      <w:proofErr w:type="spellEnd"/>
-      <w:r>
-        <w:t xml:space="preserve"> za </w:t>
-      </w:r>
-      <w:proofErr w:type="spellStart"/>
-      <w:r>
-        <w:t>početak</w:t>
-      </w:r>
-      <w:proofErr w:type="spellEnd"/>
-      <w:r>
-        <w:t xml:space="preserve"> </w:t>
-      </w:r>
-      <w:proofErr w:type="spellStart"/>
-      <w:r>
-        <w:t>putovanja</w:t>
-      </w:r>
-      <w:proofErr w:type="spellEnd"/>
-      <w:r>
-        <w:t xml:space="preserve"> </w:t>
-      </w:r>
-      <w:proofErr w:type="spellStart"/>
-      <w:r>
-        <w:t>kroz</w:t>
-      </w:r>
-      <w:proofErr w:type="spellEnd"/>
-      <w:r>
-        <w:t xml:space="preserve"> </w:t>
-      </w:r>
-      <w:proofErr w:type="spellStart"/>
-      <w:r>
-        <w:t>učenje</w:t>
-      </w:r>
-      <w:proofErr w:type="spellEnd"/>
-      <w:r>
-        <w:t xml:space="preserve"> </w:t>
-      </w:r>
-      <w:proofErr w:type="spellStart"/>
-      <w:r>
-        <w:t>na</w:t>
-      </w:r>
-      <w:proofErr w:type="spellEnd"/>
-      <w:r>
-        <w:t xml:space="preserve"> </w:t>
-      </w:r>
-      <w:proofErr w:type="spellStart"/>
-      <w:r>
-        <w:t>daljinu</w:t>
-      </w:r>
-      <w:proofErr w:type="spellEnd"/>
-      <w:r>
-        <w:t xml:space="preserve"> </w:t>
-      </w:r>
-      <w:proofErr w:type="spellStart"/>
-      <w:r>
-        <w:t>i</w:t>
-      </w:r>
-      <w:proofErr w:type="spellEnd"/>
-      <w:r>
-        <w:t xml:space="preserve"> </w:t>
-      </w:r>
-      <w:proofErr w:type="spellStart"/>
-      <w:r>
-        <w:t>korišćenja</w:t>
-      </w:r>
-      <w:proofErr w:type="spellEnd"/>
-      <w:r>
-        <w:t xml:space="preserve"> </w:t>
-      </w:r>
-      <w:proofErr w:type="spellStart"/>
-      <w:r>
-        <w:t>platforme</w:t>
-      </w:r>
-      <w:proofErr w:type="spellEnd"/>
-      <w:r>
-        <w:t xml:space="preserve"> Sova. </w:t>
-      </w:r>
-    </w:p>
-    <w:p>
       <w:r>
         <w:rPr>
           <w:noProof/>
         </w:rPr>
-        <w:lastRenderedPageBreak/>
         <w:drawing>
-          <wp:anchor distT="0" distB="0" distL="114300" distR="114300" simplePos="0" relativeHeight="251664384" behindDoc="0" locked="0" layoutInCell="1" allowOverlap="1" wp14:anchorId="04E678DF" wp14:editId="77BFAE3B">
-            <wp:simplePos x="0" y="0"/>
-            <wp:positionH relativeFrom="margin">
-              <wp:align>left</wp:align>
-            </wp:positionH>
-            <wp:positionV relativeFrom="paragraph">
-              <wp:posOffset>293827</wp:posOffset>
-            </wp:positionV>
-            <wp:extent cx="5587895" cy="2823667"/>
+          <wp:inline distT="0" distB="0" distL="0" distR="0" wp14:anchorId="7F883A75" wp14:editId="22091B75">
+            <wp:extent cx="5716905" cy="2496820"/>
             <wp:effectExtent l="0" t="0" r="0" b="0"/>
-            <wp:wrapTopAndBottom/>
-            <wp:docPr id="8" name="Picture 8"/>
+            <wp:docPr id="12" name="Picture 12"/>
             <wp:cNvGraphicFramePr>
               <a:graphicFrameLocks xmlns:a="http://schemas.openxmlformats.org/drawingml/2006/main" noChangeAspect="1"/>
             </wp:cNvGraphicFramePr>
@@ -3947,7 +4765,7 @@
               <a:graphicData uri="http://schemas.openxmlformats.org/drawingml/2006/picture">
                 <pic:pic xmlns:pic="http://schemas.openxmlformats.org/drawingml/2006/picture">
                   <pic:nvPicPr>
-                    <pic:cNvPr id="0" name="Picture 5"/>
+                    <pic:cNvPr id="0" name="Picture 1"/>
                     <pic:cNvPicPr>
                       <a:picLocks noChangeAspect="1" noChangeArrowheads="1"/>
                     </pic:cNvPicPr>
@@ -3968,7 +4786,882 @@
                   <pic:spPr bwMode="auto">
                     <a:xfrm>
                       <a:off x="0" y="0"/>
-                      <a:ext cx="5587895" cy="2823667"/>
+                      <a:ext cx="5716905" cy="2496820"/>
+                    </a:xfrm>
+                    <a:prstGeom prst="rect">
+                      <a:avLst/>
+                    </a:prstGeom>
+                    <a:noFill/>
+                    <a:ln>
+                      <a:noFill/>
+                    </a:ln>
+                  </pic:spPr>
+                </pic:pic>
+              </a:graphicData>
+            </a:graphic>
+          </wp:inline>
+        </w:drawing>
+      </w:r>
+    </w:p>
+    <w:p>
+      <w:r>
+        <w:tab/>
+      </w:r>
+      <w:r>
+        <w:tab/>
+      </w:r>
+      <w:r>
+        <w:tab/>
+      </w:r>
+      <w:r>
+        <w:tab/>
+      </w:r>
+      <w:proofErr w:type="spellStart"/>
+      <w:r>
+        <w:rPr>
+          <w:b/>
+          <w:bCs/>
+        </w:rPr>
+        <w:t>Slika</w:t>
+      </w:r>
+      <w:proofErr w:type="spellEnd"/>
+      <w:r>
+        <w:rPr>
+          <w:b/>
+          <w:bCs/>
+        </w:rPr>
+        <w:t xml:space="preserve"> 6. </w:t>
+      </w:r>
+      <w:r>
+        <w:t xml:space="preserve">Primer </w:t>
+      </w:r>
+      <w:proofErr w:type="spellStart"/>
+      <w:r>
+        <w:t>početne</w:t>
+      </w:r>
+      <w:proofErr w:type="spellEnd"/>
+      <w:r>
+        <w:t xml:space="preserve"> </w:t>
+      </w:r>
+      <w:proofErr w:type="spellStart"/>
+      <w:r>
+        <w:t>stranice</w:t>
+      </w:r>
+      <w:proofErr w:type="spellEnd"/>
+      <w:r>
+        <w:t xml:space="preserve"> </w:t>
+      </w:r>
+      <w:proofErr w:type="spellStart"/>
+      <w:r>
+        <w:t>jednog</w:t>
+      </w:r>
+      <w:proofErr w:type="spellEnd"/>
+      <w:r>
+        <w:t xml:space="preserve"> </w:t>
+      </w:r>
+      <w:proofErr w:type="spellStart"/>
+      <w:r>
+        <w:t>predmeta</w:t>
+      </w:r>
+      <w:proofErr w:type="spellEnd"/>
+      <w:r>
+        <w:t>.</w:t>
+      </w:r>
+    </w:p>
+    <w:p>
+      <w:r>
+        <w:lastRenderedPageBreak/>
+        <w:t xml:space="preserve">Kao </w:t>
+      </w:r>
+      <w:proofErr w:type="spellStart"/>
+      <w:r>
+        <w:t>što</w:t>
+      </w:r>
+      <w:proofErr w:type="spellEnd"/>
+      <w:r>
+        <w:t xml:space="preserve"> se </w:t>
+      </w:r>
+      <w:proofErr w:type="spellStart"/>
+      <w:r>
+        <w:t>može</w:t>
+      </w:r>
+      <w:proofErr w:type="spellEnd"/>
+      <w:r>
+        <w:t xml:space="preserve"> </w:t>
+      </w:r>
+      <w:proofErr w:type="spellStart"/>
+      <w:r>
+        <w:t>primetiti</w:t>
+      </w:r>
+      <w:proofErr w:type="spellEnd"/>
+      <w:r>
+        <w:t xml:space="preserve"> </w:t>
+      </w:r>
+      <w:proofErr w:type="spellStart"/>
+      <w:r>
+        <w:t>iz</w:t>
+      </w:r>
+      <w:proofErr w:type="spellEnd"/>
+      <w:r>
+        <w:t xml:space="preserve"> </w:t>
+      </w:r>
+      <w:proofErr w:type="spellStart"/>
+      <w:proofErr w:type="gramStart"/>
+      <w:r>
+        <w:t>priloženog</w:t>
+      </w:r>
+      <w:proofErr w:type="spellEnd"/>
+      <w:r>
+        <w:t xml:space="preserve">( </w:t>
+      </w:r>
+      <w:proofErr w:type="spellStart"/>
+      <w:r>
+        <w:t>slika</w:t>
+      </w:r>
+      <w:proofErr w:type="spellEnd"/>
+      <w:proofErr w:type="gramEnd"/>
+      <w:r>
+        <w:t xml:space="preserve"> 6 </w:t>
+      </w:r>
+      <w:proofErr w:type="spellStart"/>
+      <w:r>
+        <w:t>i</w:t>
+      </w:r>
+      <w:proofErr w:type="spellEnd"/>
+      <w:r>
+        <w:t xml:space="preserve"> </w:t>
+      </w:r>
+      <w:proofErr w:type="spellStart"/>
+      <w:r>
+        <w:t>slika</w:t>
+      </w:r>
+      <w:proofErr w:type="spellEnd"/>
+      <w:r>
+        <w:t xml:space="preserve"> 7), Sova </w:t>
+      </w:r>
+      <w:proofErr w:type="spellStart"/>
+      <w:r>
+        <w:t>nije</w:t>
+      </w:r>
+      <w:proofErr w:type="spellEnd"/>
+      <w:r>
+        <w:t xml:space="preserve"> </w:t>
+      </w:r>
+      <w:proofErr w:type="spellStart"/>
+      <w:r>
+        <w:t>očuvala</w:t>
+      </w:r>
+      <w:proofErr w:type="spellEnd"/>
+      <w:r>
+        <w:t xml:space="preserve"> </w:t>
+      </w:r>
+      <w:proofErr w:type="spellStart"/>
+      <w:r>
+        <w:t>konzistentnost</w:t>
+      </w:r>
+      <w:proofErr w:type="spellEnd"/>
+      <w:r>
+        <w:t xml:space="preserve"> </w:t>
+      </w:r>
+      <w:proofErr w:type="spellStart"/>
+      <w:r>
+        <w:t>kada</w:t>
+      </w:r>
+      <w:proofErr w:type="spellEnd"/>
+      <w:r>
+        <w:t xml:space="preserve"> je u </w:t>
+      </w:r>
+      <w:proofErr w:type="spellStart"/>
+      <w:r>
+        <w:t>pitanju</w:t>
+      </w:r>
+      <w:proofErr w:type="spellEnd"/>
+      <w:r>
+        <w:t xml:space="preserve"> </w:t>
+      </w:r>
+      <w:proofErr w:type="spellStart"/>
+      <w:r>
+        <w:t>početna</w:t>
+      </w:r>
+      <w:proofErr w:type="spellEnd"/>
+      <w:r>
+        <w:t xml:space="preserve"> </w:t>
+      </w:r>
+      <w:proofErr w:type="spellStart"/>
+      <w:r>
+        <w:t>stranica</w:t>
+      </w:r>
+      <w:proofErr w:type="spellEnd"/>
+      <w:r>
+        <w:t xml:space="preserve"> </w:t>
+      </w:r>
+      <w:proofErr w:type="spellStart"/>
+      <w:r>
+        <w:t>različitih</w:t>
+      </w:r>
+      <w:proofErr w:type="spellEnd"/>
+      <w:r>
+        <w:t xml:space="preserve"> </w:t>
+      </w:r>
+      <w:proofErr w:type="spellStart"/>
+      <w:r>
+        <w:t>predmeta</w:t>
+      </w:r>
+      <w:proofErr w:type="spellEnd"/>
+      <w:r>
+        <w:t xml:space="preserve">, </w:t>
+      </w:r>
+      <w:proofErr w:type="spellStart"/>
+      <w:r>
+        <w:t>odnosno</w:t>
+      </w:r>
+      <w:proofErr w:type="spellEnd"/>
+      <w:r>
+        <w:t xml:space="preserve">, student </w:t>
+      </w:r>
+      <w:proofErr w:type="spellStart"/>
+      <w:r>
+        <w:t>kada</w:t>
+      </w:r>
+      <w:proofErr w:type="spellEnd"/>
+      <w:r>
+        <w:t xml:space="preserve"> </w:t>
+      </w:r>
+      <w:proofErr w:type="spellStart"/>
+      <w:r>
+        <w:t>otvara</w:t>
+      </w:r>
+      <w:proofErr w:type="spellEnd"/>
+      <w:r>
+        <w:t xml:space="preserve"> </w:t>
+      </w:r>
+      <w:proofErr w:type="spellStart"/>
+      <w:r>
+        <w:t>jedan</w:t>
+      </w:r>
+      <w:proofErr w:type="spellEnd"/>
+      <w:r>
+        <w:t xml:space="preserve"> </w:t>
+      </w:r>
+      <w:proofErr w:type="spellStart"/>
+      <w:r>
+        <w:t>predmet</w:t>
+      </w:r>
+      <w:proofErr w:type="spellEnd"/>
+      <w:r>
+        <w:t xml:space="preserve"> </w:t>
+      </w:r>
+      <w:proofErr w:type="spellStart"/>
+      <w:r>
+        <w:t>dobija</w:t>
+      </w:r>
+      <w:proofErr w:type="spellEnd"/>
+      <w:r>
+        <w:t xml:space="preserve"> </w:t>
+      </w:r>
+      <w:proofErr w:type="spellStart"/>
+      <w:r>
+        <w:t>početnu</w:t>
+      </w:r>
+      <w:proofErr w:type="spellEnd"/>
+      <w:r>
+        <w:t xml:space="preserve"> </w:t>
+      </w:r>
+      <w:proofErr w:type="spellStart"/>
+      <w:r>
+        <w:t>stranicu</w:t>
+      </w:r>
+      <w:proofErr w:type="spellEnd"/>
+      <w:r>
+        <w:t xml:space="preserve"> </w:t>
+      </w:r>
+      <w:proofErr w:type="spellStart"/>
+      <w:r>
+        <w:t>koja</w:t>
+      </w:r>
+      <w:proofErr w:type="spellEnd"/>
+      <w:r>
+        <w:t xml:space="preserve"> </w:t>
+      </w:r>
+      <w:proofErr w:type="spellStart"/>
+      <w:r>
+        <w:t>nije</w:t>
+      </w:r>
+      <w:proofErr w:type="spellEnd"/>
+      <w:r>
+        <w:t xml:space="preserve"> </w:t>
+      </w:r>
+      <w:proofErr w:type="spellStart"/>
+      <w:r>
+        <w:t>nalik</w:t>
+      </w:r>
+      <w:proofErr w:type="spellEnd"/>
+      <w:r>
+        <w:t xml:space="preserve"> </w:t>
+      </w:r>
+      <w:proofErr w:type="spellStart"/>
+      <w:r>
+        <w:t>drugom</w:t>
+      </w:r>
+      <w:proofErr w:type="spellEnd"/>
+      <w:r>
+        <w:t xml:space="preserve"> </w:t>
+      </w:r>
+      <w:proofErr w:type="spellStart"/>
+      <w:r>
+        <w:t>predmetu</w:t>
+      </w:r>
+      <w:proofErr w:type="spellEnd"/>
+      <w:r>
+        <w:t xml:space="preserve">. </w:t>
+      </w:r>
+    </w:p>
+    <w:p/>
+    <w:p>
+      <w:r>
+        <w:rPr>
+          <w:noProof/>
+        </w:rPr>
+        <w:drawing>
+          <wp:inline distT="0" distB="0" distL="0" distR="0" wp14:anchorId="236A52EB" wp14:editId="526F0F66">
+            <wp:extent cx="5732780" cy="2727325"/>
+            <wp:effectExtent l="0" t="0" r="1270" b="0"/>
+            <wp:docPr id="20" name="Picture 20"/>
+            <wp:cNvGraphicFramePr>
+              <a:graphicFrameLocks xmlns:a="http://schemas.openxmlformats.org/drawingml/2006/main" noChangeAspect="1"/>
+            </wp:cNvGraphicFramePr>
+            <a:graphic xmlns:a="http://schemas.openxmlformats.org/drawingml/2006/main">
+              <a:graphicData uri="http://schemas.openxmlformats.org/drawingml/2006/picture">
+                <pic:pic xmlns:pic="http://schemas.openxmlformats.org/drawingml/2006/picture">
+                  <pic:nvPicPr>
+                    <pic:cNvPr id="0" name="Picture 2"/>
+                    <pic:cNvPicPr>
+                      <a:picLocks noChangeAspect="1" noChangeArrowheads="1"/>
+                    </pic:cNvPicPr>
+                  </pic:nvPicPr>
+                  <pic:blipFill>
+                    <a:blip r:embed="rId15" cstate="print">
+                      <a:extLst>
+                        <a:ext uri="{28A0092B-C50C-407E-A947-70E740481C1C}">
+                          <a14:useLocalDpi xmlns:a14="http://schemas.microsoft.com/office/drawing/2010/main" val="0"/>
+                        </a:ext>
+                      </a:extLst>
+                    </a:blip>
+                    <a:srcRect/>
+                    <a:stretch>
+                      <a:fillRect/>
+                    </a:stretch>
+                  </pic:blipFill>
+                  <pic:spPr bwMode="auto">
+                    <a:xfrm>
+                      <a:off x="0" y="0"/>
+                      <a:ext cx="5732780" cy="2727325"/>
+                    </a:xfrm>
+                    <a:prstGeom prst="rect">
+                      <a:avLst/>
+                    </a:prstGeom>
+                    <a:noFill/>
+                    <a:ln>
+                      <a:noFill/>
+                    </a:ln>
+                  </pic:spPr>
+                </pic:pic>
+              </a:graphicData>
+            </a:graphic>
+          </wp:inline>
+        </w:drawing>
+      </w:r>
+    </w:p>
+    <w:p>
+      <w:r>
+        <w:tab/>
+      </w:r>
+      <w:r>
+        <w:tab/>
+      </w:r>
+      <w:r>
+        <w:tab/>
+      </w:r>
+      <w:r>
+        <w:tab/>
+      </w:r>
+      <w:proofErr w:type="spellStart"/>
+      <w:r>
+        <w:rPr>
+          <w:b/>
+          <w:bCs/>
+        </w:rPr>
+        <w:t>Slika</w:t>
+      </w:r>
+      <w:proofErr w:type="spellEnd"/>
+      <w:r>
+        <w:rPr>
+          <w:b/>
+          <w:bCs/>
+        </w:rPr>
+        <w:t xml:space="preserve"> 7.</w:t>
+      </w:r>
+      <w:r>
+        <w:t xml:space="preserve"> Primer </w:t>
+      </w:r>
+      <w:proofErr w:type="spellStart"/>
+      <w:r>
+        <w:t>početne</w:t>
+      </w:r>
+      <w:proofErr w:type="spellEnd"/>
+      <w:r>
+        <w:t xml:space="preserve"> </w:t>
+      </w:r>
+      <w:proofErr w:type="spellStart"/>
+      <w:r>
+        <w:t>stranice</w:t>
+      </w:r>
+      <w:proofErr w:type="spellEnd"/>
+      <w:r>
+        <w:t xml:space="preserve"> </w:t>
+      </w:r>
+      <w:proofErr w:type="spellStart"/>
+      <w:r>
+        <w:t>drugog</w:t>
+      </w:r>
+      <w:proofErr w:type="spellEnd"/>
+      <w:r>
+        <w:t xml:space="preserve"> </w:t>
+      </w:r>
+      <w:proofErr w:type="spellStart"/>
+      <w:r>
+        <w:t>predmeta</w:t>
+      </w:r>
+      <w:proofErr w:type="spellEnd"/>
+      <w:r>
+        <w:t>.</w:t>
+      </w:r>
+    </w:p>
+    <w:p>
+      <w:proofErr w:type="spellStart"/>
+      <w:r>
+        <w:t>Možemo</w:t>
+      </w:r>
+      <w:proofErr w:type="spellEnd"/>
+      <w:r>
+        <w:t xml:space="preserve"> </w:t>
+      </w:r>
+      <w:proofErr w:type="spellStart"/>
+      <w:r>
+        <w:t>primetiti</w:t>
+      </w:r>
+      <w:proofErr w:type="spellEnd"/>
+      <w:r>
+        <w:t xml:space="preserve"> da </w:t>
+      </w:r>
+      <w:proofErr w:type="spellStart"/>
+      <w:r>
+        <w:t>na</w:t>
+      </w:r>
+      <w:proofErr w:type="spellEnd"/>
+      <w:r>
+        <w:t xml:space="preserve"> </w:t>
+      </w:r>
+      <w:proofErr w:type="spellStart"/>
+      <w:r>
+        <w:t>slici</w:t>
+      </w:r>
+      <w:proofErr w:type="spellEnd"/>
+      <w:r>
+        <w:t xml:space="preserve"> 6 </w:t>
+      </w:r>
+      <w:proofErr w:type="spellStart"/>
+      <w:r>
+        <w:t>prvi</w:t>
+      </w:r>
+      <w:proofErr w:type="spellEnd"/>
+      <w:r>
+        <w:t xml:space="preserve"> </w:t>
+      </w:r>
+      <w:proofErr w:type="spellStart"/>
+      <w:r>
+        <w:t>predmet</w:t>
+      </w:r>
+      <w:proofErr w:type="spellEnd"/>
+      <w:r>
+        <w:t xml:space="preserve"> </w:t>
+      </w:r>
+      <w:proofErr w:type="spellStart"/>
+      <w:r>
+        <w:t>ima</w:t>
+      </w:r>
+      <w:proofErr w:type="spellEnd"/>
+      <w:r>
+        <w:t xml:space="preserve"> </w:t>
+      </w:r>
+      <w:proofErr w:type="spellStart"/>
+      <w:r>
+        <w:t>početnu</w:t>
+      </w:r>
+      <w:proofErr w:type="spellEnd"/>
+      <w:r>
+        <w:t xml:space="preserve"> </w:t>
+      </w:r>
+      <w:proofErr w:type="spellStart"/>
+      <w:r>
+        <w:t>stranicu</w:t>
+      </w:r>
+      <w:proofErr w:type="spellEnd"/>
+      <w:r>
+        <w:t xml:space="preserve"> </w:t>
+      </w:r>
+      <w:proofErr w:type="spellStart"/>
+      <w:r>
+        <w:t>dekomponovanu</w:t>
+      </w:r>
+      <w:proofErr w:type="spellEnd"/>
+      <w:r>
+        <w:t xml:space="preserve"> </w:t>
+      </w:r>
+      <w:proofErr w:type="spellStart"/>
+      <w:r>
+        <w:t>na</w:t>
+      </w:r>
+      <w:proofErr w:type="spellEnd"/>
+      <w:r>
+        <w:t xml:space="preserve"> </w:t>
+      </w:r>
+      <w:proofErr w:type="spellStart"/>
+      <w:r>
+        <w:t>kretanje</w:t>
+      </w:r>
+      <w:proofErr w:type="spellEnd"/>
+      <w:r>
+        <w:t xml:space="preserve"> </w:t>
+      </w:r>
+      <w:proofErr w:type="spellStart"/>
+      <w:r>
+        <w:t>kroz</w:t>
+      </w:r>
+      <w:proofErr w:type="spellEnd"/>
+      <w:r>
+        <w:t xml:space="preserve"> </w:t>
+      </w:r>
+      <w:proofErr w:type="spellStart"/>
+      <w:r>
+        <w:t>foldere</w:t>
+      </w:r>
+      <w:proofErr w:type="spellEnd"/>
+      <w:r>
+        <w:t xml:space="preserve"> </w:t>
+      </w:r>
+      <w:proofErr w:type="spellStart"/>
+      <w:r>
+        <w:t>i</w:t>
+      </w:r>
+      <w:proofErr w:type="spellEnd"/>
+      <w:r>
+        <w:t xml:space="preserve"> </w:t>
+      </w:r>
+      <w:proofErr w:type="spellStart"/>
+      <w:r>
+        <w:t>nema</w:t>
+      </w:r>
+      <w:proofErr w:type="spellEnd"/>
+      <w:r>
+        <w:t xml:space="preserve"> </w:t>
+      </w:r>
+      <w:proofErr w:type="spellStart"/>
+      <w:r>
+        <w:t>mogućnosti</w:t>
+      </w:r>
+      <w:proofErr w:type="spellEnd"/>
+      <w:r>
+        <w:t xml:space="preserve"> </w:t>
+      </w:r>
+      <w:proofErr w:type="spellStart"/>
+      <w:r>
+        <w:t>kao</w:t>
+      </w:r>
+      <w:proofErr w:type="spellEnd"/>
+      <w:r>
+        <w:t xml:space="preserve"> </w:t>
+      </w:r>
+      <w:proofErr w:type="spellStart"/>
+      <w:r>
+        <w:t>što</w:t>
+      </w:r>
+      <w:proofErr w:type="spellEnd"/>
+      <w:r>
+        <w:t xml:space="preserve"> </w:t>
+      </w:r>
+      <w:proofErr w:type="spellStart"/>
+      <w:r>
+        <w:t>ima</w:t>
+      </w:r>
+      <w:proofErr w:type="spellEnd"/>
+      <w:r>
+        <w:t xml:space="preserve"> </w:t>
+      </w:r>
+      <w:proofErr w:type="spellStart"/>
+      <w:r>
+        <w:t>predmet</w:t>
+      </w:r>
+      <w:proofErr w:type="spellEnd"/>
+      <w:r>
+        <w:t xml:space="preserve"> </w:t>
+      </w:r>
+      <w:proofErr w:type="spellStart"/>
+      <w:r>
+        <w:t>na</w:t>
+      </w:r>
+      <w:proofErr w:type="spellEnd"/>
+      <w:r>
+        <w:t xml:space="preserve"> </w:t>
+      </w:r>
+      <w:proofErr w:type="spellStart"/>
+      <w:r>
+        <w:t>slici</w:t>
+      </w:r>
+      <w:proofErr w:type="spellEnd"/>
+      <w:r>
+        <w:t xml:space="preserve"> 7 </w:t>
+      </w:r>
+      <w:proofErr w:type="gramStart"/>
+      <w:r>
+        <w:t xml:space="preserve">( </w:t>
+      </w:r>
+      <w:proofErr w:type="spellStart"/>
+      <w:r>
+        <w:t>pretraga</w:t>
+      </w:r>
+      <w:proofErr w:type="spellEnd"/>
+      <w:proofErr w:type="gramEnd"/>
+      <w:r>
+        <w:t xml:space="preserve"> </w:t>
+      </w:r>
+      <w:proofErr w:type="spellStart"/>
+      <w:r>
+        <w:t>foruma</w:t>
+      </w:r>
+      <w:proofErr w:type="spellEnd"/>
+      <w:r>
+        <w:t xml:space="preserve">, </w:t>
+      </w:r>
+      <w:proofErr w:type="spellStart"/>
+      <w:r>
+        <w:t>najnovije</w:t>
+      </w:r>
+      <w:proofErr w:type="spellEnd"/>
+      <w:r>
+        <w:t xml:space="preserve"> </w:t>
+      </w:r>
+      <w:proofErr w:type="spellStart"/>
+      <w:r>
+        <w:t>vesti</w:t>
+      </w:r>
+      <w:proofErr w:type="spellEnd"/>
+      <w:r>
+        <w:t xml:space="preserve">, </w:t>
+      </w:r>
+      <w:proofErr w:type="spellStart"/>
+      <w:r>
+        <w:t>postojeći</w:t>
+      </w:r>
+      <w:proofErr w:type="spellEnd"/>
+      <w:r>
+        <w:t xml:space="preserve"> </w:t>
+      </w:r>
+      <w:proofErr w:type="spellStart"/>
+      <w:r>
+        <w:t>dogadjaji</w:t>
+      </w:r>
+      <w:proofErr w:type="spellEnd"/>
+      <w:r>
+        <w:t xml:space="preserve">, calendar </w:t>
+      </w:r>
+      <w:proofErr w:type="spellStart"/>
+      <w:r>
+        <w:t>i</w:t>
+      </w:r>
+      <w:proofErr w:type="spellEnd"/>
+      <w:r>
+        <w:t xml:space="preserve"> </w:t>
+      </w:r>
+      <w:proofErr w:type="spellStart"/>
+      <w:r>
+        <w:t>slično</w:t>
+      </w:r>
+      <w:proofErr w:type="spellEnd"/>
+      <w:r>
+        <w:t>. ).</w:t>
+      </w:r>
+      <w:r>
+        <w:t xml:space="preserve"> I </w:t>
+      </w:r>
+      <w:proofErr w:type="spellStart"/>
+      <w:r>
+        <w:t>samim</w:t>
+      </w:r>
+      <w:proofErr w:type="spellEnd"/>
+      <w:r>
+        <w:t xml:space="preserve"> </w:t>
+      </w:r>
+      <w:proofErr w:type="spellStart"/>
+      <w:r>
+        <w:t>tim</w:t>
+      </w:r>
+      <w:proofErr w:type="spellEnd"/>
+      <w:r>
+        <w:t xml:space="preserve"> je </w:t>
+      </w:r>
+      <w:proofErr w:type="spellStart"/>
+      <w:r>
+        <w:t>konzistentnost</w:t>
+      </w:r>
+      <w:proofErr w:type="spellEnd"/>
+      <w:r>
+        <w:t xml:space="preserve"> </w:t>
+      </w:r>
+      <w:proofErr w:type="spellStart"/>
+      <w:r>
+        <w:t>narušena</w:t>
+      </w:r>
+      <w:proofErr w:type="spellEnd"/>
+      <w:r>
+        <w:t xml:space="preserve"> u </w:t>
+      </w:r>
+      <w:proofErr w:type="spellStart"/>
+      <w:r>
+        <w:t>velikoj</w:t>
+      </w:r>
+      <w:proofErr w:type="spellEnd"/>
+      <w:r>
+        <w:t xml:space="preserve"> </w:t>
+      </w:r>
+      <w:proofErr w:type="spellStart"/>
+      <w:r>
+        <w:t>meri</w:t>
+      </w:r>
+      <w:proofErr w:type="spellEnd"/>
+      <w:r>
+        <w:t>.</w:t>
+      </w:r>
+    </w:p>
+    <w:p/>
+    <w:p>
+      <w:pPr>
+        <w:pStyle w:val="Heading3"/>
+        <w:rPr>
+          <w:b/>
+          <w:bCs/>
+          <w:color w:val="548DD4" w:themeColor="text2" w:themeTint="99"/>
+          <w:sz w:val="28"/>
+          <w:szCs w:val="28"/>
+        </w:rPr>
+      </w:pPr>
+      <w:bookmarkStart w:id="10" w:name="_Toc40313359"/>
+      <w:bookmarkStart w:id="11" w:name="_Toc40313502"/>
+      <w:r>
+        <w:rPr>
+          <w:b/>
+          <w:bCs/>
+          <w:color w:val="548DD4" w:themeColor="text2" w:themeTint="99"/>
+          <w:sz w:val="28"/>
+          <w:szCs w:val="28"/>
+        </w:rPr>
+        <w:t xml:space="preserve">2.3. Help </w:t>
+      </w:r>
+      <w:proofErr w:type="spellStart"/>
+      <w:r>
+        <w:rPr>
+          <w:b/>
+          <w:bCs/>
+          <w:color w:val="548DD4" w:themeColor="text2" w:themeTint="99"/>
+          <w:sz w:val="28"/>
+          <w:szCs w:val="28"/>
+        </w:rPr>
+        <w:t>i</w:t>
+      </w:r>
+      <w:proofErr w:type="spellEnd"/>
+      <w:r>
+        <w:rPr>
+          <w:b/>
+          <w:bCs/>
+          <w:color w:val="548DD4" w:themeColor="text2" w:themeTint="99"/>
+          <w:sz w:val="28"/>
+          <w:szCs w:val="28"/>
+        </w:rPr>
+        <w:t xml:space="preserve"> </w:t>
+      </w:r>
+      <w:proofErr w:type="spellStart"/>
+      <w:r>
+        <w:rPr>
+          <w:b/>
+          <w:bCs/>
+          <w:color w:val="548DD4" w:themeColor="text2" w:themeTint="99"/>
+          <w:sz w:val="28"/>
+          <w:szCs w:val="28"/>
+        </w:rPr>
+        <w:t>dokumentacija</w:t>
+      </w:r>
+      <w:proofErr w:type="spellEnd"/>
+      <w:r>
+        <w:rPr>
+          <w:b/>
+          <w:bCs/>
+          <w:color w:val="548DD4" w:themeColor="text2" w:themeTint="99"/>
+          <w:sz w:val="28"/>
+          <w:szCs w:val="28"/>
+        </w:rPr>
+        <w:t>.</w:t>
+      </w:r>
+      <w:bookmarkEnd w:id="10"/>
+      <w:bookmarkEnd w:id="11"/>
+    </w:p>
+    <w:p>
+      <w:r>
+        <w:rPr>
+          <w:noProof/>
+          <w:lang w:val="sr-Latn-BA" w:eastAsia="sr-Latn-BA" w:bidi="ar-SA"/>
+        </w:rPr>
+        <w:drawing>
+          <wp:anchor distT="0" distB="0" distL="114300" distR="114300" simplePos="0" relativeHeight="251651072" behindDoc="0" locked="0" layoutInCell="1" allowOverlap="1" wp14:anchorId="04E678DF" wp14:editId="59C5DC43">
+            <wp:simplePos x="0" y="0"/>
+            <wp:positionH relativeFrom="margin">
+              <wp:posOffset>7951</wp:posOffset>
+            </wp:positionH>
+            <wp:positionV relativeFrom="paragraph">
+              <wp:posOffset>933312</wp:posOffset>
+            </wp:positionV>
+            <wp:extent cx="5587365" cy="2823210"/>
+            <wp:effectExtent l="0" t="0" r="0" b="0"/>
+            <wp:wrapTopAndBottom/>
+            <wp:docPr id="8" name="Picture 8"/>
+            <wp:cNvGraphicFramePr>
+              <a:graphicFrameLocks xmlns:a="http://schemas.openxmlformats.org/drawingml/2006/main" noChangeAspect="1"/>
+            </wp:cNvGraphicFramePr>
+            <a:graphic xmlns:a="http://schemas.openxmlformats.org/drawingml/2006/main">
+              <a:graphicData uri="http://schemas.openxmlformats.org/drawingml/2006/picture">
+                <pic:pic xmlns:pic="http://schemas.openxmlformats.org/drawingml/2006/picture">
+                  <pic:nvPicPr>
+                    <pic:cNvPr id="0" name="Picture 5"/>
+                    <pic:cNvPicPr>
+                      <a:picLocks noChangeAspect="1" noChangeArrowheads="1"/>
+                    </pic:cNvPicPr>
+                  </pic:nvPicPr>
+                  <pic:blipFill>
+                    <a:blip r:embed="rId16" cstate="print">
+                      <a:extLst>
+                        <a:ext uri="{28A0092B-C50C-407E-A947-70E740481C1C}">
+                          <a14:useLocalDpi xmlns:a14="http://schemas.microsoft.com/office/drawing/2010/main" val="0"/>
+                        </a:ext>
+                      </a:extLst>
+                    </a:blip>
+                    <a:srcRect/>
+                    <a:stretch>
+                      <a:fillRect/>
+                    </a:stretch>
+                  </pic:blipFill>
+                  <pic:spPr bwMode="auto">
+                    <a:xfrm>
+                      <a:off x="0" y="0"/>
+                      <a:ext cx="5587365" cy="2823210"/>
                     </a:xfrm>
                     <a:prstGeom prst="rect">
                       <a:avLst/>
@@ -3990,6 +5683,329 @@
           </wp:anchor>
         </w:drawing>
       </w:r>
+      <w:r>
+        <w:tab/>
+      </w:r>
+      <w:proofErr w:type="spellStart"/>
+      <w:r>
+        <w:t>Kada</w:t>
+      </w:r>
+      <w:proofErr w:type="spellEnd"/>
+      <w:r>
+        <w:t xml:space="preserve"> </w:t>
+      </w:r>
+      <w:proofErr w:type="spellStart"/>
+      <w:r>
+        <w:t>pričamo</w:t>
+      </w:r>
+      <w:proofErr w:type="spellEnd"/>
+      <w:r>
+        <w:t xml:space="preserve"> o </w:t>
+      </w:r>
+      <w:proofErr w:type="spellStart"/>
+      <w:r>
+        <w:t>pomoći</w:t>
+      </w:r>
+      <w:proofErr w:type="spellEnd"/>
+      <w:r>
+        <w:t xml:space="preserve"> </w:t>
+      </w:r>
+      <w:proofErr w:type="spellStart"/>
+      <w:r>
+        <w:t>prilikom</w:t>
+      </w:r>
+      <w:proofErr w:type="spellEnd"/>
+      <w:r>
+        <w:t xml:space="preserve"> </w:t>
+      </w:r>
+      <w:proofErr w:type="spellStart"/>
+      <w:r>
+        <w:t>korišćenja</w:t>
+      </w:r>
+      <w:proofErr w:type="spellEnd"/>
+      <w:r>
+        <w:t xml:space="preserve"> </w:t>
+      </w:r>
+      <w:proofErr w:type="spellStart"/>
+      <w:r>
+        <w:t>softvera</w:t>
+      </w:r>
+      <w:proofErr w:type="spellEnd"/>
+      <w:r>
+        <w:t xml:space="preserve">, </w:t>
+      </w:r>
+      <w:proofErr w:type="spellStart"/>
+      <w:r>
+        <w:t>Sovi</w:t>
+      </w:r>
+      <w:proofErr w:type="spellEnd"/>
+      <w:r>
+        <w:t xml:space="preserve"> je </w:t>
+      </w:r>
+      <w:proofErr w:type="spellStart"/>
+      <w:r>
+        <w:t>taj</w:t>
+      </w:r>
+      <w:proofErr w:type="spellEnd"/>
+      <w:r>
+        <w:t xml:space="preserve"> deo </w:t>
+      </w:r>
+      <w:proofErr w:type="spellStart"/>
+      <w:r>
+        <w:t>jedno</w:t>
+      </w:r>
+      <w:proofErr w:type="spellEnd"/>
+      <w:r>
+        <w:t xml:space="preserve"> </w:t>
+      </w:r>
+      <w:proofErr w:type="spellStart"/>
+      <w:r>
+        <w:t>vreme</w:t>
+      </w:r>
+      <w:proofErr w:type="spellEnd"/>
+      <w:r>
+        <w:t xml:space="preserve"> </w:t>
+      </w:r>
+      <w:proofErr w:type="spellStart"/>
+      <w:r>
+        <w:t>falio</w:t>
+      </w:r>
+      <w:proofErr w:type="spellEnd"/>
+      <w:r>
+        <w:t xml:space="preserve">, </w:t>
+      </w:r>
+      <w:proofErr w:type="spellStart"/>
+      <w:r>
+        <w:t>gde</w:t>
+      </w:r>
+      <w:proofErr w:type="spellEnd"/>
+      <w:r>
+        <w:t xml:space="preserve"> </w:t>
+      </w:r>
+      <w:proofErr w:type="spellStart"/>
+      <w:r>
+        <w:t>na</w:t>
+      </w:r>
+      <w:proofErr w:type="spellEnd"/>
+      <w:r>
+        <w:t xml:space="preserve"> </w:t>
+      </w:r>
+      <w:proofErr w:type="spellStart"/>
+      <w:r>
+        <w:t>zahtev</w:t>
+      </w:r>
+      <w:proofErr w:type="spellEnd"/>
+      <w:r>
+        <w:t xml:space="preserve"> </w:t>
+      </w:r>
+      <w:proofErr w:type="spellStart"/>
+      <w:r>
+        <w:t>korisnika</w:t>
+      </w:r>
+      <w:proofErr w:type="spellEnd"/>
+      <w:r>
+        <w:t xml:space="preserve"> </w:t>
+      </w:r>
+      <w:proofErr w:type="spellStart"/>
+      <w:r>
+        <w:t>platforme</w:t>
+      </w:r>
+      <w:proofErr w:type="spellEnd"/>
+      <w:r>
+        <w:t xml:space="preserve">, </w:t>
+      </w:r>
+      <w:proofErr w:type="spellStart"/>
+      <w:r>
+        <w:t>dolazi</w:t>
+      </w:r>
+      <w:proofErr w:type="spellEnd"/>
+      <w:r>
+        <w:t xml:space="preserve"> </w:t>
+      </w:r>
+      <w:proofErr w:type="spellStart"/>
+      <w:r>
+        <w:t>i</w:t>
+      </w:r>
+      <w:proofErr w:type="spellEnd"/>
+      <w:r>
+        <w:t xml:space="preserve"> video </w:t>
+      </w:r>
+      <w:proofErr w:type="spellStart"/>
+      <w:r>
+        <w:t>zapis</w:t>
+      </w:r>
+      <w:proofErr w:type="spellEnd"/>
+      <w:r>
+        <w:t xml:space="preserve">, </w:t>
+      </w:r>
+      <w:proofErr w:type="spellStart"/>
+      <w:r>
+        <w:t>gde</w:t>
+      </w:r>
+      <w:proofErr w:type="spellEnd"/>
+      <w:r>
+        <w:t xml:space="preserve"> </w:t>
+      </w:r>
+      <w:proofErr w:type="spellStart"/>
+      <w:r>
+        <w:t>članovi</w:t>
+      </w:r>
+      <w:proofErr w:type="spellEnd"/>
+      <w:r>
+        <w:t xml:space="preserve"> </w:t>
+      </w:r>
+      <w:proofErr w:type="spellStart"/>
+      <w:r>
+        <w:t>tima</w:t>
+      </w:r>
+      <w:proofErr w:type="spellEnd"/>
+      <w:r>
+        <w:t xml:space="preserve"> </w:t>
+      </w:r>
+      <w:proofErr w:type="spellStart"/>
+      <w:r>
+        <w:t>zaduženi</w:t>
+      </w:r>
+      <w:proofErr w:type="spellEnd"/>
+      <w:r>
+        <w:t xml:space="preserve"> </w:t>
+      </w:r>
+      <w:proofErr w:type="spellStart"/>
+      <w:r>
+        <w:t>na</w:t>
+      </w:r>
+      <w:proofErr w:type="spellEnd"/>
+      <w:r>
+        <w:t xml:space="preserve"> </w:t>
+      </w:r>
+      <w:proofErr w:type="spellStart"/>
+      <w:r>
+        <w:t>razvoju</w:t>
+      </w:r>
+      <w:proofErr w:type="spellEnd"/>
+      <w:r>
+        <w:t xml:space="preserve"> </w:t>
+      </w:r>
+      <w:proofErr w:type="spellStart"/>
+      <w:r>
+        <w:t>platforme</w:t>
+      </w:r>
+      <w:proofErr w:type="spellEnd"/>
+      <w:r>
+        <w:t xml:space="preserve"> </w:t>
+      </w:r>
+      <w:proofErr w:type="spellStart"/>
+      <w:r>
+        <w:t>daju</w:t>
+      </w:r>
+      <w:proofErr w:type="spellEnd"/>
+      <w:r>
+        <w:t xml:space="preserve"> </w:t>
+      </w:r>
+      <w:proofErr w:type="spellStart"/>
+      <w:r>
+        <w:t>jednostavno</w:t>
+      </w:r>
+      <w:proofErr w:type="spellEnd"/>
+      <w:r>
+        <w:t xml:space="preserve"> </w:t>
+      </w:r>
+      <w:proofErr w:type="spellStart"/>
+      <w:r>
+        <w:t>i</w:t>
+      </w:r>
+      <w:proofErr w:type="spellEnd"/>
+      <w:r>
+        <w:t xml:space="preserve"> </w:t>
+      </w:r>
+      <w:proofErr w:type="spellStart"/>
+      <w:r>
+        <w:t>prijatno</w:t>
+      </w:r>
+      <w:proofErr w:type="spellEnd"/>
+      <w:r>
+        <w:t xml:space="preserve"> </w:t>
+      </w:r>
+      <w:proofErr w:type="spellStart"/>
+      <w:r>
+        <w:t>objašnjenje</w:t>
+      </w:r>
+      <w:proofErr w:type="spellEnd"/>
+      <w:r>
+        <w:t xml:space="preserve"> za </w:t>
+      </w:r>
+      <w:proofErr w:type="spellStart"/>
+      <w:r>
+        <w:t>početak</w:t>
+      </w:r>
+      <w:proofErr w:type="spellEnd"/>
+      <w:r>
+        <w:t xml:space="preserve"> </w:t>
+      </w:r>
+      <w:proofErr w:type="spellStart"/>
+      <w:r>
+        <w:t>putovanja</w:t>
+      </w:r>
+      <w:proofErr w:type="spellEnd"/>
+      <w:r>
+        <w:t xml:space="preserve"> </w:t>
+      </w:r>
+      <w:proofErr w:type="spellStart"/>
+      <w:r>
+        <w:t>kroz</w:t>
+      </w:r>
+      <w:proofErr w:type="spellEnd"/>
+      <w:r>
+        <w:t xml:space="preserve"> </w:t>
+      </w:r>
+      <w:proofErr w:type="spellStart"/>
+      <w:r>
+        <w:t>učenje</w:t>
+      </w:r>
+      <w:proofErr w:type="spellEnd"/>
+      <w:r>
+        <w:t xml:space="preserve"> </w:t>
+      </w:r>
+      <w:proofErr w:type="spellStart"/>
+      <w:r>
+        <w:t>na</w:t>
+      </w:r>
+      <w:proofErr w:type="spellEnd"/>
+      <w:r>
+        <w:t xml:space="preserve"> </w:t>
+      </w:r>
+      <w:proofErr w:type="spellStart"/>
+      <w:r>
+        <w:t>daljinu</w:t>
+      </w:r>
+      <w:proofErr w:type="spellEnd"/>
+      <w:r>
+        <w:t xml:space="preserve"> </w:t>
+      </w:r>
+      <w:proofErr w:type="spellStart"/>
+      <w:r>
+        <w:t>i</w:t>
+      </w:r>
+      <w:proofErr w:type="spellEnd"/>
+      <w:r>
+        <w:t xml:space="preserve"> </w:t>
+      </w:r>
+      <w:proofErr w:type="spellStart"/>
+      <w:r>
+        <w:t>korišćenja</w:t>
+      </w:r>
+      <w:proofErr w:type="spellEnd"/>
+      <w:r>
+        <w:t xml:space="preserve"> </w:t>
+      </w:r>
+      <w:proofErr w:type="spellStart"/>
+      <w:r>
+        <w:t>platforme</w:t>
+      </w:r>
+      <w:proofErr w:type="spellEnd"/>
+      <w:r>
+        <w:t xml:space="preserve"> Sova. </w:t>
+      </w:r>
     </w:p>
     <w:p/>
     <w:p>
@@ -4026,7 +6042,7 @@
           <w:b/>
           <w:bCs/>
         </w:rPr>
-        <w:t>6</w:t>
+        <w:t>8</w:t>
       </w:r>
       <w:r>
         <w:rPr>
@@ -4038,7 +6054,7 @@
       <w:r>
         <w:t xml:space="preserve"> </w:t>
       </w:r>
-      <w:hyperlink r:id="rId15" w:history="1">
+      <w:hyperlink r:id="rId17" w:history="1">
         <w:proofErr w:type="spellStart"/>
         <w:r>
           <w:rPr>
@@ -4162,7 +6178,7 @@
       </w:r>
       <w:proofErr w:type="spellStart"/>
       <w:r>
-        <w:t>neke</w:t>
+        <w:t>relevantne</w:t>
       </w:r>
       <w:proofErr w:type="spellEnd"/>
       <w:r>
@@ -4255,6 +6271,480 @@
       <w:proofErr w:type="spellEnd"/>
       <w:r>
         <w:t xml:space="preserve"> Sova.</w:t>
+      </w:r>
+    </w:p>
+    <w:p>
+      <w:r>
+        <w:rPr>
+          <w:noProof/>
+        </w:rPr>
+        <w:drawing>
+          <wp:inline distT="0" distB="0" distL="0" distR="0" wp14:anchorId="0D7CF36A" wp14:editId="169FD667">
+            <wp:extent cx="5716905" cy="2790825"/>
+            <wp:effectExtent l="0" t="0" r="0" b="9525"/>
+            <wp:docPr id="21" name="Picture 21"/>
+            <wp:cNvGraphicFramePr>
+              <a:graphicFrameLocks xmlns:a="http://schemas.openxmlformats.org/drawingml/2006/main" noChangeAspect="1"/>
+            </wp:cNvGraphicFramePr>
+            <a:graphic xmlns:a="http://schemas.openxmlformats.org/drawingml/2006/main">
+              <a:graphicData uri="http://schemas.openxmlformats.org/drawingml/2006/picture">
+                <pic:pic xmlns:pic="http://schemas.openxmlformats.org/drawingml/2006/picture">
+                  <pic:nvPicPr>
+                    <pic:cNvPr id="0" name="Picture 3"/>
+                    <pic:cNvPicPr>
+                      <a:picLocks noChangeAspect="1" noChangeArrowheads="1"/>
+                    </pic:cNvPicPr>
+                  </pic:nvPicPr>
+                  <pic:blipFill>
+                    <a:blip r:embed="rId18" cstate="print">
+                      <a:extLst>
+                        <a:ext uri="{28A0092B-C50C-407E-A947-70E740481C1C}">
+                          <a14:useLocalDpi xmlns:a14="http://schemas.microsoft.com/office/drawing/2010/main" val="0"/>
+                        </a:ext>
+                      </a:extLst>
+                    </a:blip>
+                    <a:srcRect/>
+                    <a:stretch>
+                      <a:fillRect/>
+                    </a:stretch>
+                  </pic:blipFill>
+                  <pic:spPr bwMode="auto">
+                    <a:xfrm>
+                      <a:off x="0" y="0"/>
+                      <a:ext cx="5716905" cy="2790825"/>
+                    </a:xfrm>
+                    <a:prstGeom prst="rect">
+                      <a:avLst/>
+                    </a:prstGeom>
+                    <a:noFill/>
+                    <a:ln>
+                      <a:noFill/>
+                    </a:ln>
+                  </pic:spPr>
+                </pic:pic>
+              </a:graphicData>
+            </a:graphic>
+          </wp:inline>
+        </w:drawing>
+      </w:r>
+    </w:p>
+    <w:p>
+      <w:r>
+        <w:tab/>
+      </w:r>
+      <w:r>
+        <w:tab/>
+      </w:r>
+      <w:r>
+        <w:tab/>
+      </w:r>
+      <w:r>
+        <w:tab/>
+      </w:r>
+      <w:proofErr w:type="spellStart"/>
+      <w:r>
+        <w:rPr>
+          <w:b/>
+          <w:bCs/>
+        </w:rPr>
+        <w:t>Slika</w:t>
+      </w:r>
+      <w:proofErr w:type="spellEnd"/>
+      <w:r>
+        <w:rPr>
+          <w:b/>
+          <w:bCs/>
+        </w:rPr>
+        <w:t xml:space="preserve"> 9.</w:t>
+      </w:r>
+      <w:r>
+        <w:t xml:space="preserve"> Primer </w:t>
+      </w:r>
+      <w:proofErr w:type="spellStart"/>
+      <w:r>
+        <w:t>malog</w:t>
+      </w:r>
+      <w:proofErr w:type="spellEnd"/>
+      <w:r>
+        <w:t xml:space="preserve"> </w:t>
+      </w:r>
+      <w:proofErr w:type="spellStart"/>
+      <w:r>
+        <w:t>helpa</w:t>
+      </w:r>
+      <w:proofErr w:type="spellEnd"/>
+      <w:r>
+        <w:t xml:space="preserve"> </w:t>
+      </w:r>
+      <w:proofErr w:type="spellStart"/>
+      <w:r>
+        <w:t>prilikom</w:t>
+      </w:r>
+      <w:proofErr w:type="spellEnd"/>
+      <w:r>
+        <w:t xml:space="preserve"> </w:t>
+      </w:r>
+      <w:proofErr w:type="spellStart"/>
+      <w:r>
+        <w:t>pretrage</w:t>
+      </w:r>
+      <w:proofErr w:type="spellEnd"/>
+      <w:r>
+        <w:t xml:space="preserve"> </w:t>
+      </w:r>
+      <w:proofErr w:type="spellStart"/>
+      <w:r>
+        <w:t>kurseva</w:t>
+      </w:r>
+      <w:proofErr w:type="spellEnd"/>
+      <w:r>
+        <w:t>.</w:t>
+      </w:r>
+    </w:p>
+    <w:p>
+      <w:r>
+        <w:t xml:space="preserve">Ali mora se </w:t>
+      </w:r>
+      <w:proofErr w:type="spellStart"/>
+      <w:r>
+        <w:t>napomenuti</w:t>
+      </w:r>
+      <w:proofErr w:type="spellEnd"/>
+      <w:r>
+        <w:t xml:space="preserve"> da </w:t>
+      </w:r>
+      <w:proofErr w:type="spellStart"/>
+      <w:r>
+        <w:t>odredjeni</w:t>
+      </w:r>
+      <w:proofErr w:type="spellEnd"/>
+      <w:r>
+        <w:t xml:space="preserve"> </w:t>
+      </w:r>
+      <w:proofErr w:type="spellStart"/>
+      <w:r>
+        <w:t>delovi</w:t>
+      </w:r>
+      <w:proofErr w:type="spellEnd"/>
+      <w:r>
+        <w:t xml:space="preserve"> </w:t>
+      </w:r>
+      <w:proofErr w:type="spellStart"/>
+      <w:r>
+        <w:t>ipak</w:t>
+      </w:r>
+      <w:proofErr w:type="spellEnd"/>
+      <w:r>
+        <w:t xml:space="preserve"> </w:t>
+      </w:r>
+      <w:proofErr w:type="spellStart"/>
+      <w:r>
+        <w:t>imaju</w:t>
+      </w:r>
+      <w:proofErr w:type="spellEnd"/>
+      <w:r>
+        <w:t xml:space="preserve"> </w:t>
+      </w:r>
+      <w:proofErr w:type="spellStart"/>
+      <w:r>
+        <w:t>mali</w:t>
+      </w:r>
+      <w:proofErr w:type="spellEnd"/>
+      <w:r>
+        <w:t xml:space="preserve"> help </w:t>
+      </w:r>
+      <w:proofErr w:type="spellStart"/>
+      <w:r>
+        <w:t>kao</w:t>
+      </w:r>
+      <w:proofErr w:type="spellEnd"/>
+      <w:r>
+        <w:t xml:space="preserve"> </w:t>
+      </w:r>
+      <w:proofErr w:type="spellStart"/>
+      <w:r>
+        <w:t>što</w:t>
+      </w:r>
+      <w:proofErr w:type="spellEnd"/>
+      <w:r>
+        <w:t xml:space="preserve"> je </w:t>
+      </w:r>
+      <w:proofErr w:type="spellStart"/>
+      <w:r>
+        <w:t>dato</w:t>
+      </w:r>
+      <w:proofErr w:type="spellEnd"/>
+      <w:r>
+        <w:t xml:space="preserve"> </w:t>
+      </w:r>
+      <w:proofErr w:type="spellStart"/>
+      <w:r>
+        <w:t>na</w:t>
+      </w:r>
+      <w:proofErr w:type="spellEnd"/>
+      <w:r>
+        <w:t xml:space="preserve"> </w:t>
+      </w:r>
+      <w:proofErr w:type="spellStart"/>
+      <w:r>
+        <w:t>slici</w:t>
+      </w:r>
+      <w:proofErr w:type="spellEnd"/>
+      <w:r>
+        <w:t xml:space="preserve"> 9, </w:t>
+      </w:r>
+      <w:proofErr w:type="spellStart"/>
+      <w:r>
+        <w:t>gde</w:t>
+      </w:r>
+      <w:proofErr w:type="spellEnd"/>
+      <w:r>
+        <w:t xml:space="preserve"> </w:t>
+      </w:r>
+      <w:proofErr w:type="spellStart"/>
+      <w:r>
+        <w:t>nam</w:t>
+      </w:r>
+      <w:proofErr w:type="spellEnd"/>
+      <w:r>
+        <w:t xml:space="preserve"> </w:t>
+      </w:r>
+      <w:proofErr w:type="spellStart"/>
+      <w:r>
+        <w:t>govori</w:t>
+      </w:r>
+      <w:proofErr w:type="spellEnd"/>
+      <w:r>
+        <w:t xml:space="preserve"> </w:t>
+      </w:r>
+      <w:proofErr w:type="spellStart"/>
+      <w:r>
+        <w:t>na</w:t>
+      </w:r>
+      <w:proofErr w:type="spellEnd"/>
+      <w:r>
+        <w:t xml:space="preserve"> </w:t>
+      </w:r>
+      <w:proofErr w:type="spellStart"/>
+      <w:r>
+        <w:t>koji</w:t>
+      </w:r>
+      <w:proofErr w:type="spellEnd"/>
+      <w:r>
+        <w:t xml:space="preserve"> </w:t>
+      </w:r>
+      <w:proofErr w:type="spellStart"/>
+      <w:r>
+        <w:t>način</w:t>
+      </w:r>
+      <w:proofErr w:type="spellEnd"/>
+      <w:r>
+        <w:t xml:space="preserve"> </w:t>
+      </w:r>
+      <w:proofErr w:type="spellStart"/>
+      <w:r>
+        <w:t>možemo</w:t>
+      </w:r>
+      <w:proofErr w:type="spellEnd"/>
+      <w:r>
+        <w:t xml:space="preserve"> </w:t>
+      </w:r>
+      <w:proofErr w:type="spellStart"/>
+      <w:r>
+        <w:t>izvršiti</w:t>
+      </w:r>
+      <w:proofErr w:type="spellEnd"/>
+      <w:r>
+        <w:t xml:space="preserve"> </w:t>
+      </w:r>
+      <w:proofErr w:type="spellStart"/>
+      <w:r>
+        <w:t>pretragu</w:t>
+      </w:r>
+      <w:proofErr w:type="spellEnd"/>
+      <w:r>
+        <w:t>.</w:t>
+      </w:r>
+    </w:p>
+    <w:p>
+      <w:proofErr w:type="spellStart"/>
+      <w:r>
+        <w:t>Uprkos</w:t>
+      </w:r>
+      <w:proofErr w:type="spellEnd"/>
+      <w:r>
+        <w:t xml:space="preserve"> tome</w:t>
+      </w:r>
+      <w:r>
+        <w:t xml:space="preserve">, </w:t>
+      </w:r>
+      <w:proofErr w:type="spellStart"/>
+      <w:r>
+        <w:t>može</w:t>
+      </w:r>
+      <w:proofErr w:type="spellEnd"/>
+      <w:r>
+        <w:t xml:space="preserve"> se </w:t>
+      </w:r>
+      <w:proofErr w:type="spellStart"/>
+      <w:r>
+        <w:t>doneti</w:t>
+      </w:r>
+      <w:proofErr w:type="spellEnd"/>
+      <w:r>
+        <w:t xml:space="preserve"> </w:t>
+      </w:r>
+      <w:proofErr w:type="spellStart"/>
+      <w:r>
+        <w:t>zaključak</w:t>
+      </w:r>
+      <w:proofErr w:type="spellEnd"/>
+      <w:r>
+        <w:t xml:space="preserve"> da </w:t>
+      </w:r>
+      <w:proofErr w:type="spellStart"/>
+      <w:r>
+        <w:t>sova</w:t>
+      </w:r>
+      <w:proofErr w:type="spellEnd"/>
+      <w:r>
+        <w:t xml:space="preserve"> </w:t>
+      </w:r>
+      <w:proofErr w:type="spellStart"/>
+      <w:r>
+        <w:t>stavku</w:t>
+      </w:r>
+      <w:proofErr w:type="spellEnd"/>
+      <w:r>
+        <w:t xml:space="preserve"> </w:t>
+      </w:r>
+      <w:proofErr w:type="spellStart"/>
+      <w:r>
+        <w:t>koja</w:t>
+      </w:r>
+      <w:proofErr w:type="spellEnd"/>
+      <w:r>
+        <w:t xml:space="preserve"> je </w:t>
+      </w:r>
+      <w:proofErr w:type="spellStart"/>
+      <w:r>
+        <w:t>vezana</w:t>
+      </w:r>
+      <w:proofErr w:type="spellEnd"/>
+      <w:r>
+        <w:t xml:space="preserve"> za help </w:t>
+      </w:r>
+      <w:proofErr w:type="spellStart"/>
+      <w:r>
+        <w:t>i</w:t>
+      </w:r>
+      <w:proofErr w:type="spellEnd"/>
+      <w:r>
+        <w:t xml:space="preserve"> </w:t>
+      </w:r>
+      <w:proofErr w:type="spellStart"/>
+      <w:r>
+        <w:t>dokumentaciju</w:t>
+      </w:r>
+      <w:proofErr w:type="spellEnd"/>
+      <w:r>
+        <w:t xml:space="preserve"> </w:t>
+      </w:r>
+      <w:proofErr w:type="spellStart"/>
+      <w:r>
+        <w:t>nije</w:t>
+      </w:r>
+      <w:proofErr w:type="spellEnd"/>
+      <w:r>
+        <w:t xml:space="preserve"> </w:t>
+      </w:r>
+      <w:proofErr w:type="spellStart"/>
+      <w:r>
+        <w:t>ispunila</w:t>
+      </w:r>
+      <w:proofErr w:type="spellEnd"/>
+      <w:r>
+        <w:t xml:space="preserve"> u </w:t>
+      </w:r>
+      <w:proofErr w:type="spellStart"/>
+      <w:r>
+        <w:t>potpunosti</w:t>
+      </w:r>
+      <w:proofErr w:type="spellEnd"/>
+      <w:r>
+        <w:t xml:space="preserve"> </w:t>
+      </w:r>
+      <w:proofErr w:type="spellStart"/>
+      <w:r>
+        <w:t>jer</w:t>
+      </w:r>
+      <w:proofErr w:type="spellEnd"/>
+      <w:r>
+        <w:t xml:space="preserve"> </w:t>
+      </w:r>
+      <w:proofErr w:type="spellStart"/>
+      <w:r>
+        <w:t>koncentrisan</w:t>
+      </w:r>
+      <w:proofErr w:type="spellEnd"/>
+      <w:r>
+        <w:t xml:space="preserve"> help ne </w:t>
+      </w:r>
+      <w:proofErr w:type="spellStart"/>
+      <w:r>
+        <w:t>postoji</w:t>
+      </w:r>
+      <w:proofErr w:type="spellEnd"/>
+      <w:r>
+        <w:t xml:space="preserve">, </w:t>
+      </w:r>
+      <w:proofErr w:type="spellStart"/>
+      <w:r>
+        <w:t>ali</w:t>
+      </w:r>
+      <w:proofErr w:type="spellEnd"/>
+      <w:r>
+        <w:t xml:space="preserve"> da </w:t>
+      </w:r>
+      <w:proofErr w:type="spellStart"/>
+      <w:r>
+        <w:t>postoje</w:t>
+      </w:r>
+      <w:proofErr w:type="spellEnd"/>
+      <w:r>
+        <w:t xml:space="preserve"> </w:t>
+      </w:r>
+      <w:proofErr w:type="spellStart"/>
+      <w:r>
+        <w:t>delovi</w:t>
+      </w:r>
+      <w:proofErr w:type="spellEnd"/>
+      <w:r>
+        <w:t xml:space="preserve"> u </w:t>
+      </w:r>
+      <w:proofErr w:type="spellStart"/>
+      <w:r>
+        <w:t>kojima</w:t>
+      </w:r>
+      <w:proofErr w:type="spellEnd"/>
+      <w:r>
+        <w:t xml:space="preserve"> je to </w:t>
+      </w:r>
+      <w:proofErr w:type="spellStart"/>
+      <w:r>
+        <w:t>pokušano</w:t>
+      </w:r>
+      <w:proofErr w:type="spellEnd"/>
+      <w:r>
+        <w:t xml:space="preserve"> </w:t>
+      </w:r>
+      <w:proofErr w:type="spellStart"/>
+      <w:r>
+        <w:t>pokriti</w:t>
+      </w:r>
+      <w:proofErr w:type="spellEnd"/>
+      <w:r>
+        <w:t>.</w:t>
       </w:r>
     </w:p>
     <w:p/>
@@ -4269,6 +6759,8 @@
           <w:szCs w:val="28"/>
         </w:rPr>
       </w:pPr>
+      <w:bookmarkStart w:id="12" w:name="_Toc40313360"/>
+      <w:bookmarkStart w:id="13" w:name="_Toc40313503"/>
       <w:r>
         <w:rPr>
           <w:b/>
@@ -4377,6 +6869,8 @@
         </w:rPr>
         <w:t>.</w:t>
       </w:r>
+      <w:bookmarkEnd w:id="12"/>
+      <w:bookmarkEnd w:id="13"/>
     </w:p>
     <w:p>
       <w:r>
@@ -4614,9 +7108,11 @@
       <w:r>
         <w:rPr>
           <w:noProof/>
-        </w:rPr>
+          <w:lang w:val="sr-Latn-BA" w:eastAsia="sr-Latn-BA" w:bidi="ar-SA"/>
+        </w:rPr>
+        <w:lastRenderedPageBreak/>
         <w:drawing>
-          <wp:anchor distT="0" distB="0" distL="114300" distR="114300" simplePos="0" relativeHeight="251665408" behindDoc="0" locked="0" layoutInCell="1" allowOverlap="1" wp14:anchorId="3CDB3C63" wp14:editId="29B3051A">
+          <wp:anchor distT="0" distB="0" distL="114300" distR="114300" simplePos="0" relativeHeight="251648000" behindDoc="0" locked="0" layoutInCell="1" allowOverlap="1" wp14:anchorId="3CDB3C63" wp14:editId="0CF0DBA7">
             <wp:simplePos x="0" y="0"/>
             <wp:positionH relativeFrom="column">
               <wp:posOffset>43891</wp:posOffset>
@@ -4641,7 +7137,7 @@
                     </pic:cNvPicPr>
                   </pic:nvPicPr>
                   <pic:blipFill>
-                    <a:blip r:embed="rId16" cstate="print">
+                    <a:blip r:embed="rId19" cstate="print">
                       <a:extLst>
                         <a:ext uri="{28A0092B-C50C-407E-A947-70E740481C1C}">
                           <a14:useLocalDpi xmlns:a14="http://schemas.microsoft.com/office/drawing/2010/main" val="0"/>
@@ -4669,6 +7165,9 @@
                 </pic:pic>
               </a:graphicData>
             </a:graphic>
+            <wp14:sizeRelH relativeFrom="margin">
+              <wp14:pctWidth>0</wp14:pctWidth>
+            </wp14:sizeRelH>
             <wp14:sizeRelV relativeFrom="margin">
               <wp14:pctHeight>0</wp14:pctHeight>
             </wp14:sizeRelV>
@@ -4710,7 +7209,7 @@
           <w:b/>
           <w:bCs/>
         </w:rPr>
-        <w:t>7</w:t>
+        <w:t>10</w:t>
       </w:r>
       <w:r>
         <w:t xml:space="preserve">. Primer </w:t>
@@ -4758,7 +7257,6 @@
     </w:p>
     <w:p>
       <w:r>
-        <w:lastRenderedPageBreak/>
         <w:t xml:space="preserve">Kao </w:t>
       </w:r>
       <w:proofErr w:type="spellStart"/>
@@ -4794,7 +7292,7 @@
         <w:t xml:space="preserve"> </w:t>
       </w:r>
       <w:r>
-        <w:t>7</w:t>
+        <w:t>10</w:t>
       </w:r>
       <w:r>
         <w:t xml:space="preserve">, </w:t>
@@ -5093,15 +7591,13 @@
         <w:t xml:space="preserve"> </w:t>
       </w:r>
       <w:proofErr w:type="spellStart"/>
-      <w:proofErr w:type="gramStart"/>
       <w:r>
         <w:t>nivou</w:t>
       </w:r>
       <w:proofErr w:type="spellEnd"/>
       <w:r>
-        <w:t xml:space="preserve"> !</w:t>
-      </w:r>
-      <w:proofErr w:type="gramEnd"/>
+        <w:t>.</w:t>
+      </w:r>
     </w:p>
     <w:p/>
     <w:p>
@@ -5115,6 +7611,8 @@
           <w:szCs w:val="28"/>
         </w:rPr>
       </w:pPr>
+      <w:bookmarkStart w:id="14" w:name="_Toc40313361"/>
+      <w:bookmarkStart w:id="15" w:name="_Toc40313504"/>
       <w:r>
         <w:rPr>
           <w:b/>
@@ -5169,6 +7667,8 @@
         </w:rPr>
         <w:t>.</w:t>
       </w:r>
+      <w:bookmarkEnd w:id="14"/>
+      <w:bookmarkEnd w:id="15"/>
     </w:p>
     <w:p>
       <w:r>
@@ -5248,7 +7748,10 @@
       </w:r>
       <w:proofErr w:type="spellStart"/>
       <w:r>
-        <w:t>vodjeno</w:t>
+        <w:t>vo</w:t>
+      </w:r>
+      <w:r>
+        <w:t>djeno</w:t>
       </w:r>
       <w:proofErr w:type="spellEnd"/>
       <w:r>
@@ -5272,7 +7775,7 @@
       </w:r>
       <w:proofErr w:type="spellStart"/>
       <w:r>
-        <w:t>korisnim</w:t>
+        <w:t>korisnik</w:t>
       </w:r>
       <w:proofErr w:type="spellEnd"/>
       <w:r>
@@ -5427,9 +7930,10 @@
       <w:r>
         <w:rPr>
           <w:noProof/>
+          <w:lang w:val="sr-Latn-BA" w:eastAsia="sr-Latn-BA" w:bidi="ar-SA"/>
         </w:rPr>
         <w:drawing>
-          <wp:anchor distT="0" distB="0" distL="114300" distR="114300" simplePos="0" relativeHeight="251666432" behindDoc="0" locked="0" layoutInCell="1" allowOverlap="1" wp14:anchorId="4B6DB9B3" wp14:editId="6DF9D676">
+          <wp:anchor distT="0" distB="0" distL="114300" distR="114300" simplePos="0" relativeHeight="251653120" behindDoc="0" locked="0" layoutInCell="1" allowOverlap="1" wp14:anchorId="4B6DB9B3" wp14:editId="0F274BEB">
             <wp:simplePos x="0" y="0"/>
             <wp:positionH relativeFrom="margin">
               <wp:align>right</wp:align>
@@ -5454,7 +7958,7 @@
                     </pic:cNvPicPr>
                   </pic:nvPicPr>
                   <pic:blipFill>
-                    <a:blip r:embed="rId17" cstate="print">
+                    <a:blip r:embed="rId20" cstate="print">
                       <a:extLst>
                         <a:ext uri="{28A0092B-C50C-407E-A947-70E740481C1C}">
                           <a14:useLocalDpi xmlns:a14="http://schemas.microsoft.com/office/drawing/2010/main" val="0"/>
@@ -5517,7 +8021,7 @@
           <w:b/>
           <w:bCs/>
         </w:rPr>
-        <w:t>8</w:t>
+        <w:t>11</w:t>
       </w:r>
       <w:r>
         <w:t xml:space="preserve">. Primer </w:t>
@@ -5576,7 +8080,7 @@
         <w:t xml:space="preserve"> </w:t>
       </w:r>
       <w:r>
-        <w:t>8</w:t>
+        <w:t>11</w:t>
       </w:r>
       <w:r>
         <w:t xml:space="preserve">, </w:t>
@@ -5603,7 +8107,10 @@
       </w:r>
       <w:proofErr w:type="spellEnd"/>
       <w:r>
-        <w:t xml:space="preserve"> da je deo </w:t>
+        <w:t xml:space="preserve"> da je deo</w:t>
+      </w:r>
+      <w:r>
+        <w:t xml:space="preserve"> </w:t>
       </w:r>
       <w:proofErr w:type="spellStart"/>
       <w:r>
@@ -5627,18 +8134,13 @@
       </w:r>
       <w:proofErr w:type="spellEnd"/>
       <w:r>
-        <w:t xml:space="preserve"> </w:t>
-      </w:r>
-      <w:proofErr w:type="gramStart"/>
-      <w:r>
-        <w:t xml:space="preserve">( </w:t>
+        <w:t xml:space="preserve"> (</w:t>
       </w:r>
       <w:proofErr w:type="spellStart"/>
       <w:r>
         <w:t>vrlo</w:t>
       </w:r>
       <w:proofErr w:type="spellEnd"/>
-      <w:proofErr w:type="gramEnd"/>
       <w:r>
         <w:t xml:space="preserve"> </w:t>
       </w:r>
@@ -5746,13 +8248,18 @@
       </w:r>
       <w:proofErr w:type="spellEnd"/>
       <w:r>
-        <w:t xml:space="preserve"> ( </w:t>
+        <w:t xml:space="preserve"> </w:t>
+      </w:r>
+      <w:proofErr w:type="gramStart"/>
+      <w:r>
+        <w:t xml:space="preserve">( </w:t>
       </w:r>
       <w:proofErr w:type="spellStart"/>
       <w:r>
         <w:t>verovatno</w:t>
       </w:r>
       <w:proofErr w:type="spellEnd"/>
+      <w:proofErr w:type="gramEnd"/>
       <w:r>
         <w:t xml:space="preserve"> </w:t>
       </w:r>
@@ -5944,7 +8451,7 @@
       </w:r>
       <w:proofErr w:type="spellStart"/>
       <w:r>
-        <w:t>koje</w:t>
+        <w:t>neke</w:t>
       </w:r>
       <w:proofErr w:type="spellEnd"/>
       <w:r>
@@ -5993,6 +8500,54 @@
       <w:proofErr w:type="spellStart"/>
       <w:r>
         <w:t>delu</w:t>
+      </w:r>
+      <w:proofErr w:type="spellEnd"/>
+      <w:r>
+        <w:t xml:space="preserve"> </w:t>
+      </w:r>
+      <w:proofErr w:type="spellStart"/>
+      <w:r>
+        <w:t>koji</w:t>
+      </w:r>
+      <w:proofErr w:type="spellEnd"/>
+      <w:r>
+        <w:t xml:space="preserve"> </w:t>
+      </w:r>
+      <w:proofErr w:type="spellStart"/>
+      <w:r>
+        <w:t>oslikava</w:t>
+      </w:r>
+      <w:proofErr w:type="spellEnd"/>
+      <w:r>
+        <w:t xml:space="preserve"> </w:t>
+      </w:r>
+      <w:proofErr w:type="spellStart"/>
+      <w:r>
+        <w:t>dobru</w:t>
+      </w:r>
+      <w:proofErr w:type="spellEnd"/>
+      <w:r>
+        <w:t xml:space="preserve"> </w:t>
+      </w:r>
+      <w:proofErr w:type="spellStart"/>
+      <w:r>
+        <w:t>vidljivost</w:t>
+      </w:r>
+      <w:proofErr w:type="spellEnd"/>
+      <w:r>
+        <w:t xml:space="preserve"> </w:t>
+      </w:r>
+      <w:proofErr w:type="spellStart"/>
+      <w:r>
+        <w:t>statusa</w:t>
+      </w:r>
+      <w:proofErr w:type="spellEnd"/>
+      <w:r>
+        <w:t xml:space="preserve"> </w:t>
+      </w:r>
+      <w:proofErr w:type="spellStart"/>
+      <w:r>
+        <w:t>sistema</w:t>
       </w:r>
       <w:proofErr w:type="spellEnd"/>
       <w:r>
@@ -6011,6 +8566,8 @@
           <w:szCs w:val="28"/>
         </w:rPr>
       </w:pPr>
+      <w:bookmarkStart w:id="16" w:name="_Toc40313362"/>
+      <w:bookmarkStart w:id="17" w:name="_Toc40313505"/>
       <w:r>
         <w:rPr>
           <w:b/>
@@ -6087,6 +8644,8 @@
         </w:rPr>
         <w:t>.</w:t>
       </w:r>
+      <w:bookmarkEnd w:id="16"/>
+      <w:bookmarkEnd w:id="17"/>
     </w:p>
     <w:p>
       <w:r>
@@ -6304,7 +8863,6 @@
         <w:t>.</w:t>
       </w:r>
     </w:p>
-    <w:p/>
     <w:p>
       <w:r>
         <w:t xml:space="preserve">Kao </w:t>
@@ -6342,7 +8900,7 @@
         <w:t xml:space="preserve"> </w:t>
       </w:r>
       <w:r>
-        <w:t>9</w:t>
+        <w:t>12</w:t>
       </w:r>
       <w:r>
         <w:t xml:space="preserve">, </w:t>
@@ -6609,410 +9167,23 @@
         <w:t>”).</w:t>
       </w:r>
     </w:p>
-    <w:p/>
     <w:p>
-      <w:proofErr w:type="spellStart"/>
-      <w:r>
-        <w:t>Takodje</w:t>
-      </w:r>
-      <w:proofErr w:type="spellEnd"/>
-      <w:r>
-        <w:t xml:space="preserve"> se </w:t>
-      </w:r>
-      <w:proofErr w:type="spellStart"/>
-      <w:r>
-        <w:t>stvara</w:t>
-      </w:r>
-      <w:proofErr w:type="spellEnd"/>
-      <w:r>
-        <w:t xml:space="preserve"> </w:t>
-      </w:r>
-      <w:proofErr w:type="spellStart"/>
-      <w:r>
-        <w:t>utisak</w:t>
-      </w:r>
-      <w:proofErr w:type="spellEnd"/>
-      <w:r>
-        <w:t xml:space="preserve"> da </w:t>
-      </w:r>
-      <w:proofErr w:type="spellStart"/>
-      <w:r>
-        <w:t>sve</w:t>
-      </w:r>
-      <w:proofErr w:type="spellEnd"/>
-      <w:r>
-        <w:t xml:space="preserve"> u </w:t>
-      </w:r>
-      <w:proofErr w:type="spellStart"/>
-      <w:r>
-        <w:t>aplikacije</w:t>
-      </w:r>
-      <w:proofErr w:type="spellEnd"/>
-      <w:r>
-        <w:t xml:space="preserve"> je </w:t>
-      </w:r>
-      <w:proofErr w:type="spellStart"/>
-      <w:r>
-        <w:t>preveliko</w:t>
-      </w:r>
-      <w:proofErr w:type="spellEnd"/>
-      <w:r>
-        <w:t xml:space="preserve"> </w:t>
-      </w:r>
-      <w:proofErr w:type="spellStart"/>
-      <w:r>
-        <w:t>napravljeno</w:t>
-      </w:r>
-      <w:proofErr w:type="spellEnd"/>
-      <w:r>
-        <w:t xml:space="preserve"> </w:t>
-      </w:r>
-      <w:proofErr w:type="spellStart"/>
-      <w:r>
-        <w:t>i</w:t>
-      </w:r>
-      <w:proofErr w:type="spellEnd"/>
-      <w:r>
-        <w:t xml:space="preserve"> previse </w:t>
-      </w:r>
-      <w:proofErr w:type="spellStart"/>
-      <w:r>
-        <w:t>zgusnutno</w:t>
-      </w:r>
-      <w:proofErr w:type="spellEnd"/>
-      <w:r>
-        <w:t xml:space="preserve"> </w:t>
-      </w:r>
-      <w:proofErr w:type="spellStart"/>
-      <w:r>
-        <w:t>i</w:t>
-      </w:r>
-      <w:proofErr w:type="spellEnd"/>
-      <w:r>
-        <w:t xml:space="preserve"> </w:t>
-      </w:r>
-      <w:proofErr w:type="spellStart"/>
-      <w:r>
-        <w:t>nabijeno</w:t>
-      </w:r>
-      <w:proofErr w:type="spellEnd"/>
-      <w:r>
-        <w:t xml:space="preserve"> </w:t>
-      </w:r>
-      <w:proofErr w:type="spellStart"/>
-      <w:r>
-        <w:t>kada</w:t>
-      </w:r>
-      <w:proofErr w:type="spellEnd"/>
-      <w:r>
-        <w:t xml:space="preserve"> </w:t>
-      </w:r>
-      <w:proofErr w:type="spellStart"/>
-      <w:r>
-        <w:t>ona</w:t>
-      </w:r>
-      <w:proofErr w:type="spellEnd"/>
-      <w:r>
-        <w:t xml:space="preserve"> </w:t>
-      </w:r>
-      <w:proofErr w:type="spellStart"/>
-      <w:r>
-        <w:t>počne</w:t>
-      </w:r>
-      <w:proofErr w:type="spellEnd"/>
-      <w:r>
-        <w:t xml:space="preserve"> da se </w:t>
-      </w:r>
-      <w:proofErr w:type="spellStart"/>
-      <w:r>
-        <w:t>koristi</w:t>
-      </w:r>
-      <w:proofErr w:type="spellEnd"/>
-      <w:r>
-        <w:t xml:space="preserve"> </w:t>
-      </w:r>
-      <w:proofErr w:type="spellStart"/>
-      <w:r>
-        <w:t>preko</w:t>
-      </w:r>
-      <w:proofErr w:type="spellEnd"/>
-      <w:r>
-        <w:t xml:space="preserve"> </w:t>
-      </w:r>
-      <w:proofErr w:type="spellStart"/>
-      <w:r>
-        <w:t>mobilnih</w:t>
-      </w:r>
-      <w:proofErr w:type="spellEnd"/>
-      <w:r>
-        <w:t xml:space="preserve"> </w:t>
-      </w:r>
-      <w:proofErr w:type="spellStart"/>
-      <w:r>
-        <w:t>uređaja</w:t>
-      </w:r>
-      <w:proofErr w:type="spellEnd"/>
-      <w:r>
-        <w:t xml:space="preserve">, </w:t>
-      </w:r>
-      <w:proofErr w:type="spellStart"/>
-      <w:r>
-        <w:t>samim</w:t>
-      </w:r>
-      <w:proofErr w:type="spellEnd"/>
-      <w:r>
-        <w:t xml:space="preserve"> </w:t>
-      </w:r>
-      <w:proofErr w:type="spellStart"/>
-      <w:r>
-        <w:t>tim</w:t>
-      </w:r>
-      <w:proofErr w:type="spellEnd"/>
-      <w:r>
-        <w:t xml:space="preserve"> </w:t>
-      </w:r>
-      <w:proofErr w:type="spellStart"/>
-      <w:r>
-        <w:t>gubi</w:t>
-      </w:r>
-      <w:proofErr w:type="spellEnd"/>
-      <w:r>
-        <w:t xml:space="preserve"> </w:t>
-      </w:r>
-      <w:proofErr w:type="spellStart"/>
-      <w:r>
-        <w:t>na</w:t>
-      </w:r>
-      <w:proofErr w:type="spellEnd"/>
-      <w:r>
-        <w:t xml:space="preserve"> </w:t>
-      </w:r>
-      <w:proofErr w:type="spellStart"/>
-      <w:r>
-        <w:t>efikasnosti</w:t>
-      </w:r>
-      <w:proofErr w:type="spellEnd"/>
-      <w:r>
-        <w:t xml:space="preserve"> </w:t>
-      </w:r>
-      <w:proofErr w:type="spellStart"/>
-      <w:r>
-        <w:t>prilikom</w:t>
-      </w:r>
-      <w:proofErr w:type="spellEnd"/>
-      <w:r>
-        <w:t xml:space="preserve"> </w:t>
-      </w:r>
-      <w:proofErr w:type="spellStart"/>
-      <w:r>
-        <w:t>njenog</w:t>
-      </w:r>
-      <w:proofErr w:type="spellEnd"/>
-      <w:r>
-        <w:t xml:space="preserve"> </w:t>
-      </w:r>
-      <w:proofErr w:type="spellStart"/>
-      <w:r>
-        <w:lastRenderedPageBreak/>
-        <w:t>korišćenja</w:t>
-      </w:r>
-      <w:proofErr w:type="spellEnd"/>
-      <w:r>
-        <w:t xml:space="preserve">, </w:t>
-      </w:r>
-      <w:proofErr w:type="spellStart"/>
-      <w:r>
-        <w:t>pogotovo</w:t>
-      </w:r>
-      <w:proofErr w:type="spellEnd"/>
-      <w:r>
-        <w:t xml:space="preserve"> </w:t>
-      </w:r>
-      <w:proofErr w:type="spellStart"/>
-      <w:r>
-        <w:t>što</w:t>
-      </w:r>
-      <w:proofErr w:type="spellEnd"/>
-      <w:r>
-        <w:t xml:space="preserve"> </w:t>
-      </w:r>
-      <w:proofErr w:type="spellStart"/>
-      <w:r>
-        <w:t>znamo</w:t>
-      </w:r>
-      <w:proofErr w:type="spellEnd"/>
-      <w:r>
-        <w:t xml:space="preserve"> da </w:t>
-      </w:r>
-      <w:proofErr w:type="spellStart"/>
-      <w:r>
-        <w:t>danas</w:t>
-      </w:r>
-      <w:proofErr w:type="spellEnd"/>
-      <w:r>
-        <w:t xml:space="preserve"> </w:t>
-      </w:r>
-      <w:proofErr w:type="spellStart"/>
-      <w:r>
-        <w:t>velika</w:t>
-      </w:r>
-      <w:proofErr w:type="spellEnd"/>
-      <w:r>
-        <w:t xml:space="preserve"> </w:t>
-      </w:r>
-      <w:proofErr w:type="spellStart"/>
-      <w:proofErr w:type="gramStart"/>
-      <w:r>
-        <w:t>većina</w:t>
-      </w:r>
-      <w:proofErr w:type="spellEnd"/>
-      <w:r>
-        <w:t xml:space="preserve">  </w:t>
-      </w:r>
-      <w:proofErr w:type="spellStart"/>
-      <w:r>
-        <w:t>populacije</w:t>
-      </w:r>
-      <w:proofErr w:type="spellEnd"/>
-      <w:proofErr w:type="gramEnd"/>
-      <w:r>
-        <w:t xml:space="preserve"> </w:t>
-      </w:r>
-      <w:proofErr w:type="spellStart"/>
-      <w:r>
-        <w:t>koristi</w:t>
-      </w:r>
-      <w:proofErr w:type="spellEnd"/>
-      <w:r>
-        <w:t xml:space="preserve"> </w:t>
-      </w:r>
-      <w:proofErr w:type="spellStart"/>
-      <w:r>
-        <w:t>mobilne</w:t>
-      </w:r>
-      <w:proofErr w:type="spellEnd"/>
-      <w:r>
-        <w:t xml:space="preserve"> </w:t>
-      </w:r>
-      <w:proofErr w:type="spellStart"/>
-      <w:r>
-        <w:t>uređaje</w:t>
-      </w:r>
-      <w:proofErr w:type="spellEnd"/>
-      <w:r>
-        <w:t xml:space="preserve"> u </w:t>
-      </w:r>
-      <w:proofErr w:type="spellStart"/>
-      <w:r>
-        <w:t>svakodnevnici</w:t>
-      </w:r>
-      <w:proofErr w:type="spellEnd"/>
-      <w:r>
-        <w:t xml:space="preserve"> pa </w:t>
-      </w:r>
-      <w:proofErr w:type="spellStart"/>
-      <w:r>
-        <w:t>i</w:t>
-      </w:r>
-      <w:proofErr w:type="spellEnd"/>
-      <w:r>
-        <w:t xml:space="preserve"> </w:t>
-      </w:r>
-      <w:proofErr w:type="spellStart"/>
-      <w:r>
-        <w:t>više</w:t>
-      </w:r>
-      <w:proofErr w:type="spellEnd"/>
-      <w:r>
-        <w:t xml:space="preserve"> </w:t>
-      </w:r>
-      <w:proofErr w:type="spellStart"/>
-      <w:r>
-        <w:t>nego</w:t>
-      </w:r>
-      <w:proofErr w:type="spellEnd"/>
-      <w:r>
-        <w:t xml:space="preserve"> desktop </w:t>
-      </w:r>
-      <w:proofErr w:type="spellStart"/>
-      <w:r>
-        <w:t>računare</w:t>
-      </w:r>
-      <w:proofErr w:type="spellEnd"/>
-      <w:r>
-        <w:t xml:space="preserve">, </w:t>
-      </w:r>
-      <w:proofErr w:type="spellStart"/>
-      <w:r>
-        <w:t>stoga</w:t>
-      </w:r>
-      <w:proofErr w:type="spellEnd"/>
-      <w:r>
-        <w:t xml:space="preserve">, </w:t>
-      </w:r>
-      <w:proofErr w:type="spellStart"/>
-      <w:r>
-        <w:t>definitivno</w:t>
-      </w:r>
-      <w:proofErr w:type="spellEnd"/>
-      <w:r>
-        <w:t xml:space="preserve"> je </w:t>
-      </w:r>
-      <w:proofErr w:type="spellStart"/>
-      <w:r>
-        <w:t>potrebno</w:t>
-      </w:r>
-      <w:proofErr w:type="spellEnd"/>
-      <w:r>
-        <w:t xml:space="preserve"> </w:t>
-      </w:r>
-      <w:proofErr w:type="spellStart"/>
-      <w:r>
-        <w:t>poraditi</w:t>
-      </w:r>
-      <w:proofErr w:type="spellEnd"/>
-      <w:r>
-        <w:t xml:space="preserve"> </w:t>
-      </w:r>
-      <w:proofErr w:type="spellStart"/>
-      <w:r>
-        <w:t>na</w:t>
-      </w:r>
-      <w:proofErr w:type="spellEnd"/>
-      <w:r>
-        <w:t xml:space="preserve"> </w:t>
-      </w:r>
-      <w:proofErr w:type="spellStart"/>
-      <w:r>
-        <w:t>ovom</w:t>
-      </w:r>
-      <w:proofErr w:type="spellEnd"/>
-      <w:r>
-        <w:t xml:space="preserve"> </w:t>
-      </w:r>
-      <w:proofErr w:type="spellStart"/>
-      <w:r>
-        <w:t>delu</w:t>
-      </w:r>
-      <w:proofErr w:type="spellEnd"/>
-      <w:r>
-        <w:t xml:space="preserve"> </w:t>
-      </w:r>
       <w:r>
         <w:rPr>
           <w:noProof/>
+          <w:lang w:val="sr-Latn-BA" w:eastAsia="sr-Latn-BA" w:bidi="ar-SA"/>
         </w:rPr>
         <w:drawing>
-          <wp:anchor distT="0" distB="0" distL="114300" distR="114300" simplePos="0" relativeHeight="251667456" behindDoc="0" locked="0" layoutInCell="1" allowOverlap="1" wp14:anchorId="4AE84CAF" wp14:editId="3D6D0F41">
+          <wp:anchor distT="0" distB="0" distL="114300" distR="114300" simplePos="0" relativeHeight="251659264" behindDoc="0" locked="0" layoutInCell="1" allowOverlap="1" wp14:anchorId="4AE84CAF" wp14:editId="71983D53">
             <wp:simplePos x="0" y="0"/>
             <wp:positionH relativeFrom="margin">
-              <wp:posOffset>2099310</wp:posOffset>
+              <wp:posOffset>1987550</wp:posOffset>
             </wp:positionH>
             <wp:positionV relativeFrom="paragraph">
-              <wp:posOffset>884555</wp:posOffset>
+              <wp:posOffset>1176655</wp:posOffset>
             </wp:positionV>
-            <wp:extent cx="1922780" cy="3598545"/>
-            <wp:effectExtent l="0" t="0" r="1270" b="1905"/>
+            <wp:extent cx="2202180" cy="4121785"/>
+            <wp:effectExtent l="0" t="0" r="7620" b="0"/>
             <wp:wrapTopAndBottom/>
             <wp:docPr id="11" name="Picture 11"/>
             <wp:cNvGraphicFramePr>
@@ -7028,7 +9199,7 @@
                     </pic:cNvPicPr>
                   </pic:nvPicPr>
                   <pic:blipFill>
-                    <a:blip r:embed="rId18">
+                    <a:blip r:embed="rId21">
                       <a:extLst>
                         <a:ext uri="{28A0092B-C50C-407E-A947-70E740481C1C}">
                           <a14:useLocalDpi xmlns:a14="http://schemas.microsoft.com/office/drawing/2010/main" val="0"/>
@@ -7043,7 +9214,7 @@
                   <pic:spPr bwMode="auto">
                     <a:xfrm>
                       <a:off x="0" y="0"/>
-                      <a:ext cx="1922780" cy="3598545"/>
+                      <a:ext cx="2202180" cy="4121785"/>
                     </a:xfrm>
                     <a:prstGeom prst="rect">
                       <a:avLst/>
@@ -7067,6 +9238,392 @@
       </w:r>
       <w:proofErr w:type="spellStart"/>
       <w:r>
+        <w:t>Takodje</w:t>
+      </w:r>
+      <w:proofErr w:type="spellEnd"/>
+      <w:r>
+        <w:t xml:space="preserve"> se </w:t>
+      </w:r>
+      <w:proofErr w:type="spellStart"/>
+      <w:r>
+        <w:t>stvara</w:t>
+      </w:r>
+      <w:proofErr w:type="spellEnd"/>
+      <w:r>
+        <w:t xml:space="preserve"> </w:t>
+      </w:r>
+      <w:proofErr w:type="spellStart"/>
+      <w:r>
+        <w:t>utisak</w:t>
+      </w:r>
+      <w:proofErr w:type="spellEnd"/>
+      <w:r>
+        <w:t xml:space="preserve"> da </w:t>
+      </w:r>
+      <w:proofErr w:type="spellStart"/>
+      <w:r>
+        <w:t>sve</w:t>
+      </w:r>
+      <w:proofErr w:type="spellEnd"/>
+      <w:r>
+        <w:t xml:space="preserve"> u </w:t>
+      </w:r>
+      <w:proofErr w:type="spellStart"/>
+      <w:r>
+        <w:t>aplikacije</w:t>
+      </w:r>
+      <w:proofErr w:type="spellEnd"/>
+      <w:r>
+        <w:t xml:space="preserve"> je </w:t>
+      </w:r>
+      <w:proofErr w:type="spellStart"/>
+      <w:r>
+        <w:t>preveliko</w:t>
+      </w:r>
+      <w:proofErr w:type="spellEnd"/>
+      <w:r>
+        <w:t xml:space="preserve"> </w:t>
+      </w:r>
+      <w:proofErr w:type="spellStart"/>
+      <w:r>
+        <w:t>napravljeno</w:t>
+      </w:r>
+      <w:proofErr w:type="spellEnd"/>
+      <w:r>
+        <w:t xml:space="preserve"> </w:t>
+      </w:r>
+      <w:proofErr w:type="spellStart"/>
+      <w:r>
+        <w:t>i</w:t>
+      </w:r>
+      <w:proofErr w:type="spellEnd"/>
+      <w:r>
+        <w:t xml:space="preserve"> previse </w:t>
+      </w:r>
+      <w:proofErr w:type="spellStart"/>
+      <w:r>
+        <w:t>zgusnutno</w:t>
+      </w:r>
+      <w:proofErr w:type="spellEnd"/>
+      <w:r>
+        <w:t xml:space="preserve"> </w:t>
+      </w:r>
+      <w:proofErr w:type="spellStart"/>
+      <w:r>
+        <w:t>i</w:t>
+      </w:r>
+      <w:proofErr w:type="spellEnd"/>
+      <w:r>
+        <w:t xml:space="preserve"> </w:t>
+      </w:r>
+      <w:proofErr w:type="spellStart"/>
+      <w:r>
+        <w:t>nabijeno</w:t>
+      </w:r>
+      <w:proofErr w:type="spellEnd"/>
+      <w:r>
+        <w:t xml:space="preserve"> </w:t>
+      </w:r>
+      <w:proofErr w:type="spellStart"/>
+      <w:r>
+        <w:t>kada</w:t>
+      </w:r>
+      <w:proofErr w:type="spellEnd"/>
+      <w:r>
+        <w:t xml:space="preserve"> </w:t>
+      </w:r>
+      <w:proofErr w:type="spellStart"/>
+      <w:r>
+        <w:t>ona</w:t>
+      </w:r>
+      <w:proofErr w:type="spellEnd"/>
+      <w:r>
+        <w:t xml:space="preserve"> </w:t>
+      </w:r>
+      <w:proofErr w:type="spellStart"/>
+      <w:r>
+        <w:t>počne</w:t>
+      </w:r>
+      <w:proofErr w:type="spellEnd"/>
+      <w:r>
+        <w:t xml:space="preserve"> da se </w:t>
+      </w:r>
+      <w:proofErr w:type="spellStart"/>
+      <w:r>
+        <w:t>koristi</w:t>
+      </w:r>
+      <w:proofErr w:type="spellEnd"/>
+      <w:r>
+        <w:t xml:space="preserve"> </w:t>
+      </w:r>
+      <w:proofErr w:type="spellStart"/>
+      <w:r>
+        <w:t>preko</w:t>
+      </w:r>
+      <w:proofErr w:type="spellEnd"/>
+      <w:r>
+        <w:t xml:space="preserve"> </w:t>
+      </w:r>
+      <w:proofErr w:type="spellStart"/>
+      <w:r>
+        <w:t>mobilnih</w:t>
+      </w:r>
+      <w:proofErr w:type="spellEnd"/>
+      <w:r>
+        <w:t xml:space="preserve"> </w:t>
+      </w:r>
+      <w:proofErr w:type="spellStart"/>
+      <w:r>
+        <w:t>uređaja</w:t>
+      </w:r>
+      <w:proofErr w:type="spellEnd"/>
+      <w:r>
+        <w:t xml:space="preserve">, </w:t>
+      </w:r>
+      <w:proofErr w:type="spellStart"/>
+      <w:r>
+        <w:t>samim</w:t>
+      </w:r>
+      <w:proofErr w:type="spellEnd"/>
+      <w:r>
+        <w:t xml:space="preserve"> </w:t>
+      </w:r>
+      <w:proofErr w:type="spellStart"/>
+      <w:r>
+        <w:t>tim</w:t>
+      </w:r>
+      <w:proofErr w:type="spellEnd"/>
+      <w:r>
+        <w:t xml:space="preserve"> </w:t>
+      </w:r>
+      <w:proofErr w:type="spellStart"/>
+      <w:r>
+        <w:t>gubi</w:t>
+      </w:r>
+      <w:proofErr w:type="spellEnd"/>
+      <w:r>
+        <w:t xml:space="preserve"> </w:t>
+      </w:r>
+      <w:proofErr w:type="spellStart"/>
+      <w:r>
+        <w:t>na</w:t>
+      </w:r>
+      <w:proofErr w:type="spellEnd"/>
+      <w:r>
+        <w:t xml:space="preserve"> </w:t>
+      </w:r>
+      <w:proofErr w:type="spellStart"/>
+      <w:r>
+        <w:t>efikasnosti</w:t>
+      </w:r>
+      <w:proofErr w:type="spellEnd"/>
+      <w:r>
+        <w:t xml:space="preserve"> </w:t>
+      </w:r>
+      <w:proofErr w:type="spellStart"/>
+      <w:r>
+        <w:t>prilikom</w:t>
+      </w:r>
+      <w:proofErr w:type="spellEnd"/>
+      <w:r>
+        <w:t xml:space="preserve"> </w:t>
+      </w:r>
+      <w:proofErr w:type="spellStart"/>
+      <w:r>
+        <w:t>njenog</w:t>
+      </w:r>
+      <w:proofErr w:type="spellEnd"/>
+      <w:r>
+        <w:t xml:space="preserve"> </w:t>
+      </w:r>
+      <w:proofErr w:type="spellStart"/>
+      <w:r>
+        <w:t>korišćenja</w:t>
+      </w:r>
+      <w:proofErr w:type="spellEnd"/>
+      <w:r>
+        <w:t xml:space="preserve">, </w:t>
+      </w:r>
+      <w:proofErr w:type="spellStart"/>
+      <w:r>
+        <w:t>pogotovo</w:t>
+      </w:r>
+      <w:proofErr w:type="spellEnd"/>
+      <w:r>
+        <w:t xml:space="preserve"> </w:t>
+      </w:r>
+      <w:proofErr w:type="spellStart"/>
+      <w:r>
+        <w:t>što</w:t>
+      </w:r>
+      <w:proofErr w:type="spellEnd"/>
+      <w:r>
+        <w:t xml:space="preserve"> </w:t>
+      </w:r>
+      <w:proofErr w:type="spellStart"/>
+      <w:r>
+        <w:t>znamo</w:t>
+      </w:r>
+      <w:proofErr w:type="spellEnd"/>
+      <w:r>
+        <w:t xml:space="preserve"> da </w:t>
+      </w:r>
+      <w:proofErr w:type="spellStart"/>
+      <w:r>
+        <w:t>danas</w:t>
+      </w:r>
+      <w:proofErr w:type="spellEnd"/>
+      <w:r>
+        <w:t xml:space="preserve"> </w:t>
+      </w:r>
+      <w:proofErr w:type="spellStart"/>
+      <w:r>
+        <w:t>velika</w:t>
+      </w:r>
+      <w:proofErr w:type="spellEnd"/>
+      <w:r>
+        <w:t xml:space="preserve"> </w:t>
+      </w:r>
+      <w:proofErr w:type="spellStart"/>
+      <w:proofErr w:type="gramStart"/>
+      <w:r>
+        <w:t>većina</w:t>
+      </w:r>
+      <w:proofErr w:type="spellEnd"/>
+      <w:r>
+        <w:t xml:space="preserve">  </w:t>
+      </w:r>
+      <w:proofErr w:type="spellStart"/>
+      <w:r>
+        <w:t>populacije</w:t>
+      </w:r>
+      <w:proofErr w:type="spellEnd"/>
+      <w:proofErr w:type="gramEnd"/>
+      <w:r>
+        <w:t xml:space="preserve"> </w:t>
+      </w:r>
+      <w:proofErr w:type="spellStart"/>
+      <w:r>
+        <w:t>koristi</w:t>
+      </w:r>
+      <w:proofErr w:type="spellEnd"/>
+      <w:r>
+        <w:t xml:space="preserve"> </w:t>
+      </w:r>
+      <w:proofErr w:type="spellStart"/>
+      <w:r>
+        <w:t>mobilne</w:t>
+      </w:r>
+      <w:proofErr w:type="spellEnd"/>
+      <w:r>
+        <w:t xml:space="preserve"> </w:t>
+      </w:r>
+      <w:proofErr w:type="spellStart"/>
+      <w:r>
+        <w:t>uređaje</w:t>
+      </w:r>
+      <w:proofErr w:type="spellEnd"/>
+      <w:r>
+        <w:t xml:space="preserve"> u </w:t>
+      </w:r>
+      <w:proofErr w:type="spellStart"/>
+      <w:r>
+        <w:t>svakodnevnici</w:t>
+      </w:r>
+      <w:proofErr w:type="spellEnd"/>
+      <w:r>
+        <w:t xml:space="preserve"> pa </w:t>
+      </w:r>
+      <w:proofErr w:type="spellStart"/>
+      <w:r>
+        <w:t>i</w:t>
+      </w:r>
+      <w:proofErr w:type="spellEnd"/>
+      <w:r>
+        <w:t xml:space="preserve"> </w:t>
+      </w:r>
+      <w:proofErr w:type="spellStart"/>
+      <w:r>
+        <w:t>više</w:t>
+      </w:r>
+      <w:proofErr w:type="spellEnd"/>
+      <w:r>
+        <w:t xml:space="preserve"> </w:t>
+      </w:r>
+      <w:proofErr w:type="spellStart"/>
+      <w:r>
+        <w:t>nego</w:t>
+      </w:r>
+      <w:proofErr w:type="spellEnd"/>
+      <w:r>
+        <w:t xml:space="preserve"> desktop </w:t>
+      </w:r>
+      <w:proofErr w:type="spellStart"/>
+      <w:r>
+        <w:t>računare</w:t>
+      </w:r>
+      <w:proofErr w:type="spellEnd"/>
+      <w:r>
+        <w:t xml:space="preserve">, </w:t>
+      </w:r>
+      <w:proofErr w:type="spellStart"/>
+      <w:r>
+        <w:t>stoga</w:t>
+      </w:r>
+      <w:proofErr w:type="spellEnd"/>
+      <w:r>
+        <w:t xml:space="preserve">, </w:t>
+      </w:r>
+      <w:proofErr w:type="spellStart"/>
+      <w:r>
+        <w:t>definitivno</w:t>
+      </w:r>
+      <w:proofErr w:type="spellEnd"/>
+      <w:r>
+        <w:t xml:space="preserve"> je </w:t>
+      </w:r>
+      <w:proofErr w:type="spellStart"/>
+      <w:r>
+        <w:t>potrebno</w:t>
+      </w:r>
+      <w:proofErr w:type="spellEnd"/>
+      <w:r>
+        <w:t xml:space="preserve"> </w:t>
+      </w:r>
+      <w:proofErr w:type="spellStart"/>
+      <w:r>
+        <w:t>poraditi</w:t>
+      </w:r>
+      <w:proofErr w:type="spellEnd"/>
+      <w:r>
+        <w:t xml:space="preserve"> </w:t>
+      </w:r>
+      <w:proofErr w:type="spellStart"/>
+      <w:r>
+        <w:t>na</w:t>
+      </w:r>
+      <w:proofErr w:type="spellEnd"/>
+      <w:r>
+        <w:t xml:space="preserve"> </w:t>
+      </w:r>
+      <w:proofErr w:type="spellStart"/>
+      <w:r>
+        <w:t>ovom</w:t>
+      </w:r>
+      <w:proofErr w:type="spellEnd"/>
+      <w:r>
+        <w:t xml:space="preserve"> </w:t>
+      </w:r>
+      <w:proofErr w:type="spellStart"/>
+      <w:r>
+        <w:t>delu</w:t>
+      </w:r>
+      <w:proofErr w:type="spellEnd"/>
+      <w:r>
+        <w:t xml:space="preserve"> </w:t>
+      </w:r>
+      <w:proofErr w:type="spellStart"/>
+      <w:r>
         <w:t>softvera</w:t>
       </w:r>
       <w:proofErr w:type="spellEnd"/>
@@ -7111,9 +9668,6 @@
       </w:pPr>
     </w:p>
     <w:p>
-      <w:pPr>
-        <w:pStyle w:val="Heading3"/>
-      </w:pPr>
       <w:r>
         <w:rPr>
           <w:b/>
@@ -7175,7 +9729,7 @@
           <w:b/>
           <w:bCs/>
         </w:rPr>
-        <w:t>9</w:t>
+        <w:t>12</w:t>
       </w:r>
       <w:r>
         <w:rPr>
@@ -7205,13 +9759,15 @@
       </w:r>
       <w:proofErr w:type="spellStart"/>
       <w:r>
-        <w:t>fleksibilnošću.</w:t>
-      </w:r>
-      <w:r>
-        <w:t>ž</w:t>
-      </w:r>
-      <w:proofErr w:type="spellEnd"/>
+        <w:t>fleksibilnošću</w:t>
+      </w:r>
+      <w:proofErr w:type="spellEnd"/>
+      <w:r>
+        <w:t>.</w:t>
+      </w:r>
     </w:p>
+    <w:p/>
+    <w:p/>
     <w:p/>
     <w:p>
       <w:pPr>
@@ -7224,10 +9780,9 @@
           <w:szCs w:val="28"/>
         </w:rPr>
       </w:pPr>
-    </w:p>
-    <w:p>
-      <w:pPr>
-        <w:pStyle w:val="Heading3"/>
+      <w:bookmarkStart w:id="18" w:name="_Toc40313363"/>
+      <w:bookmarkStart w:id="19" w:name="_Toc40313506"/>
+      <w:r>
         <w:rPr>
           <w:b/>
           <w:bCs/>
@@ -7235,7 +9790,9 @@
           <w:sz w:val="28"/>
           <w:szCs w:val="28"/>
         </w:rPr>
-      </w:pPr>
+        <w:t xml:space="preserve">2.7. </w:t>
+      </w:r>
+      <w:proofErr w:type="spellStart"/>
       <w:r>
         <w:rPr>
           <w:b/>
@@ -7244,9 +9801,9 @@
           <w:sz w:val="28"/>
           <w:szCs w:val="28"/>
         </w:rPr>
-        <w:t xml:space="preserve">2.7. </w:t>
-      </w:r>
-      <w:proofErr w:type="spellStart"/>
+        <w:t>Prevencija</w:t>
+      </w:r>
+      <w:proofErr w:type="spellEnd"/>
       <w:r>
         <w:rPr>
           <w:b/>
@@ -7255,9 +9812,9 @@
           <w:sz w:val="28"/>
           <w:szCs w:val="28"/>
         </w:rPr>
-        <w:t>Prevencija</w:t>
-      </w:r>
-      <w:proofErr w:type="spellEnd"/>
+        <w:t xml:space="preserve"> </w:t>
+      </w:r>
+      <w:proofErr w:type="spellStart"/>
       <w:r>
         <w:rPr>
           <w:b/>
@@ -7266,9 +9823,9 @@
           <w:sz w:val="28"/>
           <w:szCs w:val="28"/>
         </w:rPr>
-        <w:t xml:space="preserve"> </w:t>
-      </w:r>
-      <w:proofErr w:type="spellStart"/>
+        <w:t>grešaka</w:t>
+      </w:r>
+      <w:proofErr w:type="spellEnd"/>
       <w:r>
         <w:rPr>
           <w:b/>
@@ -7277,33 +9834,365 @@
           <w:sz w:val="28"/>
           <w:szCs w:val="28"/>
         </w:rPr>
-        <w:t>grešaka</w:t>
-      </w:r>
-      <w:proofErr w:type="spellEnd"/>
-      <w:r>
-        <w:rPr>
-          <w:b/>
-          <w:bCs/>
-          <w:color w:val="548DD4" w:themeColor="text2" w:themeTint="99"/>
-          <w:sz w:val="28"/>
-          <w:szCs w:val="28"/>
-        </w:rPr>
         <w:t>.</w:t>
       </w:r>
+      <w:bookmarkEnd w:id="18"/>
+      <w:bookmarkEnd w:id="19"/>
     </w:p>
     <w:p>
       <w:r>
+        <w:tab/>
+        <w:t xml:space="preserve">Na </w:t>
+      </w:r>
+      <w:proofErr w:type="spellStart"/>
+      <w:r>
+        <w:t>prvi</w:t>
+      </w:r>
+      <w:proofErr w:type="spellEnd"/>
+      <w:r>
+        <w:t xml:space="preserve"> </w:t>
+      </w:r>
+      <w:proofErr w:type="spellStart"/>
+      <w:r>
+        <w:t>pogled</w:t>
+      </w:r>
+      <w:proofErr w:type="spellEnd"/>
+      <w:r>
+        <w:t xml:space="preserve"> </w:t>
+      </w:r>
+      <w:proofErr w:type="spellStart"/>
+      <w:r>
+        <w:t>i</w:t>
+      </w:r>
+      <w:proofErr w:type="spellEnd"/>
+      <w:r>
+        <w:t xml:space="preserve"> </w:t>
+      </w:r>
+      <w:proofErr w:type="spellStart"/>
+      <w:r>
+        <w:t>korišćenje</w:t>
+      </w:r>
+      <w:proofErr w:type="spellEnd"/>
+      <w:r>
+        <w:t xml:space="preserve"> </w:t>
+      </w:r>
+      <w:proofErr w:type="spellStart"/>
+      <w:r>
+        <w:t>aplikacije</w:t>
+      </w:r>
+      <w:proofErr w:type="spellEnd"/>
+      <w:r>
+        <w:t xml:space="preserve"> </w:t>
+      </w:r>
+      <w:proofErr w:type="spellStart"/>
+      <w:r>
+        <w:t>stekao</w:t>
+      </w:r>
+      <w:proofErr w:type="spellEnd"/>
+      <w:r>
+        <w:t xml:space="preserve"> </w:t>
+      </w:r>
+      <w:proofErr w:type="spellStart"/>
+      <w:r>
+        <w:t>sam</w:t>
+      </w:r>
+      <w:proofErr w:type="spellEnd"/>
+      <w:r>
+        <w:t xml:space="preserve"> </w:t>
+      </w:r>
+      <w:proofErr w:type="spellStart"/>
+      <w:r>
+        <w:t>pojam</w:t>
+      </w:r>
+      <w:proofErr w:type="spellEnd"/>
+      <w:r>
+        <w:t xml:space="preserve"> da je “</w:t>
+      </w:r>
+      <w:proofErr w:type="spellStart"/>
+      <w:r>
+        <w:t>plitka</w:t>
+      </w:r>
+      <w:proofErr w:type="spellEnd"/>
+      <w:r>
+        <w:t xml:space="preserve">” </w:t>
+      </w:r>
+      <w:proofErr w:type="spellStart"/>
+      <w:r>
+        <w:t>povodom</w:t>
+      </w:r>
+      <w:proofErr w:type="spellEnd"/>
+      <w:r>
+        <w:t xml:space="preserve"> </w:t>
+      </w:r>
+      <w:proofErr w:type="spellStart"/>
+      <w:r>
+        <w:t>prevencije</w:t>
+      </w:r>
+      <w:proofErr w:type="spellEnd"/>
+      <w:r>
+        <w:t xml:space="preserve"> </w:t>
+      </w:r>
+      <w:proofErr w:type="spellStart"/>
+      <w:r>
+        <w:t>greške</w:t>
+      </w:r>
+      <w:proofErr w:type="spellEnd"/>
+      <w:r>
+        <w:t xml:space="preserve">, </w:t>
+      </w:r>
+      <w:proofErr w:type="spellStart"/>
+      <w:r>
+        <w:t>takodje</w:t>
+      </w:r>
+      <w:proofErr w:type="spellEnd"/>
+      <w:r>
+        <w:t xml:space="preserve"> </w:t>
+      </w:r>
+      <w:proofErr w:type="spellStart"/>
+      <w:r>
+        <w:t>i</w:t>
+      </w:r>
+      <w:proofErr w:type="spellEnd"/>
+      <w:r>
+        <w:t xml:space="preserve"> </w:t>
+      </w:r>
+      <w:proofErr w:type="spellStart"/>
+      <w:r>
+        <w:t>p</w:t>
+      </w:r>
+      <w:r>
+        <w:t>ermanentna</w:t>
+      </w:r>
+      <w:proofErr w:type="spellEnd"/>
+      <w:r>
+        <w:t xml:space="preserve"> </w:t>
+      </w:r>
+      <w:proofErr w:type="spellStart"/>
+      <w:r>
+        <w:t>zato</w:t>
+      </w:r>
+      <w:proofErr w:type="spellEnd"/>
+      <w:r>
+        <w:t xml:space="preserve"> </w:t>
+      </w:r>
+      <w:proofErr w:type="spellStart"/>
+      <w:r>
+        <w:t>što</w:t>
+      </w:r>
+      <w:proofErr w:type="spellEnd"/>
+      <w:r>
+        <w:t xml:space="preserve"> </w:t>
+      </w:r>
+      <w:proofErr w:type="spellStart"/>
+      <w:r>
+        <w:t>ako</w:t>
+      </w:r>
+      <w:proofErr w:type="spellEnd"/>
+      <w:r>
+        <w:t xml:space="preserve"> se </w:t>
+      </w:r>
+      <w:proofErr w:type="spellStart"/>
+      <w:r>
+        <w:t>nalazite</w:t>
+      </w:r>
+      <w:proofErr w:type="spellEnd"/>
+      <w:r>
+        <w:t xml:space="preserve"> u </w:t>
+      </w:r>
+      <w:proofErr w:type="spellStart"/>
+      <w:r>
+        <w:t>procesu</w:t>
+      </w:r>
+      <w:proofErr w:type="spellEnd"/>
+      <w:r>
+        <w:t xml:space="preserve"> </w:t>
+      </w:r>
+      <w:proofErr w:type="spellStart"/>
+      <w:r>
+        <w:t>pravljenja</w:t>
+      </w:r>
+      <w:proofErr w:type="spellEnd"/>
+      <w:r>
+        <w:t xml:space="preserve"> </w:t>
+      </w:r>
+      <w:proofErr w:type="spellStart"/>
+      <w:r>
+        <w:t>greške</w:t>
+      </w:r>
+      <w:proofErr w:type="spellEnd"/>
+      <w:r>
+        <w:t xml:space="preserve"> vi </w:t>
+      </w:r>
+      <w:proofErr w:type="spellStart"/>
+      <w:r>
+        <w:t>ćete</w:t>
+      </w:r>
+      <w:proofErr w:type="spellEnd"/>
+      <w:r>
+        <w:t xml:space="preserve"> je</w:t>
+      </w:r>
+      <w:r>
+        <w:t xml:space="preserve"> </w:t>
+      </w:r>
+      <w:proofErr w:type="spellStart"/>
+      <w:r>
+        <w:t>sigurno</w:t>
+      </w:r>
+      <w:proofErr w:type="spellEnd"/>
+      <w:r>
+        <w:t xml:space="preserve"> </w:t>
+      </w:r>
+      <w:proofErr w:type="spellStart"/>
+      <w:r>
+        <w:t>i</w:t>
+      </w:r>
+      <w:proofErr w:type="spellEnd"/>
+      <w:r>
+        <w:t xml:space="preserve"> </w:t>
+      </w:r>
+      <w:proofErr w:type="spellStart"/>
+      <w:r>
+        <w:t>načiniti</w:t>
+      </w:r>
+      <w:proofErr w:type="spellEnd"/>
+      <w:r>
+        <w:t xml:space="preserve">. </w:t>
+      </w:r>
+      <w:r>
+        <w:t xml:space="preserve">Kao </w:t>
+      </w:r>
+      <w:proofErr w:type="spellStart"/>
+      <w:r>
+        <w:t>što</w:t>
+      </w:r>
+      <w:proofErr w:type="spellEnd"/>
+      <w:r>
+        <w:t xml:space="preserve"> </w:t>
+      </w:r>
+      <w:proofErr w:type="spellStart"/>
+      <w:r>
+        <w:t>vidimo</w:t>
+      </w:r>
+      <w:proofErr w:type="spellEnd"/>
+      <w:r>
+        <w:t xml:space="preserve"> </w:t>
+      </w:r>
+      <w:proofErr w:type="spellStart"/>
+      <w:r>
+        <w:t>na</w:t>
+      </w:r>
+      <w:proofErr w:type="spellEnd"/>
+      <w:r>
+        <w:t xml:space="preserve"> </w:t>
+      </w:r>
+      <w:proofErr w:type="spellStart"/>
+      <w:proofErr w:type="gramStart"/>
+      <w:r>
+        <w:t>primeru</w:t>
+      </w:r>
+      <w:proofErr w:type="spellEnd"/>
+      <w:r>
+        <w:t>(</w:t>
+      </w:r>
+      <w:proofErr w:type="spellStart"/>
+      <w:proofErr w:type="gramEnd"/>
+      <w:r>
+        <w:t>slika</w:t>
+      </w:r>
+      <w:proofErr w:type="spellEnd"/>
+      <w:r>
+        <w:t xml:space="preserve"> 13)</w:t>
+      </w:r>
+      <w:r>
+        <w:t xml:space="preserve">, ne </w:t>
+      </w:r>
+      <w:proofErr w:type="spellStart"/>
+      <w:r>
+        <w:t>postoji</w:t>
+      </w:r>
+      <w:proofErr w:type="spellEnd"/>
+      <w:r>
+        <w:t xml:space="preserve"> </w:t>
+      </w:r>
+      <w:proofErr w:type="spellStart"/>
+      <w:r>
+        <w:t>nikakva</w:t>
+      </w:r>
+      <w:proofErr w:type="spellEnd"/>
+      <w:r>
+        <w:t xml:space="preserve"> </w:t>
+      </w:r>
+      <w:proofErr w:type="spellStart"/>
+      <w:r>
+        <w:t>povezanost</w:t>
+      </w:r>
+      <w:proofErr w:type="spellEnd"/>
+      <w:r>
+        <w:t xml:space="preserve"> </w:t>
+      </w:r>
+      <w:proofErr w:type="spellStart"/>
+      <w:r>
+        <w:t>izmedju</w:t>
+      </w:r>
+      <w:proofErr w:type="spellEnd"/>
+      <w:r>
+        <w:t xml:space="preserve"> </w:t>
+      </w:r>
+      <w:proofErr w:type="spellStart"/>
+      <w:r>
+        <w:t>prve</w:t>
+      </w:r>
+      <w:proofErr w:type="spellEnd"/>
+      <w:r>
+        <w:t xml:space="preserve"> </w:t>
+      </w:r>
+      <w:proofErr w:type="spellStart"/>
+      <w:r>
+        <w:t>i</w:t>
+      </w:r>
+      <w:proofErr w:type="spellEnd"/>
+      <w:r>
+        <w:t xml:space="preserve"> </w:t>
+      </w:r>
+      <w:proofErr w:type="spellStart"/>
+      <w:r>
+        <w:t>druge</w:t>
+      </w:r>
+      <w:proofErr w:type="spellEnd"/>
+      <w:r>
+        <w:t xml:space="preserve"> </w:t>
+      </w:r>
+      <w:proofErr w:type="spellStart"/>
+      <w:r>
+        <w:t>tačke</w:t>
+      </w:r>
+      <w:proofErr w:type="spellEnd"/>
+      <w:r>
+        <w:t xml:space="preserve"> </w:t>
+      </w:r>
+      <w:proofErr w:type="spellStart"/>
+      <w:r>
+        <w:t>pretrage</w:t>
+      </w:r>
+      <w:proofErr w:type="spellEnd"/>
+      <w:r>
+        <w:t>.</w:t>
+      </w:r>
+    </w:p>
+    <w:p>
+      <w:r>
         <w:rPr>
           <w:noProof/>
+          <w:lang w:val="sr-Latn-BA" w:eastAsia="sr-Latn-BA" w:bidi="ar-SA"/>
         </w:rPr>
         <w:drawing>
-          <wp:anchor distT="0" distB="0" distL="114300" distR="114300" simplePos="0" relativeHeight="251679744" behindDoc="0" locked="0" layoutInCell="1" allowOverlap="1" wp14:anchorId="1DD43F8E" wp14:editId="2F0C2135">
+          <wp:anchor distT="0" distB="0" distL="114300" distR="114300" simplePos="0" relativeHeight="251662336" behindDoc="0" locked="0" layoutInCell="1" allowOverlap="1" wp14:anchorId="1DD43F8E" wp14:editId="3578C95A">
             <wp:simplePos x="0" y="0"/>
             <wp:positionH relativeFrom="margin">
-              <wp:posOffset>424332</wp:posOffset>
+              <wp:posOffset>352425</wp:posOffset>
             </wp:positionH>
             <wp:positionV relativeFrom="paragraph">
-              <wp:posOffset>853135</wp:posOffset>
+              <wp:posOffset>108447</wp:posOffset>
             </wp:positionV>
             <wp:extent cx="5031105" cy="929640"/>
             <wp:effectExtent l="0" t="0" r="0" b="3810"/>
@@ -7322,7 +10211,7 @@
                     </pic:cNvPicPr>
                   </pic:nvPicPr>
                   <pic:blipFill>
-                    <a:blip r:embed="rId19">
+                    <a:blip r:embed="rId22">
                       <a:extLst>
                         <a:ext uri="{28A0092B-C50C-407E-A947-70E740481C1C}">
                           <a14:useLocalDpi xmlns:a14="http://schemas.microsoft.com/office/drawing/2010/main" val="0"/>
@@ -7361,373 +10250,84 @@
       </w:r>
       <w:r>
         <w:tab/>
-        <w:t xml:space="preserve">Na </w:t>
-      </w:r>
-      <w:proofErr w:type="spellStart"/>
-      <w:r>
-        <w:t>prvi</w:t>
-      </w:r>
-      <w:proofErr w:type="spellEnd"/>
-      <w:r>
-        <w:t xml:space="preserve"> </w:t>
-      </w:r>
-      <w:proofErr w:type="spellStart"/>
-      <w:r>
-        <w:t>pogled</w:t>
-      </w:r>
-      <w:proofErr w:type="spellEnd"/>
-      <w:r>
-        <w:t xml:space="preserve"> </w:t>
-      </w:r>
-      <w:proofErr w:type="spellStart"/>
-      <w:r>
-        <w:t>i</w:t>
-      </w:r>
-      <w:proofErr w:type="spellEnd"/>
-      <w:r>
-        <w:t xml:space="preserve"> </w:t>
-      </w:r>
-      <w:proofErr w:type="spellStart"/>
-      <w:r>
-        <w:t>korišćenje</w:t>
-      </w:r>
-      <w:proofErr w:type="spellEnd"/>
-      <w:r>
-        <w:t xml:space="preserve"> </w:t>
-      </w:r>
-      <w:proofErr w:type="spellStart"/>
-      <w:r>
-        <w:t>aplikacije</w:t>
-      </w:r>
-      <w:proofErr w:type="spellEnd"/>
-      <w:r>
-        <w:t xml:space="preserve"> </w:t>
-      </w:r>
-      <w:proofErr w:type="spellStart"/>
-      <w:r>
-        <w:t>stekao</w:t>
-      </w:r>
-      <w:proofErr w:type="spellEnd"/>
-      <w:r>
-        <w:t xml:space="preserve"> </w:t>
-      </w:r>
-      <w:proofErr w:type="spellStart"/>
-      <w:r>
-        <w:t>sam</w:t>
-      </w:r>
-      <w:proofErr w:type="spellEnd"/>
-      <w:r>
-        <w:t xml:space="preserve"> </w:t>
-      </w:r>
-      <w:proofErr w:type="spellStart"/>
-      <w:r>
-        <w:t>pojam</w:t>
-      </w:r>
-      <w:proofErr w:type="spellEnd"/>
-      <w:r>
-        <w:t xml:space="preserve"> da je “</w:t>
-      </w:r>
-      <w:proofErr w:type="spellStart"/>
-      <w:r>
-        <w:t>plitka</w:t>
-      </w:r>
-      <w:proofErr w:type="spellEnd"/>
-      <w:r>
-        <w:t xml:space="preserve">” </w:t>
-      </w:r>
-      <w:proofErr w:type="spellStart"/>
-      <w:r>
-        <w:t>povodom</w:t>
-      </w:r>
-      <w:proofErr w:type="spellEnd"/>
-      <w:r>
-        <w:t xml:space="preserve"> </w:t>
-      </w:r>
-      <w:proofErr w:type="spellStart"/>
-      <w:r>
-        <w:t>prevencije</w:t>
-      </w:r>
-      <w:proofErr w:type="spellEnd"/>
-      <w:r>
-        <w:t xml:space="preserve"> </w:t>
-      </w:r>
-      <w:proofErr w:type="spellStart"/>
-      <w:r>
-        <w:t>greške</w:t>
-      </w:r>
-      <w:proofErr w:type="spellEnd"/>
-      <w:r>
-        <w:t xml:space="preserve">, </w:t>
-      </w:r>
-      <w:proofErr w:type="spellStart"/>
-      <w:r>
-        <w:t>takodje</w:t>
-      </w:r>
-      <w:proofErr w:type="spellEnd"/>
-      <w:r>
-        <w:t xml:space="preserve"> </w:t>
-      </w:r>
-      <w:proofErr w:type="spellStart"/>
-      <w:r>
-        <w:t>i</w:t>
-      </w:r>
-      <w:proofErr w:type="spellEnd"/>
-      <w:r>
-        <w:t xml:space="preserve"> </w:t>
-      </w:r>
-      <w:proofErr w:type="spellStart"/>
-      <w:r>
-        <w:t>ermanentna</w:t>
-      </w:r>
-      <w:proofErr w:type="spellEnd"/>
-      <w:r>
-        <w:t xml:space="preserve"> </w:t>
-      </w:r>
-      <w:proofErr w:type="spellStart"/>
-      <w:r>
-        <w:t>zato</w:t>
-      </w:r>
-      <w:proofErr w:type="spellEnd"/>
-      <w:r>
-        <w:t xml:space="preserve"> </w:t>
-      </w:r>
-      <w:proofErr w:type="spellStart"/>
-      <w:r>
-        <w:t>što</w:t>
-      </w:r>
-      <w:proofErr w:type="spellEnd"/>
-      <w:r>
-        <w:t xml:space="preserve"> u </w:t>
-      </w:r>
-      <w:proofErr w:type="spellStart"/>
-      <w:r>
-        <w:t>procesu</w:t>
-      </w:r>
-      <w:proofErr w:type="spellEnd"/>
-      <w:r>
-        <w:t xml:space="preserve"> </w:t>
-      </w:r>
-      <w:proofErr w:type="spellStart"/>
-      <w:r>
-        <w:t>pravljenja</w:t>
-      </w:r>
-      <w:proofErr w:type="spellEnd"/>
-      <w:r>
-        <w:t xml:space="preserve"> </w:t>
-      </w:r>
-      <w:proofErr w:type="spellStart"/>
-      <w:r>
-        <w:t>greške</w:t>
-      </w:r>
-      <w:proofErr w:type="spellEnd"/>
-      <w:r>
-        <w:t xml:space="preserve"> vi </w:t>
-      </w:r>
-      <w:proofErr w:type="spellStart"/>
-      <w:r>
-        <w:t>ćete</w:t>
-      </w:r>
-      <w:proofErr w:type="spellEnd"/>
-      <w:r>
-        <w:t xml:space="preserve"> je </w:t>
-      </w:r>
-      <w:proofErr w:type="spellStart"/>
-      <w:r>
-        <w:t>načiniti</w:t>
-      </w:r>
-      <w:proofErr w:type="spellEnd"/>
-      <w:r>
-        <w:t xml:space="preserve">. Kao </w:t>
-      </w:r>
-      <w:proofErr w:type="spellStart"/>
-      <w:r>
-        <w:t>što</w:t>
-      </w:r>
-      <w:proofErr w:type="spellEnd"/>
-      <w:r>
-        <w:t xml:space="preserve"> je primer u </w:t>
-      </w:r>
-      <w:proofErr w:type="spellStart"/>
-      <w:r>
-        <w:t>slici</w:t>
-      </w:r>
-      <w:proofErr w:type="spellEnd"/>
-      <w:r>
-        <w:t xml:space="preserve"> 10, </w:t>
-      </w:r>
-      <w:proofErr w:type="spellStart"/>
-      <w:r>
-        <w:t>kao</w:t>
-      </w:r>
-      <w:proofErr w:type="spellEnd"/>
-      <w:r>
-        <w:t xml:space="preserve"> </w:t>
-      </w:r>
-      <w:proofErr w:type="spellStart"/>
-      <w:r>
-        <w:t>što</w:t>
-      </w:r>
-      <w:proofErr w:type="spellEnd"/>
-      <w:r>
-        <w:t xml:space="preserve"> </w:t>
-      </w:r>
-      <w:proofErr w:type="spellStart"/>
-      <w:r>
-        <w:t>vidimo</w:t>
-      </w:r>
-      <w:proofErr w:type="spellEnd"/>
-      <w:r>
-        <w:t xml:space="preserve">, ne </w:t>
-      </w:r>
-      <w:proofErr w:type="spellStart"/>
-      <w:r>
-        <w:t>postoji</w:t>
-      </w:r>
-      <w:proofErr w:type="spellEnd"/>
-      <w:r>
-        <w:t xml:space="preserve"> </w:t>
-      </w:r>
-      <w:proofErr w:type="spellStart"/>
-      <w:r>
-        <w:t>nikakva</w:t>
-      </w:r>
-      <w:proofErr w:type="spellEnd"/>
-      <w:r>
-        <w:t xml:space="preserve"> </w:t>
-      </w:r>
-      <w:proofErr w:type="spellStart"/>
-      <w:r>
-        <w:t>povezanost</w:t>
-      </w:r>
-      <w:proofErr w:type="spellEnd"/>
-      <w:r>
-        <w:t xml:space="preserve"> </w:t>
-      </w:r>
-      <w:proofErr w:type="spellStart"/>
-      <w:r>
-        <w:t>izmedju</w:t>
-      </w:r>
-      <w:proofErr w:type="spellEnd"/>
-      <w:r>
-        <w:t xml:space="preserve"> </w:t>
-      </w:r>
-      <w:proofErr w:type="spellStart"/>
-      <w:r>
-        <w:t>prve</w:t>
-      </w:r>
-      <w:proofErr w:type="spellEnd"/>
-      <w:r>
-        <w:t xml:space="preserve"> </w:t>
-      </w:r>
-      <w:proofErr w:type="spellStart"/>
-      <w:r>
-        <w:t>i</w:t>
-      </w:r>
-      <w:proofErr w:type="spellEnd"/>
-      <w:r>
-        <w:t xml:space="preserve"> </w:t>
-      </w:r>
-      <w:proofErr w:type="spellStart"/>
-      <w:r>
-        <w:t>druge</w:t>
-      </w:r>
-      <w:proofErr w:type="spellEnd"/>
-      <w:r>
-        <w:t xml:space="preserve"> </w:t>
-      </w:r>
-      <w:proofErr w:type="spellStart"/>
-      <w:r>
-        <w:t>tačke</w:t>
-      </w:r>
-      <w:proofErr w:type="spellEnd"/>
-      <w:r>
-        <w:t xml:space="preserve"> </w:t>
-      </w:r>
-      <w:proofErr w:type="spellStart"/>
-      <w:r>
-        <w:t>pretrage</w:t>
-      </w:r>
-      <w:proofErr w:type="spellEnd"/>
-      <w:r>
-        <w:t>.</w:t>
       </w:r>
     </w:p>
     <w:p>
-      <w:r>
-        <w:tab/>
+      <w:pPr>
+        <w:ind w:left="2880"/>
+      </w:pPr>
+      <w:proofErr w:type="spellStart"/>
+      <w:r>
+        <w:rPr>
+          <w:b/>
+          <w:bCs/>
+        </w:rPr>
+        <w:t>Slika</w:t>
+      </w:r>
+      <w:proofErr w:type="spellEnd"/>
+      <w:r>
+        <w:rPr>
+          <w:b/>
+          <w:bCs/>
+        </w:rPr>
+        <w:t xml:space="preserve"> 1</w:t>
+      </w:r>
+      <w:r>
+        <w:rPr>
+          <w:b/>
+          <w:bCs/>
+        </w:rPr>
+        <w:t>3</w:t>
+      </w:r>
+      <w:r>
+        <w:rPr>
+          <w:b/>
+          <w:bCs/>
+        </w:rPr>
+        <w:t>.</w:t>
+      </w:r>
+      <w:r>
+        <w:t xml:space="preserve"> Primer </w:t>
+      </w:r>
+      <w:proofErr w:type="spellStart"/>
+      <w:r>
+        <w:t>nedostatka</w:t>
+      </w:r>
+      <w:proofErr w:type="spellEnd"/>
+      <w:r>
+        <w:t xml:space="preserve"> </w:t>
+      </w:r>
+      <w:proofErr w:type="spellStart"/>
+      <w:r>
+        <w:t>prevencije</w:t>
+      </w:r>
+      <w:proofErr w:type="spellEnd"/>
+      <w:r>
+        <w:t xml:space="preserve"> </w:t>
+      </w:r>
+      <w:proofErr w:type="spellStart"/>
+      <w:r>
+        <w:t>greške</w:t>
+      </w:r>
+      <w:proofErr w:type="spellEnd"/>
+      <w:r>
+        <w:t>.</w:t>
       </w:r>
     </w:p>
     <w:p>
       <w:r>
-        <w:tab/>
-      </w:r>
-      <w:r>
-        <w:tab/>
-      </w:r>
-      <w:r>
-        <w:tab/>
-      </w:r>
-      <w:r>
-        <w:tab/>
-      </w:r>
-      <w:proofErr w:type="spellStart"/>
-      <w:r>
-        <w:rPr>
-          <w:b/>
-          <w:bCs/>
-        </w:rPr>
-        <w:t>Slika</w:t>
-      </w:r>
-      <w:proofErr w:type="spellEnd"/>
-      <w:r>
-        <w:rPr>
-          <w:b/>
-          <w:bCs/>
-        </w:rPr>
-        <w:t xml:space="preserve"> 10.</w:t>
-      </w:r>
-      <w:r>
-        <w:t xml:space="preserve"> Primer </w:t>
-      </w:r>
-      <w:proofErr w:type="spellStart"/>
-      <w:r>
-        <w:t>nedostatka</w:t>
-      </w:r>
-      <w:proofErr w:type="spellEnd"/>
-      <w:r>
-        <w:t xml:space="preserve"> </w:t>
-      </w:r>
-      <w:proofErr w:type="spellStart"/>
-      <w:r>
-        <w:t>prevencije</w:t>
-      </w:r>
-      <w:proofErr w:type="spellEnd"/>
-      <w:r>
-        <w:t xml:space="preserve"> </w:t>
-      </w:r>
-      <w:proofErr w:type="spellStart"/>
-      <w:r>
-        <w:t>greške</w:t>
-      </w:r>
-      <w:proofErr w:type="spellEnd"/>
-      <w:r>
-        <w:t>.</w:t>
-      </w:r>
-    </w:p>
-    <w:p>
-      <w:r>
         <w:rPr>
           <w:noProof/>
-        </w:rPr>
-        <w:lastRenderedPageBreak/>
+          <w:lang w:val="sr-Latn-BA" w:eastAsia="sr-Latn-BA" w:bidi="ar-SA"/>
+        </w:rPr>
         <w:drawing>
-          <wp:anchor distT="0" distB="0" distL="114300" distR="114300" simplePos="0" relativeHeight="251680768" behindDoc="0" locked="0" layoutInCell="1" allowOverlap="1" wp14:anchorId="65A78D28" wp14:editId="09A613D2">
+          <wp:anchor distT="0" distB="0" distL="114300" distR="114300" simplePos="0" relativeHeight="251674624" behindDoc="0" locked="0" layoutInCell="1" allowOverlap="1" wp14:anchorId="65A78D28" wp14:editId="0A58351B">
             <wp:simplePos x="0" y="0"/>
             <wp:positionH relativeFrom="margin">
-              <wp:align>right</wp:align>
+              <wp:posOffset>-635</wp:posOffset>
             </wp:positionH>
             <wp:positionV relativeFrom="paragraph">
-              <wp:posOffset>965200</wp:posOffset>
+              <wp:posOffset>1108324</wp:posOffset>
             </wp:positionV>
             <wp:extent cx="5727700" cy="1909445"/>
             <wp:effectExtent l="0" t="0" r="6350" b="0"/>
@@ -7746,7 +10346,7 @@
                     </pic:cNvPicPr>
                   </pic:nvPicPr>
                   <pic:blipFill>
-                    <a:blip r:embed="rId20" cstate="print">
+                    <a:blip r:embed="rId23" cstate="print">
                       <a:extLst>
                         <a:ext uri="{28A0092B-C50C-407E-A947-70E740481C1C}">
                           <a14:useLocalDpi xmlns:a14="http://schemas.microsoft.com/office/drawing/2010/main" val="0"/>
@@ -7811,7 +10411,10 @@
       </w:r>
       <w:proofErr w:type="spellStart"/>
       <w:r>
-        <w:t>pristupu</w:t>
+        <w:t>prist</w:t>
+      </w:r>
+      <w:r>
+        <w:t>upu</w:t>
       </w:r>
       <w:proofErr w:type="spellEnd"/>
       <w:r>
@@ -7831,7 +10434,15 @@
       </w:r>
       <w:proofErr w:type="spellEnd"/>
       <w:r>
-        <w:t xml:space="preserve">, u </w:t>
+        <w:t xml:space="preserve">, </w:t>
+      </w:r>
+      <w:proofErr w:type="spellStart"/>
+      <w:r>
+        <w:t>na</w:t>
+      </w:r>
+      <w:proofErr w:type="spellEnd"/>
+      <w:r>
+        <w:t xml:space="preserve"> </w:t>
       </w:r>
       <w:proofErr w:type="spellStart"/>
       <w:r>
@@ -7839,15 +10450,35 @@
       </w:r>
       <w:proofErr w:type="spellEnd"/>
       <w:r>
-        <w:t xml:space="preserve"> 11, </w:t>
-      </w:r>
-      <w:proofErr w:type="spellStart"/>
-      <w:r>
-        <w:t>možete</w:t>
-      </w:r>
-      <w:proofErr w:type="spellEnd"/>
-      <w:r>
-        <w:t xml:space="preserve"> videte da ja </w:t>
+        <w:t xml:space="preserve"> 1</w:t>
+      </w:r>
+      <w:r>
+        <w:t>4</w:t>
+      </w:r>
+      <w:r>
+        <w:t xml:space="preserve">, </w:t>
+      </w:r>
+      <w:proofErr w:type="spellStart"/>
+      <w:r>
+        <w:t>može</w:t>
+      </w:r>
+      <w:r>
+        <w:t>mo</w:t>
+      </w:r>
+      <w:proofErr w:type="spellEnd"/>
+      <w:r>
+        <w:t xml:space="preserve"> </w:t>
+      </w:r>
+      <w:proofErr w:type="spellStart"/>
+      <w:r>
+        <w:t>videt</w:t>
+      </w:r>
+      <w:r>
+        <w:t>i</w:t>
+      </w:r>
+      <w:proofErr w:type="spellEnd"/>
+      <w:r>
+        <w:t xml:space="preserve"> da ja </w:t>
       </w:r>
       <w:proofErr w:type="spellStart"/>
       <w:r>
@@ -8023,7 +10654,15 @@
       </w:r>
       <w:proofErr w:type="spellEnd"/>
       <w:r>
-        <w:t xml:space="preserve"> I </w:t>
+        <w:t xml:space="preserve"> </w:t>
+      </w:r>
+      <w:proofErr w:type="spellStart"/>
+      <w:r>
+        <w:t>i</w:t>
+      </w:r>
+      <w:proofErr w:type="spellEnd"/>
+      <w:r>
+        <w:t xml:space="preserve"> </w:t>
       </w:r>
       <w:proofErr w:type="spellStart"/>
       <w:r>
@@ -8099,7 +10738,21 @@
           <w:b/>
           <w:bCs/>
         </w:rPr>
-        <w:t xml:space="preserve"> 11.</w:t>
+        <w:t xml:space="preserve"> 1</w:t>
+      </w:r>
+      <w:r>
+        <w:rPr>
+          <w:b/>
+          <w:bCs/>
+        </w:rPr>
+        <w:t>4</w:t>
+      </w:r>
+      <w:r>
+        <w:rPr>
+          <w:b/>
+          <w:bCs/>
+        </w:rPr>
+        <w:t>.</w:t>
       </w:r>
       <w:r>
         <w:t xml:space="preserve"> Primer </w:t>
@@ -8172,88 +10825,424 @@
           <w:szCs w:val="28"/>
         </w:rPr>
       </w:pPr>
-      <w:r>
-        <w:rPr>
-          <w:b/>
-          <w:bCs/>
-          <w:color w:val="548DD4" w:themeColor="text2" w:themeTint="99"/>
-          <w:sz w:val="28"/>
-          <w:szCs w:val="28"/>
-        </w:rPr>
-        <w:tab/>
-      </w:r>
-      <w:r>
-        <w:rPr>
-          <w:b/>
-          <w:bCs/>
-          <w:color w:val="548DD4" w:themeColor="text2" w:themeTint="99"/>
-          <w:sz w:val="28"/>
-          <w:szCs w:val="28"/>
-        </w:rPr>
-        <w:tab/>
-      </w:r>
-      <w:r>
-        <w:rPr>
-          <w:b/>
-          <w:bCs/>
-          <w:color w:val="548DD4" w:themeColor="text2" w:themeTint="99"/>
-          <w:sz w:val="28"/>
-          <w:szCs w:val="28"/>
-        </w:rPr>
-        <w:tab/>
-      </w:r>
-      <w:r>
-        <w:rPr>
-          <w:b/>
-          <w:bCs/>
-          <w:color w:val="548DD4" w:themeColor="text2" w:themeTint="99"/>
-          <w:sz w:val="28"/>
-          <w:szCs w:val="28"/>
-        </w:rPr>
-        <w:tab/>
-      </w:r>
-      <w:r>
-        <w:rPr>
-          <w:b/>
-          <w:bCs/>
-          <w:color w:val="548DD4" w:themeColor="text2" w:themeTint="99"/>
-          <w:sz w:val="28"/>
-          <w:szCs w:val="28"/>
-        </w:rPr>
-        <w:tab/>
-      </w:r>
-      <w:r>
-        <w:rPr>
-          <w:b/>
-          <w:bCs/>
-          <w:color w:val="548DD4" w:themeColor="text2" w:themeTint="99"/>
-          <w:sz w:val="28"/>
-          <w:szCs w:val="28"/>
-        </w:rPr>
-        <w:tab/>
-      </w:r>
-      <w:r>
-        <w:rPr>
-          <w:b/>
-          <w:bCs/>
-          <w:color w:val="548DD4" w:themeColor="text2" w:themeTint="99"/>
-          <w:sz w:val="28"/>
-          <w:szCs w:val="28"/>
-        </w:rPr>
-        <w:tab/>
-      </w:r>
-      <w:r>
-        <w:rPr>
-          <w:b/>
-          <w:bCs/>
-          <w:color w:val="548DD4" w:themeColor="text2" w:themeTint="99"/>
-          <w:sz w:val="28"/>
-          <w:szCs w:val="28"/>
-        </w:rPr>
-        <w:tab/>
-      </w:r>
     </w:p>
     <w:p>
+      <w:proofErr w:type="spellStart"/>
+      <w:r>
+        <w:t>Korisniku</w:t>
+      </w:r>
+      <w:proofErr w:type="spellEnd"/>
+      <w:r>
+        <w:t xml:space="preserve"> </w:t>
+      </w:r>
+      <w:proofErr w:type="spellStart"/>
+      <w:r>
+        <w:t>definitivno</w:t>
+      </w:r>
+      <w:proofErr w:type="spellEnd"/>
+      <w:r>
+        <w:t xml:space="preserve"> </w:t>
+      </w:r>
+      <w:proofErr w:type="spellStart"/>
+      <w:r>
+        <w:t>fali</w:t>
+      </w:r>
+      <w:proofErr w:type="spellEnd"/>
+      <w:r>
+        <w:t xml:space="preserve"> </w:t>
+      </w:r>
+      <w:proofErr w:type="spellStart"/>
+      <w:r>
+        <w:t>prevencija</w:t>
+      </w:r>
+      <w:proofErr w:type="spellEnd"/>
+      <w:r>
+        <w:t xml:space="preserve"> </w:t>
+      </w:r>
+      <w:proofErr w:type="spellStart"/>
+      <w:r>
+        <w:t>greške</w:t>
+      </w:r>
+      <w:proofErr w:type="spellEnd"/>
+      <w:r>
+        <w:t xml:space="preserve"> u </w:t>
+      </w:r>
+      <w:proofErr w:type="spellStart"/>
+      <w:r>
+        <w:t>ovakvim</w:t>
+      </w:r>
+      <w:proofErr w:type="spellEnd"/>
+      <w:r>
+        <w:t xml:space="preserve"> </w:t>
+      </w:r>
+      <w:proofErr w:type="spellStart"/>
+      <w:r>
+        <w:t>situacijama</w:t>
+      </w:r>
+      <w:proofErr w:type="spellEnd"/>
+      <w:r>
+        <w:t xml:space="preserve"> </w:t>
+      </w:r>
+      <w:proofErr w:type="spellStart"/>
+      <w:r>
+        <w:t>kako</w:t>
+      </w:r>
+      <w:proofErr w:type="spellEnd"/>
+      <w:r>
+        <w:t xml:space="preserve"> bi </w:t>
+      </w:r>
+      <w:proofErr w:type="spellStart"/>
+      <w:r>
+        <w:t>sprečilo</w:t>
+      </w:r>
+      <w:proofErr w:type="spellEnd"/>
+      <w:r>
+        <w:t xml:space="preserve"> </w:t>
+      </w:r>
+      <w:proofErr w:type="spellStart"/>
+      <w:r>
+        <w:t>neprijatnost</w:t>
+      </w:r>
+      <w:proofErr w:type="spellEnd"/>
+      <w:r>
+        <w:t xml:space="preserve"> </w:t>
+      </w:r>
+      <w:proofErr w:type="spellStart"/>
+      <w:r>
+        <w:t>koju</w:t>
+      </w:r>
+      <w:proofErr w:type="spellEnd"/>
+      <w:r>
+        <w:t xml:space="preserve"> ta </w:t>
+      </w:r>
+      <w:proofErr w:type="spellStart"/>
+      <w:r>
+        <w:t>greška</w:t>
+      </w:r>
+      <w:proofErr w:type="spellEnd"/>
+      <w:r>
+        <w:t xml:space="preserve"> </w:t>
+      </w:r>
+      <w:proofErr w:type="spellStart"/>
+      <w:r>
+        <w:t>može</w:t>
+      </w:r>
+      <w:proofErr w:type="spellEnd"/>
+      <w:r>
+        <w:t xml:space="preserve"> da </w:t>
+      </w:r>
+      <w:proofErr w:type="spellStart"/>
+      <w:r>
+        <w:t>nanese</w:t>
+      </w:r>
+      <w:proofErr w:type="spellEnd"/>
+      <w:r>
+        <w:t xml:space="preserve"> </w:t>
+      </w:r>
+      <w:proofErr w:type="spellStart"/>
+      <w:r>
+        <w:t>kako</w:t>
+      </w:r>
+      <w:proofErr w:type="spellEnd"/>
+      <w:r>
+        <w:t xml:space="preserve"> </w:t>
+      </w:r>
+      <w:proofErr w:type="spellStart"/>
+      <w:r>
+        <w:t>njemu</w:t>
+      </w:r>
+      <w:proofErr w:type="spellEnd"/>
+      <w:r>
+        <w:t xml:space="preserve">, </w:t>
+      </w:r>
+      <w:proofErr w:type="spellStart"/>
+      <w:r>
+        <w:t>tako</w:t>
+      </w:r>
+      <w:proofErr w:type="spellEnd"/>
+      <w:r>
+        <w:t xml:space="preserve"> </w:t>
+      </w:r>
+      <w:proofErr w:type="spellStart"/>
+      <w:r>
+        <w:t>i</w:t>
+      </w:r>
+      <w:proofErr w:type="spellEnd"/>
+      <w:r>
+        <w:t xml:space="preserve"> </w:t>
+      </w:r>
+      <w:proofErr w:type="spellStart"/>
+      <w:r>
+        <w:t>profesorima</w:t>
+      </w:r>
+      <w:proofErr w:type="spellEnd"/>
+      <w:r>
+        <w:t xml:space="preserve"> </w:t>
+      </w:r>
+      <w:proofErr w:type="spellStart"/>
+      <w:r>
+        <w:t>koji</w:t>
+      </w:r>
+      <w:proofErr w:type="spellEnd"/>
+      <w:r>
+        <w:t xml:space="preserve"> </w:t>
+      </w:r>
+      <w:proofErr w:type="spellStart"/>
+      <w:r>
+        <w:t>održavaju</w:t>
+      </w:r>
+      <w:proofErr w:type="spellEnd"/>
+      <w:r>
+        <w:t xml:space="preserve"> </w:t>
+      </w:r>
+      <w:proofErr w:type="spellStart"/>
+      <w:r>
+        <w:t>taj</w:t>
+      </w:r>
+      <w:proofErr w:type="spellEnd"/>
+      <w:r>
+        <w:t xml:space="preserve"> </w:t>
+      </w:r>
+      <w:proofErr w:type="spellStart"/>
+      <w:r>
+        <w:t>predmet</w:t>
+      </w:r>
+      <w:proofErr w:type="spellEnd"/>
+      <w:r>
+        <w:t xml:space="preserve">, </w:t>
+      </w:r>
+      <w:proofErr w:type="spellStart"/>
+      <w:r>
+        <w:t>pogotovo</w:t>
+      </w:r>
+      <w:proofErr w:type="spellEnd"/>
+      <w:r>
+        <w:t xml:space="preserve"> </w:t>
+      </w:r>
+      <w:proofErr w:type="spellStart"/>
+      <w:r>
+        <w:t>jer</w:t>
+      </w:r>
+      <w:proofErr w:type="spellEnd"/>
+      <w:r>
+        <w:t xml:space="preserve"> </w:t>
+      </w:r>
+      <w:proofErr w:type="spellStart"/>
+      <w:r>
+        <w:t>su</w:t>
+      </w:r>
+      <w:proofErr w:type="spellEnd"/>
+      <w:r>
+        <w:t xml:space="preserve"> one </w:t>
+      </w:r>
+      <w:proofErr w:type="spellStart"/>
+      <w:r>
+        <w:t>permanentne</w:t>
+      </w:r>
+      <w:proofErr w:type="spellEnd"/>
+      <w:r>
+        <w:t xml:space="preserve"> </w:t>
+      </w:r>
+      <w:proofErr w:type="spellStart"/>
+      <w:r>
+        <w:t>i</w:t>
+      </w:r>
+      <w:proofErr w:type="spellEnd"/>
+      <w:r>
+        <w:t xml:space="preserve"> </w:t>
+      </w:r>
+      <w:proofErr w:type="spellStart"/>
+      <w:r>
+        <w:t>onda</w:t>
+      </w:r>
+      <w:proofErr w:type="spellEnd"/>
+      <w:r>
+        <w:t xml:space="preserve"> je </w:t>
+      </w:r>
+      <w:proofErr w:type="spellStart"/>
+      <w:r>
+        <w:t>jedini</w:t>
+      </w:r>
+      <w:proofErr w:type="spellEnd"/>
+      <w:r>
+        <w:t xml:space="preserve"> </w:t>
+      </w:r>
+      <w:proofErr w:type="spellStart"/>
+      <w:r>
+        <w:t>način</w:t>
+      </w:r>
+      <w:proofErr w:type="spellEnd"/>
+      <w:r>
+        <w:t xml:space="preserve"> </w:t>
+      </w:r>
+      <w:proofErr w:type="spellStart"/>
+      <w:r>
+        <w:t>rešavanje</w:t>
+      </w:r>
+      <w:proofErr w:type="spellEnd"/>
+      <w:r>
+        <w:t xml:space="preserve"> </w:t>
+      </w:r>
+      <w:proofErr w:type="spellStart"/>
+      <w:r>
+        <w:t>navedenog</w:t>
+      </w:r>
+      <w:proofErr w:type="spellEnd"/>
+      <w:r>
+        <w:t xml:space="preserve"> </w:t>
+      </w:r>
+      <w:proofErr w:type="spellStart"/>
+      <w:r>
+        <w:t>problema</w:t>
+      </w:r>
+      <w:proofErr w:type="spellEnd"/>
+      <w:r>
+        <w:t xml:space="preserve"> da student</w:t>
+      </w:r>
+      <w:r>
+        <w:t xml:space="preserve"> FTN-a </w:t>
+      </w:r>
+      <w:proofErr w:type="spellStart"/>
+      <w:r>
+        <w:t>koji</w:t>
+      </w:r>
+      <w:proofErr w:type="spellEnd"/>
+      <w:r>
+        <w:t xml:space="preserve"> je </w:t>
+      </w:r>
+      <w:proofErr w:type="spellStart"/>
+      <w:r>
+        <w:t>načinio</w:t>
+      </w:r>
+      <w:proofErr w:type="spellEnd"/>
+      <w:r>
+        <w:t xml:space="preserve"> </w:t>
+      </w:r>
+      <w:proofErr w:type="spellStart"/>
+      <w:r>
+        <w:t>grešku</w:t>
+      </w:r>
+      <w:proofErr w:type="spellEnd"/>
+      <w:r>
+        <w:t xml:space="preserve"> </w:t>
+      </w:r>
+      <w:proofErr w:type="spellStart"/>
+      <w:r>
+        <w:t>ignoriše</w:t>
+      </w:r>
+      <w:proofErr w:type="spellEnd"/>
+      <w:r>
+        <w:t xml:space="preserve"> </w:t>
+      </w:r>
+      <w:proofErr w:type="spellStart"/>
+      <w:r>
+        <w:t>obaveštenja</w:t>
+      </w:r>
+      <w:proofErr w:type="spellEnd"/>
+      <w:r>
+        <w:t xml:space="preserve"> </w:t>
+      </w:r>
+      <w:proofErr w:type="spellStart"/>
+      <w:r>
+        <w:t>koja</w:t>
+      </w:r>
+      <w:proofErr w:type="spellEnd"/>
+      <w:r>
+        <w:t xml:space="preserve"> mu </w:t>
+      </w:r>
+      <w:proofErr w:type="spellStart"/>
+      <w:r>
+        <w:t>pristižu</w:t>
+      </w:r>
+      <w:proofErr w:type="spellEnd"/>
+      <w:r>
+        <w:t xml:space="preserve"> o</w:t>
+      </w:r>
+      <w:r>
+        <w:t xml:space="preserve"> </w:t>
+      </w:r>
+      <w:proofErr w:type="spellStart"/>
+      <w:r>
+        <w:t>nadolazećim</w:t>
+      </w:r>
+      <w:proofErr w:type="spellEnd"/>
+      <w:r>
+        <w:t xml:space="preserve"> </w:t>
+      </w:r>
+      <w:proofErr w:type="spellStart"/>
+      <w:r>
+        <w:t>predavanjima</w:t>
+      </w:r>
+      <w:proofErr w:type="spellEnd"/>
+      <w:r>
+        <w:t xml:space="preserve"> </w:t>
+      </w:r>
+      <w:proofErr w:type="spellStart"/>
+      <w:r>
+        <w:t>i</w:t>
+      </w:r>
+      <w:proofErr w:type="spellEnd"/>
+      <w:r>
+        <w:t xml:space="preserve"> </w:t>
+      </w:r>
+      <w:proofErr w:type="spellStart"/>
+      <w:r>
+        <w:t>kolokvijumima</w:t>
+      </w:r>
+      <w:proofErr w:type="spellEnd"/>
+      <w:r>
+        <w:t xml:space="preserve"> </w:t>
+      </w:r>
+      <w:proofErr w:type="spellStart"/>
+      <w:r>
+        <w:t>na</w:t>
+      </w:r>
+      <w:proofErr w:type="spellEnd"/>
+      <w:r>
+        <w:t xml:space="preserve"> </w:t>
+      </w:r>
+      <w:proofErr w:type="spellStart"/>
+      <w:r>
+        <w:t>Tehnološkom</w:t>
+      </w:r>
+      <w:proofErr w:type="spellEnd"/>
+      <w:r>
+        <w:t xml:space="preserve"> </w:t>
+      </w:r>
+      <w:proofErr w:type="spellStart"/>
+      <w:r>
+        <w:t>fakultetu</w:t>
+      </w:r>
+      <w:proofErr w:type="spellEnd"/>
+      <w:r>
+        <w:t>.</w:t>
+      </w:r>
+    </w:p>
+    <w:p>
+      <w:proofErr w:type="spellStart"/>
+      <w:r>
+        <w:t>Stoga</w:t>
+      </w:r>
+      <w:proofErr w:type="spellEnd"/>
+      <w:r>
+        <w:t xml:space="preserve">, </w:t>
+      </w:r>
+      <w:proofErr w:type="spellStart"/>
+      <w:r>
+        <w:t>može</w:t>
+      </w:r>
+      <w:proofErr w:type="spellEnd"/>
+      <w:r>
+        <w:t xml:space="preserve"> se </w:t>
+      </w:r>
+      <w:proofErr w:type="spellStart"/>
+      <w:r>
+        <w:t>zaključiti</w:t>
+      </w:r>
+      <w:proofErr w:type="spellEnd"/>
+      <w:r>
+        <w:t xml:space="preserve"> da </w:t>
+      </w:r>
       <w:proofErr w:type="spellStart"/>
       <w:r>
         <w:t>Sovi</w:t>
@@ -8395,7 +11384,11 @@
           <w:szCs w:val="28"/>
         </w:rPr>
       </w:pPr>
-      <w:r>
+    </w:p>
+    <w:p/>
+    <w:p>
+      <w:pPr>
+        <w:pStyle w:val="Heading3"/>
         <w:rPr>
           <w:b/>
           <w:bCs/>
@@ -8403,9 +11396,9 @@
           <w:sz w:val="28"/>
           <w:szCs w:val="28"/>
         </w:rPr>
-        <w:t xml:space="preserve">2.8. </w:t>
-      </w:r>
-      <w:proofErr w:type="spellStart"/>
+      </w:pPr>
+      <w:bookmarkStart w:id="20" w:name="_Toc40313364"/>
+      <w:bookmarkStart w:id="21" w:name="_Toc40313507"/>
       <w:r>
         <w:rPr>
           <w:b/>
@@ -8414,9 +11407,9 @@
           <w:sz w:val="28"/>
           <w:szCs w:val="28"/>
         </w:rPr>
-        <w:t>Prepoznaj</w:t>
-      </w:r>
-      <w:proofErr w:type="spellEnd"/>
+        <w:t xml:space="preserve">2.8. </w:t>
+      </w:r>
+      <w:proofErr w:type="spellStart"/>
       <w:r>
         <w:rPr>
           <w:b/>
@@ -8425,9 +11418,9 @@
           <w:sz w:val="28"/>
           <w:szCs w:val="28"/>
         </w:rPr>
-        <w:t xml:space="preserve">, ne da se </w:t>
-      </w:r>
-      <w:proofErr w:type="spellStart"/>
+        <w:t>Prepoznaj</w:t>
+      </w:r>
+      <w:proofErr w:type="spellEnd"/>
       <w:r>
         <w:rPr>
           <w:b/>
@@ -8436,9 +11429,9 @@
           <w:sz w:val="28"/>
           <w:szCs w:val="28"/>
         </w:rPr>
-        <w:t>pamti</w:t>
-      </w:r>
-      <w:proofErr w:type="spellEnd"/>
+        <w:t xml:space="preserve">, ne da se </w:t>
+      </w:r>
+      <w:proofErr w:type="spellStart"/>
       <w:r>
         <w:rPr>
           <w:b/>
@@ -8447,22 +11440,36 @@
           <w:sz w:val="28"/>
           <w:szCs w:val="28"/>
         </w:rPr>
+        <w:t>pamti</w:t>
+      </w:r>
+      <w:proofErr w:type="spellEnd"/>
+      <w:r>
+        <w:rPr>
+          <w:b/>
+          <w:bCs/>
+          <w:color w:val="548DD4" w:themeColor="text2" w:themeTint="99"/>
+          <w:sz w:val="28"/>
+          <w:szCs w:val="28"/>
+        </w:rPr>
         <w:t>.</w:t>
       </w:r>
+      <w:bookmarkEnd w:id="20"/>
+      <w:bookmarkEnd w:id="21"/>
     </w:p>
     <w:p>
       <w:r>
         <w:rPr>
           <w:noProof/>
+          <w:lang w:val="sr-Latn-BA" w:eastAsia="sr-Latn-BA" w:bidi="ar-SA"/>
         </w:rPr>
         <w:drawing>
-          <wp:anchor distT="0" distB="0" distL="114300" distR="114300" simplePos="0" relativeHeight="251677696" behindDoc="0" locked="0" layoutInCell="1" allowOverlap="1" wp14:anchorId="034D2C7C" wp14:editId="73EF6923">
+          <wp:anchor distT="0" distB="0" distL="114300" distR="114300" simplePos="0" relativeHeight="251670528" behindDoc="0" locked="0" layoutInCell="1" allowOverlap="1" wp14:anchorId="034D2C7C" wp14:editId="2AE1AE7E">
             <wp:simplePos x="0" y="0"/>
             <wp:positionH relativeFrom="margin">
-              <wp:posOffset>327304</wp:posOffset>
+              <wp:posOffset>311123</wp:posOffset>
             </wp:positionH>
             <wp:positionV relativeFrom="paragraph">
-              <wp:posOffset>723316</wp:posOffset>
+              <wp:posOffset>922047</wp:posOffset>
             </wp:positionV>
             <wp:extent cx="4652645" cy="438785"/>
             <wp:effectExtent l="0" t="0" r="0" b="0"/>
@@ -8481,7 +11488,7 @@
                     </pic:cNvPicPr>
                   </pic:nvPicPr>
                   <pic:blipFill>
-                    <a:blip r:embed="rId21">
+                    <a:blip r:embed="rId24">
                       <a:extLst>
                         <a:ext uri="{28A0092B-C50C-407E-A947-70E740481C1C}">
                           <a14:useLocalDpi xmlns:a14="http://schemas.microsoft.com/office/drawing/2010/main" val="0"/>
@@ -8756,7 +11763,7 @@
           <w:b/>
           <w:bCs/>
         </w:rPr>
-        <w:t>2</w:t>
+        <w:t>5</w:t>
       </w:r>
       <w:r>
         <w:rPr>
@@ -8781,15 +11788,16 @@
       <w:r>
         <w:rPr>
           <w:noProof/>
+          <w:lang w:val="sr-Latn-BA" w:eastAsia="sr-Latn-BA" w:bidi="ar-SA"/>
         </w:rPr>
         <w:drawing>
-          <wp:anchor distT="0" distB="0" distL="114300" distR="114300" simplePos="0" relativeHeight="251678720" behindDoc="0" locked="0" layoutInCell="1" allowOverlap="1" wp14:anchorId="40AD3D05" wp14:editId="13C4AE42">
+          <wp:anchor distT="0" distB="0" distL="114300" distR="114300" simplePos="0" relativeHeight="251672576" behindDoc="0" locked="0" layoutInCell="1" allowOverlap="1" wp14:anchorId="40AD3D05" wp14:editId="615B16B3">
             <wp:simplePos x="0" y="0"/>
             <wp:positionH relativeFrom="margin">
-              <wp:posOffset>1797685</wp:posOffset>
+              <wp:posOffset>1773223</wp:posOffset>
             </wp:positionH>
             <wp:positionV relativeFrom="paragraph">
-              <wp:posOffset>752018</wp:posOffset>
+              <wp:posOffset>926272</wp:posOffset>
             </wp:positionV>
             <wp:extent cx="2581910" cy="438785"/>
             <wp:effectExtent l="0" t="0" r="8890" b="0"/>
@@ -8808,7 +11816,7 @@
                     </pic:cNvPicPr>
                   </pic:nvPicPr>
                   <pic:blipFill>
-                    <a:blip r:embed="rId22">
+                    <a:blip r:embed="rId25">
                       <a:extLst>
                         <a:ext uri="{28A0092B-C50C-407E-A947-70E740481C1C}">
                           <a14:useLocalDpi xmlns:a14="http://schemas.microsoft.com/office/drawing/2010/main" val="0"/>
@@ -8857,7 +11865,7 @@
         <w:t xml:space="preserve"> 1</w:t>
       </w:r>
       <w:r>
-        <w:t>2</w:t>
+        <w:t>5</w:t>
       </w:r>
       <w:r>
         <w:t xml:space="preserve"> </w:t>
@@ -8872,7 +11880,10 @@
       </w:r>
       <w:proofErr w:type="spellStart"/>
       <w:r>
-        <w:t>sove</w:t>
+        <w:t>S</w:t>
+      </w:r>
+      <w:r>
+        <w:t>ove</w:t>
       </w:r>
       <w:proofErr w:type="spellEnd"/>
       <w:r>
@@ -9092,7 +12103,7 @@
         <w:t xml:space="preserve"> 1</w:t>
       </w:r>
       <w:r>
-        <w:t>3</w:t>
+        <w:t>6</w:t>
       </w:r>
       <w:r>
         <w:t>).</w:t>
@@ -9130,7 +12141,7 @@
           <w:b/>
           <w:bCs/>
         </w:rPr>
-        <w:t>3</w:t>
+        <w:t>6</w:t>
       </w:r>
       <w:r>
         <w:rPr>
@@ -9168,199 +12179,205 @@
       </w:r>
     </w:p>
     <w:p>
-      <w:proofErr w:type="spellStart"/>
-      <w:r>
-        <w:t>Takodje</w:t>
-      </w:r>
-      <w:proofErr w:type="spellEnd"/>
-      <w:r>
-        <w:t xml:space="preserve"> </w:t>
-      </w:r>
-      <w:proofErr w:type="spellStart"/>
-      <w:r>
-        <w:t>imamo</w:t>
-      </w:r>
-      <w:proofErr w:type="spellEnd"/>
-      <w:r>
-        <w:t xml:space="preserve"> </w:t>
-      </w:r>
-      <w:proofErr w:type="spellStart"/>
-      <w:r>
-        <w:t>i</w:t>
-      </w:r>
-      <w:proofErr w:type="spellEnd"/>
-      <w:r>
-        <w:t xml:space="preserve"> </w:t>
-      </w:r>
-      <w:proofErr w:type="spellStart"/>
-      <w:r>
-        <w:t>ikonice</w:t>
-      </w:r>
-      <w:proofErr w:type="spellEnd"/>
-      <w:r>
-        <w:t xml:space="preserve"> </w:t>
-      </w:r>
-      <w:proofErr w:type="spellStart"/>
-      <w:r>
-        <w:t>na</w:t>
-      </w:r>
-      <w:proofErr w:type="spellEnd"/>
-      <w:r>
-        <w:t xml:space="preserve"> </w:t>
-      </w:r>
-      <w:proofErr w:type="spellStart"/>
-      <w:r>
-        <w:t>početnoj</w:t>
-      </w:r>
-      <w:proofErr w:type="spellEnd"/>
-      <w:r>
-        <w:t xml:space="preserve"> </w:t>
-      </w:r>
-      <w:proofErr w:type="spellStart"/>
-      <w:r>
-        <w:t>koje</w:t>
-      </w:r>
-      <w:proofErr w:type="spellEnd"/>
-      <w:r>
-        <w:t xml:space="preserve"> </w:t>
-      </w:r>
-      <w:proofErr w:type="spellStart"/>
-      <w:r>
-        <w:t>predstavljaju</w:t>
-      </w:r>
-      <w:proofErr w:type="spellEnd"/>
-      <w:r>
-        <w:t xml:space="preserve"> </w:t>
-      </w:r>
-      <w:proofErr w:type="spellStart"/>
-      <w:r>
-        <w:t>jedne</w:t>
-      </w:r>
-      <w:proofErr w:type="spellEnd"/>
-      <w:r>
-        <w:t xml:space="preserve"> </w:t>
-      </w:r>
-      <w:proofErr w:type="spellStart"/>
-      <w:r>
-        <w:t>od</w:t>
-      </w:r>
-      <w:proofErr w:type="spellEnd"/>
-      <w:r>
-        <w:t xml:space="preserve"> </w:t>
-      </w:r>
-      <w:proofErr w:type="spellStart"/>
-      <w:r>
-        <w:t>osnovnih</w:t>
-      </w:r>
-      <w:proofErr w:type="spellEnd"/>
-      <w:r>
-        <w:t xml:space="preserve"> </w:t>
-      </w:r>
-      <w:proofErr w:type="spellStart"/>
-      <w:r>
-        <w:t>funkcionalnosti</w:t>
-      </w:r>
-      <w:proofErr w:type="spellEnd"/>
-      <w:r>
-        <w:t xml:space="preserve"> </w:t>
-      </w:r>
-      <w:proofErr w:type="spellStart"/>
-      <w:r>
-        <w:t>platforme</w:t>
-      </w:r>
-      <w:proofErr w:type="spellEnd"/>
-      <w:r>
-        <w:t xml:space="preserve"> Sova. One </w:t>
-      </w:r>
-      <w:proofErr w:type="spellStart"/>
-      <w:r>
-        <w:t>su</w:t>
-      </w:r>
-      <w:proofErr w:type="spellEnd"/>
-      <w:r>
-        <w:t xml:space="preserve"> </w:t>
-      </w:r>
-      <w:proofErr w:type="spellStart"/>
-      <w:r>
-        <w:t>prepoznatljive</w:t>
-      </w:r>
-      <w:proofErr w:type="spellEnd"/>
-      <w:r>
-        <w:t xml:space="preserve"> za </w:t>
-      </w:r>
-      <w:proofErr w:type="spellStart"/>
-      <w:r>
-        <w:t>odredjenu</w:t>
-      </w:r>
-      <w:proofErr w:type="spellEnd"/>
-      <w:r>
-        <w:t xml:space="preserve"> </w:t>
-      </w:r>
-      <w:proofErr w:type="spellStart"/>
-      <w:r>
-        <w:t>funkcionalnost</w:t>
-      </w:r>
-      <w:proofErr w:type="spellEnd"/>
-      <w:r>
-        <w:t xml:space="preserve"> </w:t>
-      </w:r>
-      <w:proofErr w:type="spellStart"/>
-      <w:r>
-        <w:t>i</w:t>
-      </w:r>
-      <w:proofErr w:type="spellEnd"/>
-      <w:r>
-        <w:t xml:space="preserve"> </w:t>
-      </w:r>
-      <w:proofErr w:type="spellStart"/>
-      <w:r>
-        <w:t>vrlo</w:t>
-      </w:r>
-      <w:proofErr w:type="spellEnd"/>
-      <w:r>
-        <w:t xml:space="preserve"> </w:t>
-      </w:r>
-      <w:proofErr w:type="spellStart"/>
-      <w:r>
-        <w:t>intuitivne</w:t>
-      </w:r>
-      <w:proofErr w:type="spellEnd"/>
-      <w:r>
-        <w:t xml:space="preserve"> </w:t>
-      </w:r>
-      <w:proofErr w:type="spellStart"/>
-      <w:r>
-        <w:t>povodom</w:t>
-      </w:r>
-      <w:proofErr w:type="spellEnd"/>
-      <w:r>
-        <w:t xml:space="preserve"> </w:t>
-      </w:r>
-      <w:proofErr w:type="spellStart"/>
-      <w:r>
-        <w:t>tog</w:t>
-      </w:r>
-      <w:proofErr w:type="spellEnd"/>
-      <w:r>
-        <w:t xml:space="preserve"> </w:t>
-      </w:r>
-      <w:proofErr w:type="spellStart"/>
-      <w:r>
-        <w:t>pitanja</w:t>
-      </w:r>
-      <w:proofErr w:type="spellEnd"/>
-      <w:r>
-        <w:t>.</w:t>
-      </w:r>
+      <w:pPr>
+        <w:jc w:val="center"/>
+      </w:pPr>
     </w:p>
     <w:p>
+      <w:proofErr w:type="spellStart"/>
+      <w:r>
+        <w:t>Takodje</w:t>
+      </w:r>
+      <w:proofErr w:type="spellEnd"/>
+      <w:r>
+        <w:t xml:space="preserve"> </w:t>
+      </w:r>
+      <w:proofErr w:type="spellStart"/>
+      <w:r>
+        <w:t>imamo</w:t>
+      </w:r>
+      <w:proofErr w:type="spellEnd"/>
+      <w:r>
+        <w:t xml:space="preserve"> </w:t>
+      </w:r>
+      <w:proofErr w:type="spellStart"/>
+      <w:r>
+        <w:t>i</w:t>
+      </w:r>
+      <w:proofErr w:type="spellEnd"/>
+      <w:r>
+        <w:t xml:space="preserve"> </w:t>
+      </w:r>
+      <w:proofErr w:type="spellStart"/>
+      <w:r>
+        <w:t>ikonice</w:t>
+      </w:r>
+      <w:proofErr w:type="spellEnd"/>
+      <w:r>
+        <w:t xml:space="preserve"> </w:t>
+      </w:r>
+      <w:proofErr w:type="spellStart"/>
+      <w:r>
+        <w:t>na</w:t>
+      </w:r>
+      <w:proofErr w:type="spellEnd"/>
+      <w:r>
+        <w:t xml:space="preserve"> </w:t>
+      </w:r>
+      <w:proofErr w:type="spellStart"/>
+      <w:r>
+        <w:t>početnoj</w:t>
+      </w:r>
+      <w:proofErr w:type="spellEnd"/>
+      <w:r>
+        <w:t xml:space="preserve"> </w:t>
+      </w:r>
+      <w:proofErr w:type="spellStart"/>
+      <w:r>
+        <w:t>koje</w:t>
+      </w:r>
+      <w:proofErr w:type="spellEnd"/>
+      <w:r>
+        <w:t xml:space="preserve"> </w:t>
+      </w:r>
+      <w:proofErr w:type="spellStart"/>
+      <w:r>
+        <w:t>predstavljaju</w:t>
+      </w:r>
+      <w:proofErr w:type="spellEnd"/>
+      <w:r>
+        <w:t xml:space="preserve"> </w:t>
+      </w:r>
+      <w:proofErr w:type="spellStart"/>
+      <w:r>
+        <w:t>jedne</w:t>
+      </w:r>
+      <w:proofErr w:type="spellEnd"/>
+      <w:r>
+        <w:t xml:space="preserve"> </w:t>
+      </w:r>
+      <w:proofErr w:type="spellStart"/>
+      <w:r>
+        <w:t>od</w:t>
+      </w:r>
+      <w:proofErr w:type="spellEnd"/>
+      <w:r>
+        <w:t xml:space="preserve"> </w:t>
+      </w:r>
+      <w:proofErr w:type="spellStart"/>
+      <w:r>
+        <w:t>osnovnih</w:t>
+      </w:r>
+      <w:proofErr w:type="spellEnd"/>
+      <w:r>
+        <w:t xml:space="preserve"> </w:t>
+      </w:r>
+      <w:proofErr w:type="spellStart"/>
+      <w:r>
+        <w:t>funkcionalnosti</w:t>
+      </w:r>
+      <w:proofErr w:type="spellEnd"/>
+      <w:r>
+        <w:t xml:space="preserve"> </w:t>
+      </w:r>
+      <w:proofErr w:type="spellStart"/>
+      <w:r>
+        <w:t>platforme</w:t>
+      </w:r>
+      <w:proofErr w:type="spellEnd"/>
+      <w:r>
+        <w:t xml:space="preserve"> Sova. One </w:t>
+      </w:r>
+      <w:proofErr w:type="spellStart"/>
+      <w:r>
+        <w:t>su</w:t>
+      </w:r>
+      <w:proofErr w:type="spellEnd"/>
+      <w:r>
+        <w:t xml:space="preserve"> </w:t>
+      </w:r>
+      <w:proofErr w:type="spellStart"/>
+      <w:r>
+        <w:t>prepoznatljive</w:t>
+      </w:r>
+      <w:proofErr w:type="spellEnd"/>
+      <w:r>
+        <w:t xml:space="preserve"> za </w:t>
+      </w:r>
+      <w:proofErr w:type="spellStart"/>
+      <w:r>
+        <w:t>odredjenu</w:t>
+      </w:r>
+      <w:proofErr w:type="spellEnd"/>
+      <w:r>
+        <w:t xml:space="preserve"> </w:t>
+      </w:r>
+      <w:proofErr w:type="spellStart"/>
+      <w:r>
+        <w:t>funkcionalnost</w:t>
+      </w:r>
+      <w:proofErr w:type="spellEnd"/>
+      <w:r>
+        <w:t xml:space="preserve"> </w:t>
+      </w:r>
+      <w:proofErr w:type="spellStart"/>
+      <w:r>
+        <w:t>i</w:t>
+      </w:r>
+      <w:proofErr w:type="spellEnd"/>
+      <w:r>
+        <w:t xml:space="preserve"> </w:t>
+      </w:r>
+      <w:proofErr w:type="spellStart"/>
+      <w:r>
+        <w:t>vrlo</w:t>
+      </w:r>
+      <w:proofErr w:type="spellEnd"/>
+      <w:r>
+        <w:t xml:space="preserve"> </w:t>
+      </w:r>
+      <w:proofErr w:type="spellStart"/>
+      <w:r>
+        <w:t>intuitivne</w:t>
+      </w:r>
+      <w:proofErr w:type="spellEnd"/>
+      <w:r>
+        <w:t xml:space="preserve"> </w:t>
+      </w:r>
+      <w:proofErr w:type="spellStart"/>
+      <w:r>
+        <w:t>povodom</w:t>
+      </w:r>
+      <w:proofErr w:type="spellEnd"/>
+      <w:r>
+        <w:t xml:space="preserve"> </w:t>
+      </w:r>
+      <w:proofErr w:type="spellStart"/>
+      <w:r>
+        <w:t>tog</w:t>
+      </w:r>
+      <w:proofErr w:type="spellEnd"/>
+      <w:r>
+        <w:t xml:space="preserve"> </w:t>
+      </w:r>
+      <w:proofErr w:type="spellStart"/>
+      <w:r>
+        <w:t>pitanja</w:t>
+      </w:r>
+      <w:proofErr w:type="spellEnd"/>
+      <w:r>
+        <w:t>.</w:t>
+      </w:r>
+    </w:p>
+    <w:p/>
+    <w:p>
       <w:r>
         <w:rPr>
           <w:noProof/>
-        </w:rPr>
-        <w:lastRenderedPageBreak/>
+          <w:lang w:val="sr-Latn-BA" w:eastAsia="sr-Latn-BA" w:bidi="ar-SA"/>
+        </w:rPr>
         <w:drawing>
-          <wp:inline distT="0" distB="0" distL="0" distR="0" wp14:anchorId="3359DD51" wp14:editId="32EC43CE">
+          <wp:inline distT="0" distB="0" distL="0" distR="0" wp14:anchorId="3359DD51" wp14:editId="4B5B87CA">
             <wp:extent cx="5727700" cy="2319020"/>
             <wp:effectExtent l="0" t="0" r="6350" b="5080"/>
             <wp:docPr id="17" name="Picture 17"/>
@@ -9377,7 +12394,7 @@
                     </pic:cNvPicPr>
                   </pic:nvPicPr>
                   <pic:blipFill>
-                    <a:blip r:embed="rId23" cstate="print">
+                    <a:blip r:embed="rId26" cstate="print">
                       <a:extLst>
                         <a:ext uri="{28A0092B-C50C-407E-A947-70E740481C1C}">
                           <a14:useLocalDpi xmlns:a14="http://schemas.microsoft.com/office/drawing/2010/main" val="0"/>
@@ -9441,7 +12458,7 @@
           <w:b/>
           <w:bCs/>
         </w:rPr>
-        <w:t>4</w:t>
+        <w:t>7</w:t>
       </w:r>
       <w:r>
         <w:rPr>
@@ -9481,6 +12498,9 @@
         <w:tab/>
       </w:r>
     </w:p>
+    <w:p/>
+    <w:p/>
+    <w:p/>
     <w:p/>
     <w:p>
       <w:pPr>
@@ -9493,6 +12513,8 @@
           <w:szCs w:val="28"/>
         </w:rPr>
       </w:pPr>
+      <w:bookmarkStart w:id="22" w:name="_Toc40313365"/>
+      <w:bookmarkStart w:id="23" w:name="_Toc40313508"/>
       <w:r>
         <w:rPr>
           <w:b/>
@@ -9591,6 +12613,8 @@
         </w:rPr>
         <w:t>.</w:t>
       </w:r>
+      <w:bookmarkEnd w:id="22"/>
+      <w:bookmarkEnd w:id="23"/>
     </w:p>
     <w:p>
       <w:r>
@@ -9618,6 +12642,9 @@
       </w:r>
       <w:proofErr w:type="spellEnd"/>
       <w:r>
+        <w:t xml:space="preserve"> u</w:t>
+      </w:r>
+      <w:r>
         <w:t xml:space="preserve"> </w:t>
       </w:r>
       <w:proofErr w:type="spellStart"/>
@@ -9674,14 +12701,6 @@
       </w:r>
       <w:proofErr w:type="spellEnd"/>
       <w:r>
-        <w:t xml:space="preserve"> </w:t>
-      </w:r>
-      <w:proofErr w:type="spellStart"/>
-      <w:r>
-        <w:t>ili</w:t>
-      </w:r>
-      <w:proofErr w:type="spellEnd"/>
-      <w:r>
         <w:t xml:space="preserve"> ne </w:t>
       </w:r>
       <w:proofErr w:type="spellStart"/>
@@ -9701,18 +12720,15 @@
         <w:t xml:space="preserve"> o </w:t>
       </w:r>
       <w:proofErr w:type="spellStart"/>
+      <w:proofErr w:type="gramStart"/>
       <w:r>
         <w:t>grešci</w:t>
       </w:r>
-      <w:proofErr w:type="spellEnd"/>
-      <w:r>
-        <w:t xml:space="preserve"> </w:t>
-      </w:r>
-      <w:proofErr w:type="spellStart"/>
-      <w:r>
-        <w:t>ili</w:t>
-      </w:r>
-      <w:proofErr w:type="spellEnd"/>
+      <w:r>
+        <w:t>,gde</w:t>
+      </w:r>
+      <w:proofErr w:type="spellEnd"/>
+      <w:proofErr w:type="gramEnd"/>
       <w:r>
         <w:t xml:space="preserve"> </w:t>
       </w:r>
@@ -9833,9 +12849,10 @@
       <w:r>
         <w:rPr>
           <w:noProof/>
+          <w:lang w:val="sr-Latn-BA" w:eastAsia="sr-Latn-BA" w:bidi="ar-SA"/>
         </w:rPr>
         <w:drawing>
-          <wp:anchor distT="0" distB="0" distL="114300" distR="114300" simplePos="0" relativeHeight="251673600" behindDoc="0" locked="0" layoutInCell="1" allowOverlap="1" wp14:anchorId="0A9931F4" wp14:editId="0D4104C9">
+          <wp:anchor distT="0" distB="0" distL="114300" distR="114300" simplePos="0" relativeHeight="251664384" behindDoc="0" locked="0" layoutInCell="1" allowOverlap="1" wp14:anchorId="0A9931F4" wp14:editId="117538E9">
             <wp:simplePos x="0" y="0"/>
             <wp:positionH relativeFrom="margin">
               <wp:posOffset>208915</wp:posOffset>
@@ -9860,7 +12877,7 @@
                     </pic:cNvPicPr>
                   </pic:nvPicPr>
                   <pic:blipFill>
-                    <a:blip r:embed="rId24">
+                    <a:blip r:embed="rId27">
                       <a:extLst>
                         <a:ext uri="{28A0092B-C50C-407E-A947-70E740481C1C}">
                           <a14:useLocalDpi xmlns:a14="http://schemas.microsoft.com/office/drawing/2010/main" val="0"/>
@@ -9933,7 +12950,7 @@
           <w:b/>
           <w:bCs/>
         </w:rPr>
-        <w:t>5</w:t>
+        <w:t>8</w:t>
       </w:r>
       <w:r>
         <w:rPr>
@@ -9984,7 +13001,7 @@
         <w:t xml:space="preserve"> 1</w:t>
       </w:r>
       <w:r>
-        <w:t>5</w:t>
+        <w:t>8</w:t>
       </w:r>
       <w:r>
         <w:t xml:space="preserve">, </w:t>
@@ -10055,7 +13072,31 @@
       </w:r>
       <w:proofErr w:type="spellStart"/>
       <w:r>
-        <w:t>prevenciju</w:t>
+        <w:t>relevantnu</w:t>
+      </w:r>
+      <w:proofErr w:type="spellEnd"/>
+      <w:r>
+        <w:t xml:space="preserve"> </w:t>
+      </w:r>
+      <w:proofErr w:type="spellStart"/>
+      <w:r>
+        <w:t>dijagnostiku</w:t>
+      </w:r>
+      <w:proofErr w:type="spellEnd"/>
+      <w:r>
+        <w:t xml:space="preserve"> </w:t>
+      </w:r>
+      <w:proofErr w:type="spellStart"/>
+      <w:r>
+        <w:t>i</w:t>
+      </w:r>
+      <w:proofErr w:type="spellEnd"/>
+      <w:r>
+        <w:t xml:space="preserve"> </w:t>
+      </w:r>
+      <w:proofErr w:type="spellStart"/>
+      <w:r>
+        <w:t>oporavak</w:t>
       </w:r>
       <w:proofErr w:type="spellEnd"/>
       <w:r>
@@ -10071,43 +13112,126 @@
       </w:r>
       <w:proofErr w:type="spellStart"/>
       <w:r>
-        <w:t>ponovnog</w:t>
-      </w:r>
-      <w:proofErr w:type="spellEnd"/>
-      <w:r>
-        <w:t xml:space="preserve"> </w:t>
-      </w:r>
-      <w:proofErr w:type="spellStart"/>
-      <w:r>
-        <w:t>činjenja</w:t>
-      </w:r>
-      <w:proofErr w:type="spellEnd"/>
-      <w:r>
-        <w:t xml:space="preserve"> </w:t>
-      </w:r>
-      <w:proofErr w:type="spellStart"/>
-      <w:r>
         <w:t>greške</w:t>
       </w:r>
       <w:proofErr w:type="spellEnd"/>
       <w:r>
+        <w:t xml:space="preserve">. Ovo je </w:t>
+      </w:r>
+      <w:proofErr w:type="spellStart"/>
+      <w:r>
+        <w:t>čak</w:t>
+      </w:r>
+      <w:proofErr w:type="spellEnd"/>
+      <w:r>
+        <w:t xml:space="preserve"> </w:t>
+      </w:r>
+      <w:proofErr w:type="spellStart"/>
+      <w:r>
+        <w:t>opasna</w:t>
+      </w:r>
+      <w:proofErr w:type="spellEnd"/>
+      <w:r>
+        <w:t xml:space="preserve"> </w:t>
+      </w:r>
+      <w:proofErr w:type="spellStart"/>
+      <w:r>
+        <w:t>greška</w:t>
+      </w:r>
+      <w:proofErr w:type="spellEnd"/>
+      <w:r>
+        <w:t xml:space="preserve"> </w:t>
+      </w:r>
+      <w:proofErr w:type="spellStart"/>
+      <w:r>
+        <w:t>j</w:t>
+      </w:r>
+      <w:r>
+        <w:t>er</w:t>
+      </w:r>
+      <w:proofErr w:type="spellEnd"/>
+      <w:r>
+        <w:t xml:space="preserve"> </w:t>
+      </w:r>
+      <w:proofErr w:type="spellStart"/>
+      <w:r>
+        <w:t>ovim</w:t>
+      </w:r>
+      <w:proofErr w:type="spellEnd"/>
+      <w:r>
+        <w:t xml:space="preserve"> </w:t>
+      </w:r>
+      <w:proofErr w:type="spellStart"/>
+      <w:r>
+        <w:t>nismo</w:t>
+      </w:r>
+      <w:proofErr w:type="spellEnd"/>
+      <w:r>
+        <w:t xml:space="preserve"> </w:t>
+      </w:r>
+      <w:proofErr w:type="spellStart"/>
+      <w:r>
+        <w:t>dobili</w:t>
+      </w:r>
+      <w:proofErr w:type="spellEnd"/>
+      <w:r>
+        <w:t xml:space="preserve"> </w:t>
+      </w:r>
+      <w:proofErr w:type="spellStart"/>
+      <w:r>
+        <w:t>informaciju</w:t>
+      </w:r>
+      <w:proofErr w:type="spellEnd"/>
+      <w:r>
+        <w:t xml:space="preserve"> </w:t>
+      </w:r>
+      <w:proofErr w:type="spellStart"/>
+      <w:r>
+        <w:t>gde</w:t>
+      </w:r>
+      <w:proofErr w:type="spellEnd"/>
+      <w:r>
+        <w:t xml:space="preserve"> </w:t>
+      </w:r>
+      <w:proofErr w:type="spellStart"/>
+      <w:r>
+        <w:t>tačno</w:t>
+      </w:r>
+      <w:proofErr w:type="spellEnd"/>
+      <w:r>
+        <w:t xml:space="preserve"> </w:t>
+      </w:r>
+      <w:proofErr w:type="spellStart"/>
+      <w:r>
+        <w:t>grešimo</w:t>
+      </w:r>
+      <w:proofErr w:type="spellEnd"/>
+      <w:r>
         <w:t xml:space="preserve">, </w:t>
       </w:r>
       <w:proofErr w:type="spellStart"/>
       <w:r>
-        <w:t>jer</w:t>
-      </w:r>
-      <w:proofErr w:type="spellEnd"/>
-      <w:r>
-        <w:t xml:space="preserve"> </w:t>
-      </w:r>
-      <w:proofErr w:type="spellStart"/>
-      <w:r>
-        <w:t>ovim</w:t>
-      </w:r>
-      <w:proofErr w:type="spellEnd"/>
-      <w:r>
-        <w:t xml:space="preserve"> </w:t>
+        <w:t>nego</w:t>
+      </w:r>
+      <w:proofErr w:type="spellEnd"/>
+      <w:r>
+        <w:t xml:space="preserve"> </w:t>
+      </w:r>
+      <w:proofErr w:type="spellStart"/>
+      <w:r>
+        <w:t>samo</w:t>
+      </w:r>
+      <w:proofErr w:type="spellEnd"/>
+      <w:r>
+        <w:t xml:space="preserve"> </w:t>
+      </w:r>
+      <w:proofErr w:type="spellStart"/>
+      <w:r>
+        <w:t>poruku</w:t>
+      </w:r>
+      <w:proofErr w:type="spellEnd"/>
+      <w:r>
+        <w:t xml:space="preserve"> da </w:t>
       </w:r>
       <w:proofErr w:type="spellStart"/>
       <w:r>
@@ -10119,39 +13243,489 @@
       </w:r>
       <w:proofErr w:type="spellStart"/>
       <w:r>
-        <w:t>dobili</w:t>
-      </w:r>
-      <w:proofErr w:type="spellEnd"/>
-      <w:r>
-        <w:t xml:space="preserve"> </w:t>
-      </w:r>
-      <w:proofErr w:type="spellStart"/>
-      <w:r>
-        <w:t>informaciju</w:t>
-      </w:r>
-      <w:proofErr w:type="spellEnd"/>
-      <w:r>
-        <w:t xml:space="preserve"> </w:t>
-      </w:r>
-      <w:proofErr w:type="spellStart"/>
-      <w:r>
-        <w:t>gde</w:t>
-      </w:r>
-      <w:proofErr w:type="spellEnd"/>
-      <w:r>
-        <w:t xml:space="preserve"> </w:t>
-      </w:r>
-      <w:proofErr w:type="spellStart"/>
-      <w:r>
-        <w:t>tačno</w:t>
-      </w:r>
-      <w:proofErr w:type="spellEnd"/>
-      <w:r>
-        <w:t xml:space="preserve"> </w:t>
-      </w:r>
-      <w:proofErr w:type="spellStart"/>
-      <w:r>
-        <w:t>grešimo</w:t>
+        <w:t>uspeli</w:t>
+      </w:r>
+      <w:proofErr w:type="spellEnd"/>
+      <w:r>
+        <w:t xml:space="preserve"> da se </w:t>
+      </w:r>
+      <w:proofErr w:type="spellStart"/>
+      <w:r>
+        <w:t>prijavimo</w:t>
+      </w:r>
+      <w:proofErr w:type="spellEnd"/>
+      <w:r>
+        <w:t xml:space="preserve"> </w:t>
+      </w:r>
+      <w:proofErr w:type="spellStart"/>
+      <w:r>
+        <w:t>na</w:t>
+      </w:r>
+      <w:proofErr w:type="spellEnd"/>
+      <w:r>
+        <w:t xml:space="preserve"> </w:t>
+      </w:r>
+      <w:proofErr w:type="spellStart"/>
+      <w:r>
+        <w:t>sistem</w:t>
+      </w:r>
+      <w:proofErr w:type="spellEnd"/>
+      <w:r>
+        <w:t xml:space="preserve"> </w:t>
+      </w:r>
+      <w:proofErr w:type="spellStart"/>
+      <w:r>
+        <w:t>što</w:t>
+      </w:r>
+      <w:proofErr w:type="spellEnd"/>
+      <w:r>
+        <w:t xml:space="preserve"> je </w:t>
+      </w:r>
+      <w:proofErr w:type="spellStart"/>
+      <w:r>
+        <w:t>očevidno</w:t>
+      </w:r>
+      <w:proofErr w:type="spellEnd"/>
+      <w:r>
+        <w:t xml:space="preserve"> </w:t>
+      </w:r>
+      <w:proofErr w:type="spellStart"/>
+      <w:r>
+        <w:t>iz</w:t>
+      </w:r>
+      <w:proofErr w:type="spellEnd"/>
+      <w:r>
+        <w:t xml:space="preserve"> </w:t>
+      </w:r>
+      <w:proofErr w:type="spellStart"/>
+      <w:r>
+        <w:t>priloženog</w:t>
+      </w:r>
+      <w:proofErr w:type="spellEnd"/>
+      <w:r>
+        <w:t xml:space="preserve">, pa </w:t>
+      </w:r>
+      <w:proofErr w:type="spellStart"/>
+      <w:r>
+        <w:t>korisnik</w:t>
+      </w:r>
+      <w:proofErr w:type="spellEnd"/>
+      <w:r>
+        <w:t xml:space="preserve"> </w:t>
+      </w:r>
+      <w:proofErr w:type="spellStart"/>
+      <w:r>
+        <w:t>može</w:t>
+      </w:r>
+      <w:proofErr w:type="spellEnd"/>
+      <w:r>
+        <w:t xml:space="preserve"> da </w:t>
+      </w:r>
+      <w:proofErr w:type="spellStart"/>
+      <w:r>
+        <w:t>upadne</w:t>
+      </w:r>
+      <w:proofErr w:type="spellEnd"/>
+      <w:r>
+        <w:t xml:space="preserve"> u </w:t>
+      </w:r>
+      <w:proofErr w:type="spellStart"/>
+      <w:r>
+        <w:t>beskonačnu</w:t>
+      </w:r>
+      <w:proofErr w:type="spellEnd"/>
+      <w:r>
+        <w:t xml:space="preserve"> </w:t>
+      </w:r>
+      <w:proofErr w:type="spellStart"/>
+      <w:r>
+        <w:t>petlju</w:t>
+      </w:r>
+      <w:proofErr w:type="spellEnd"/>
+      <w:r>
+        <w:t xml:space="preserve"> </w:t>
+      </w:r>
+      <w:proofErr w:type="spellStart"/>
+      <w:r>
+        <w:t>grešenja</w:t>
+      </w:r>
+      <w:proofErr w:type="spellEnd"/>
+      <w:r>
+        <w:t xml:space="preserve"> </w:t>
+      </w:r>
+      <w:proofErr w:type="spellStart"/>
+      <w:r>
+        <w:t>misleći</w:t>
+      </w:r>
+      <w:proofErr w:type="spellEnd"/>
+      <w:r>
+        <w:t xml:space="preserve"> da </w:t>
+      </w:r>
+      <w:proofErr w:type="spellStart"/>
+      <w:r>
+        <w:t>greši</w:t>
+      </w:r>
+      <w:proofErr w:type="spellEnd"/>
+      <w:r>
+        <w:t xml:space="preserve"> </w:t>
+      </w:r>
+      <w:proofErr w:type="spellStart"/>
+      <w:r>
+        <w:t>zbog</w:t>
+      </w:r>
+      <w:proofErr w:type="spellEnd"/>
+      <w:r>
+        <w:t xml:space="preserve"> </w:t>
+      </w:r>
+      <w:proofErr w:type="spellStart"/>
+      <w:r>
+        <w:t>lozinke</w:t>
+      </w:r>
+      <w:proofErr w:type="spellEnd"/>
+      <w:r>
+        <w:t xml:space="preserve"> a u </w:t>
+      </w:r>
+      <w:proofErr w:type="spellStart"/>
+      <w:r>
+        <w:t>pitanju</w:t>
+      </w:r>
+      <w:proofErr w:type="spellEnd"/>
+      <w:r>
+        <w:t xml:space="preserve"> je </w:t>
+      </w:r>
+      <w:proofErr w:type="spellStart"/>
+      <w:r>
+        <w:t>možda</w:t>
+      </w:r>
+      <w:proofErr w:type="spellEnd"/>
+      <w:r>
+        <w:t xml:space="preserve"> </w:t>
+      </w:r>
+      <w:proofErr w:type="spellStart"/>
+      <w:r>
+        <w:t>pogrešna</w:t>
+      </w:r>
+      <w:proofErr w:type="spellEnd"/>
+      <w:r>
+        <w:t xml:space="preserve"> </w:t>
+      </w:r>
+      <w:proofErr w:type="spellStart"/>
+      <w:r>
+        <w:t>adresa</w:t>
+      </w:r>
+      <w:proofErr w:type="spellEnd"/>
+      <w:r>
+        <w:t xml:space="preserve"> </w:t>
+      </w:r>
+      <w:proofErr w:type="spellStart"/>
+      <w:r>
+        <w:t>elektronske</w:t>
+      </w:r>
+      <w:proofErr w:type="spellEnd"/>
+      <w:r>
+        <w:t xml:space="preserve"> </w:t>
+      </w:r>
+      <w:proofErr w:type="spellStart"/>
+      <w:r>
+        <w:t>pošte</w:t>
+      </w:r>
+      <w:proofErr w:type="spellEnd"/>
+      <w:r>
+        <w:t>.</w:t>
+      </w:r>
+    </w:p>
+    <w:p>
+      <w:proofErr w:type="spellStart"/>
+      <w:r>
+        <w:t>Isto</w:t>
+      </w:r>
+      <w:proofErr w:type="spellEnd"/>
+      <w:r>
+        <w:t xml:space="preserve"> </w:t>
+      </w:r>
+      <w:proofErr w:type="spellStart"/>
+      <w:r>
+        <w:t>tako</w:t>
+      </w:r>
+      <w:proofErr w:type="spellEnd"/>
+      <w:r>
+        <w:t xml:space="preserve"> </w:t>
+      </w:r>
+      <w:proofErr w:type="spellStart"/>
+      <w:r>
+        <w:t>zapažamo</w:t>
+      </w:r>
+      <w:proofErr w:type="spellEnd"/>
+      <w:r>
+        <w:t xml:space="preserve"> da </w:t>
+      </w:r>
+      <w:proofErr w:type="spellStart"/>
+      <w:r>
+        <w:t>prilikom</w:t>
+      </w:r>
+      <w:proofErr w:type="spellEnd"/>
+      <w:r>
+        <w:t xml:space="preserve"> </w:t>
+      </w:r>
+      <w:proofErr w:type="spellStart"/>
+      <w:r>
+        <w:t>pogrešnog</w:t>
+      </w:r>
+      <w:proofErr w:type="spellEnd"/>
+      <w:r>
+        <w:t xml:space="preserve"> </w:t>
+      </w:r>
+      <w:proofErr w:type="spellStart"/>
+      <w:r>
+        <w:t>upisa</w:t>
+      </w:r>
+      <w:proofErr w:type="spellEnd"/>
+      <w:r>
+        <w:t xml:space="preserve"> </w:t>
+      </w:r>
+      <w:proofErr w:type="spellStart"/>
+      <w:r>
+        <w:t>na</w:t>
+      </w:r>
+      <w:proofErr w:type="spellEnd"/>
+      <w:r>
+        <w:t xml:space="preserve"> </w:t>
+      </w:r>
+      <w:proofErr w:type="spellStart"/>
+      <w:r>
+        <w:t>odredjeni</w:t>
+      </w:r>
+      <w:proofErr w:type="spellEnd"/>
+      <w:r>
+        <w:t xml:space="preserve"> </w:t>
+      </w:r>
+      <w:proofErr w:type="spellStart"/>
+      <w:r>
+        <w:t>kurs</w:t>
+      </w:r>
+      <w:proofErr w:type="spellEnd"/>
+      <w:r>
+        <w:t xml:space="preserve">, ne </w:t>
+      </w:r>
+      <w:proofErr w:type="spellStart"/>
+      <w:r>
+        <w:t>postoji</w:t>
+      </w:r>
+      <w:proofErr w:type="spellEnd"/>
+      <w:r>
+        <w:t xml:space="preserve"> </w:t>
+      </w:r>
+      <w:proofErr w:type="spellStart"/>
+      <w:r>
+        <w:t>opcija</w:t>
+      </w:r>
+      <w:proofErr w:type="spellEnd"/>
+      <w:r>
+        <w:t xml:space="preserve"> </w:t>
+      </w:r>
+      <w:proofErr w:type="spellStart"/>
+      <w:r>
+        <w:t>koja</w:t>
+      </w:r>
+      <w:proofErr w:type="spellEnd"/>
+      <w:r>
+        <w:t xml:space="preserve"> </w:t>
+      </w:r>
+      <w:proofErr w:type="spellStart"/>
+      <w:r>
+        <w:t>omogućava</w:t>
+      </w:r>
+      <w:proofErr w:type="spellEnd"/>
+      <w:r>
+        <w:t xml:space="preserve"> </w:t>
+      </w:r>
+      <w:proofErr w:type="spellStart"/>
+      <w:r>
+        <w:t>uklanjanje</w:t>
+      </w:r>
+      <w:proofErr w:type="spellEnd"/>
+      <w:r>
+        <w:t xml:space="preserve"> </w:t>
+      </w:r>
+      <w:proofErr w:type="spellStart"/>
+      <w:r>
+        <w:t>kursa</w:t>
+      </w:r>
+      <w:proofErr w:type="spellEnd"/>
+      <w:r>
+        <w:t xml:space="preserve"> </w:t>
+      </w:r>
+      <w:proofErr w:type="spellStart"/>
+      <w:r>
+        <w:t>sa</w:t>
+      </w:r>
+      <w:proofErr w:type="spellEnd"/>
+      <w:r>
+        <w:t xml:space="preserve"> </w:t>
+      </w:r>
+      <w:proofErr w:type="spellStart"/>
+      <w:r>
+        <w:t>liste</w:t>
+      </w:r>
+      <w:proofErr w:type="spellEnd"/>
+      <w:r>
+        <w:t xml:space="preserve"> </w:t>
+      </w:r>
+      <w:proofErr w:type="spellStart"/>
+      <w:r>
+        <w:t>kurseva</w:t>
+      </w:r>
+      <w:proofErr w:type="spellEnd"/>
+      <w:r>
+        <w:t xml:space="preserve"> </w:t>
+      </w:r>
+      <w:proofErr w:type="spellStart"/>
+      <w:r>
+        <w:t>koje</w:t>
+      </w:r>
+      <w:proofErr w:type="spellEnd"/>
+      <w:r>
+        <w:t xml:space="preserve"> student </w:t>
+      </w:r>
+      <w:proofErr w:type="spellStart"/>
+      <w:r>
+        <w:t>pohadja</w:t>
+      </w:r>
+      <w:proofErr w:type="spellEnd"/>
+      <w:r>
+        <w:t xml:space="preserve">. U tom </w:t>
+      </w:r>
+      <w:proofErr w:type="spellStart"/>
+      <w:r>
+        <w:t>slučaju</w:t>
+      </w:r>
+      <w:proofErr w:type="spellEnd"/>
+      <w:r>
+        <w:t xml:space="preserve"> </w:t>
+      </w:r>
+      <w:proofErr w:type="spellStart"/>
+      <w:r>
+        <w:t>korisniku</w:t>
+      </w:r>
+      <w:proofErr w:type="spellEnd"/>
+      <w:r>
+        <w:t xml:space="preserve"> </w:t>
+      </w:r>
+      <w:proofErr w:type="spellStart"/>
+      <w:r>
+        <w:t>nije</w:t>
+      </w:r>
+      <w:proofErr w:type="spellEnd"/>
+      <w:r>
+        <w:t xml:space="preserve"> </w:t>
+      </w:r>
+      <w:proofErr w:type="spellStart"/>
+      <w:r>
+        <w:t>čak</w:t>
+      </w:r>
+      <w:proofErr w:type="spellEnd"/>
+      <w:r>
+        <w:t xml:space="preserve"> </w:t>
+      </w:r>
+      <w:proofErr w:type="spellStart"/>
+      <w:r>
+        <w:t>ni</w:t>
+      </w:r>
+      <w:proofErr w:type="spellEnd"/>
+      <w:r>
+        <w:t xml:space="preserve"> </w:t>
+      </w:r>
+      <w:proofErr w:type="spellStart"/>
+      <w:r>
+        <w:t>ponudjena</w:t>
+      </w:r>
+      <w:proofErr w:type="spellEnd"/>
+      <w:r>
+        <w:t xml:space="preserve"> </w:t>
+      </w:r>
+      <w:proofErr w:type="spellStart"/>
+      <w:r>
+        <w:t>mogućnost</w:t>
+      </w:r>
+      <w:proofErr w:type="spellEnd"/>
+      <w:r>
+        <w:t xml:space="preserve"> </w:t>
+      </w:r>
+      <w:proofErr w:type="spellStart"/>
+      <w:r>
+        <w:t>oporavka</w:t>
+      </w:r>
+      <w:proofErr w:type="spellEnd"/>
+      <w:r>
+        <w:t xml:space="preserve"> </w:t>
+      </w:r>
+      <w:proofErr w:type="spellStart"/>
+      <w:r>
+        <w:t>od</w:t>
+      </w:r>
+      <w:proofErr w:type="spellEnd"/>
+      <w:r>
+        <w:t xml:space="preserve"> </w:t>
+      </w:r>
+      <w:proofErr w:type="spellStart"/>
+      <w:r>
+        <w:t>greške</w:t>
+      </w:r>
+      <w:proofErr w:type="spellEnd"/>
+      <w:r>
+        <w:t xml:space="preserve">. Na </w:t>
+      </w:r>
+      <w:proofErr w:type="spellStart"/>
+      <w:r>
+        <w:t>taj</w:t>
+      </w:r>
+      <w:proofErr w:type="spellEnd"/>
+      <w:r>
+        <w:t xml:space="preserve"> </w:t>
+      </w:r>
+      <w:proofErr w:type="spellStart"/>
+      <w:r>
+        <w:t>način</w:t>
+      </w:r>
+      <w:proofErr w:type="spellEnd"/>
+      <w:r>
+        <w:t xml:space="preserve"> </w:t>
+      </w:r>
+      <w:proofErr w:type="spellStart"/>
+      <w:r>
+        <w:t>primećujemo</w:t>
+      </w:r>
+      <w:proofErr w:type="spellEnd"/>
+      <w:r>
+        <w:t xml:space="preserve"> </w:t>
+      </w:r>
+      <w:proofErr w:type="spellStart"/>
+      <w:r>
+        <w:t>neispunjenost</w:t>
+      </w:r>
+      <w:proofErr w:type="spellEnd"/>
+      <w:r>
+        <w:t xml:space="preserve"> </w:t>
+      </w:r>
+      <w:proofErr w:type="spellStart"/>
+      <w:r>
+        <w:t>stavke</w:t>
+      </w:r>
+      <w:proofErr w:type="spellEnd"/>
+      <w:r>
+        <w:t xml:space="preserve"> </w:t>
+      </w:r>
+      <w:proofErr w:type="spellStart"/>
+      <w:r>
+        <w:t>prijava</w:t>
+      </w:r>
+      <w:proofErr w:type="spellEnd"/>
+      <w:r>
+        <w:t xml:space="preserve"> </w:t>
+      </w:r>
+      <w:proofErr w:type="spellStart"/>
+      <w:r>
+        <w:t>greške</w:t>
       </w:r>
       <w:proofErr w:type="spellEnd"/>
       <w:r>
@@ -10159,119 +13733,15 @@
       </w:r>
       <w:proofErr w:type="spellStart"/>
       <w:r>
-        <w:t>nego</w:t>
-      </w:r>
-      <w:proofErr w:type="spellEnd"/>
-      <w:r>
-        <w:t xml:space="preserve"> </w:t>
-      </w:r>
-      <w:proofErr w:type="spellStart"/>
-      <w:r>
-        <w:t>samo</w:t>
-      </w:r>
-      <w:proofErr w:type="spellEnd"/>
-      <w:r>
-        <w:t xml:space="preserve"> </w:t>
-      </w:r>
-      <w:proofErr w:type="spellStart"/>
-      <w:r>
-        <w:t>poruku</w:t>
-      </w:r>
-      <w:proofErr w:type="spellEnd"/>
-      <w:r>
-        <w:t xml:space="preserve"> da </w:t>
-      </w:r>
-      <w:proofErr w:type="spellStart"/>
-      <w:r>
-        <w:t>nismo</w:t>
-      </w:r>
-      <w:proofErr w:type="spellEnd"/>
-      <w:r>
-        <w:t xml:space="preserve"> </w:t>
-      </w:r>
-      <w:proofErr w:type="spellStart"/>
-      <w:r>
-        <w:t>uspeli</w:t>
-      </w:r>
-      <w:proofErr w:type="spellEnd"/>
-      <w:r>
-        <w:t xml:space="preserve"> da se </w:t>
-      </w:r>
-      <w:proofErr w:type="spellStart"/>
-      <w:r>
-        <w:t>prijavimo</w:t>
-      </w:r>
-      <w:proofErr w:type="spellEnd"/>
-      <w:r>
-        <w:t xml:space="preserve"> </w:t>
-      </w:r>
-      <w:proofErr w:type="spellStart"/>
-      <w:r>
-        <w:t>na</w:t>
-      </w:r>
-      <w:proofErr w:type="spellEnd"/>
-      <w:r>
-        <w:t xml:space="preserve"> </w:t>
-      </w:r>
-      <w:proofErr w:type="spellStart"/>
-      <w:r>
-        <w:t>sistem</w:t>
-      </w:r>
-      <w:proofErr w:type="spellEnd"/>
-      <w:r>
-        <w:t xml:space="preserve"> </w:t>
-      </w:r>
-      <w:proofErr w:type="spellStart"/>
-      <w:r>
-        <w:t>što</w:t>
-      </w:r>
-      <w:proofErr w:type="spellEnd"/>
-      <w:r>
-        <w:t xml:space="preserve"> je </w:t>
-      </w:r>
-      <w:proofErr w:type="spellStart"/>
-      <w:r>
-        <w:t>očevidno</w:t>
-      </w:r>
-      <w:proofErr w:type="spellEnd"/>
-      <w:r>
-        <w:t xml:space="preserve"> </w:t>
-      </w:r>
-      <w:proofErr w:type="spellStart"/>
-      <w:r>
-        <w:t>iz</w:t>
-      </w:r>
-      <w:proofErr w:type="spellEnd"/>
-      <w:r>
-        <w:t xml:space="preserve"> </w:t>
-      </w:r>
-      <w:proofErr w:type="spellStart"/>
-      <w:r>
-        <w:t>ostajanja</w:t>
-      </w:r>
-      <w:proofErr w:type="spellEnd"/>
-      <w:r>
-        <w:t xml:space="preserve"> </w:t>
-      </w:r>
-      <w:proofErr w:type="spellStart"/>
-      <w:r>
-        <w:t>na</w:t>
-      </w:r>
-      <w:proofErr w:type="spellEnd"/>
-      <w:r>
-        <w:t xml:space="preserve"> </w:t>
-      </w:r>
-      <w:proofErr w:type="spellStart"/>
-      <w:r>
-        <w:t>istoj</w:t>
-      </w:r>
-      <w:proofErr w:type="spellEnd"/>
-      <w:r>
-        <w:t xml:space="preserve"> </w:t>
-      </w:r>
-      <w:proofErr w:type="spellStart"/>
-      <w:r>
-        <w:t>stranici</w:t>
+        <w:t>dijagnostika</w:t>
+      </w:r>
+      <w:proofErr w:type="spellEnd"/>
+      <w:r>
+        <w:t xml:space="preserve">, </w:t>
+      </w:r>
+      <w:proofErr w:type="spellStart"/>
+      <w:r>
+        <w:t>oporavak</w:t>
       </w:r>
       <w:proofErr w:type="spellEnd"/>
       <w:r>
@@ -10290,6 +13760,8 @@
           <w:szCs w:val="28"/>
         </w:rPr>
       </w:pPr>
+      <w:bookmarkStart w:id="24" w:name="_Toc40313366"/>
+      <w:bookmarkStart w:id="25" w:name="_Toc40313509"/>
       <w:r>
         <w:rPr>
           <w:b/>
@@ -10388,6 +13860,8 @@
         </w:rPr>
         <w:t>.</w:t>
       </w:r>
+      <w:bookmarkEnd w:id="24"/>
+      <w:bookmarkEnd w:id="25"/>
     </w:p>
     <w:p>
       <w:r>
@@ -10704,6 +14178,7 @@
       </w:r>
       <w:proofErr w:type="spellStart"/>
       <w:r>
+        <w:lastRenderedPageBreak/>
         <w:t>korišćenje</w:t>
       </w:r>
       <w:proofErr w:type="spellEnd"/>
@@ -10851,9 +14326,10 @@
       <w:r>
         <w:rPr>
           <w:noProof/>
+          <w:lang w:val="sr-Latn-BA" w:eastAsia="sr-Latn-BA" w:bidi="ar-SA"/>
         </w:rPr>
         <w:drawing>
-          <wp:anchor distT="0" distB="0" distL="114300" distR="114300" simplePos="0" relativeHeight="251675648" behindDoc="0" locked="0" layoutInCell="1" allowOverlap="1" wp14:anchorId="466F76A8" wp14:editId="31BB5CB7">
+          <wp:anchor distT="0" distB="0" distL="114300" distR="114300" simplePos="0" relativeHeight="251666432" behindDoc="0" locked="0" layoutInCell="1" allowOverlap="1" wp14:anchorId="466F76A8" wp14:editId="59150508">
             <wp:simplePos x="0" y="0"/>
             <wp:positionH relativeFrom="margin">
               <wp:posOffset>-285293</wp:posOffset>
@@ -10878,7 +14354,7 @@
                     </pic:cNvPicPr>
                   </pic:nvPicPr>
                   <pic:blipFill>
-                    <a:blip r:embed="rId25" cstate="print">
+                    <a:blip r:embed="rId28" cstate="print">
                       <a:extLst>
                         <a:ext uri="{28A0092B-C50C-407E-A947-70E740481C1C}">
                           <a14:useLocalDpi xmlns:a14="http://schemas.microsoft.com/office/drawing/2010/main" val="0"/>
@@ -10948,7 +14424,7 @@
           <w:b/>
           <w:bCs/>
         </w:rPr>
-        <w:t>6</w:t>
+        <w:t>9</w:t>
       </w:r>
       <w:r>
         <w:rPr>
@@ -11048,11 +14524,20 @@
       </w:r>
       <w:proofErr w:type="spellStart"/>
       <w:r>
-        <w:t>slici</w:t>
-      </w:r>
-      <w:proofErr w:type="spellEnd"/>
-      <w:r>
-        <w:t xml:space="preserve"> 5 </w:t>
+        <w:t>sli</w:t>
+      </w:r>
+      <w:r>
+        <w:t>kama</w:t>
+      </w:r>
+      <w:proofErr w:type="spellEnd"/>
+      <w:r>
+        <w:t xml:space="preserve"> </w:t>
+      </w:r>
+      <w:r>
+        <w:t>19</w:t>
+      </w:r>
+      <w:r>
+        <w:t xml:space="preserve"> </w:t>
       </w:r>
       <w:proofErr w:type="spellStart"/>
       <w:r>
@@ -11060,7 +14545,10 @@
       </w:r>
       <w:proofErr w:type="spellEnd"/>
       <w:r>
-        <w:t xml:space="preserve"> 6, </w:t>
+        <w:t xml:space="preserve"> 20</w:t>
+      </w:r>
+      <w:r>
+        <w:t xml:space="preserve">, </w:t>
       </w:r>
       <w:proofErr w:type="spellStart"/>
       <w:r>
@@ -11136,7 +14624,7 @@
       </w:r>
       <w:proofErr w:type="spellStart"/>
       <w:r>
-        <w:t>iste</w:t>
+        <w:t>prve</w:t>
       </w:r>
       <w:proofErr w:type="spellEnd"/>
       <w:r>
@@ -11680,10 +15168,11 @@
       <w:r>
         <w:rPr>
           <w:noProof/>
+          <w:lang w:val="sr-Latn-BA" w:eastAsia="sr-Latn-BA" w:bidi="ar-SA"/>
         </w:rPr>
         <w:lastRenderedPageBreak/>
         <w:drawing>
-          <wp:anchor distT="0" distB="0" distL="114300" distR="114300" simplePos="0" relativeHeight="251676672" behindDoc="0" locked="0" layoutInCell="1" allowOverlap="1" wp14:anchorId="3BC6B03D" wp14:editId="5D50D57F">
+          <wp:anchor distT="0" distB="0" distL="114300" distR="114300" simplePos="0" relativeHeight="251668480" behindDoc="0" locked="0" layoutInCell="1" allowOverlap="1" wp14:anchorId="3BC6B03D" wp14:editId="166EDB33">
             <wp:simplePos x="0" y="0"/>
             <wp:positionH relativeFrom="margin">
               <wp:posOffset>-44450</wp:posOffset>
@@ -11708,7 +15197,7 @@
                     </pic:cNvPicPr>
                   </pic:nvPicPr>
                   <pic:blipFill>
-                    <a:blip r:embed="rId26" cstate="print">
+                    <a:blip r:embed="rId29" cstate="print">
                       <a:extLst>
                         <a:ext uri="{28A0092B-C50C-407E-A947-70E740481C1C}">
                           <a14:useLocalDpi xmlns:a14="http://schemas.microsoft.com/office/drawing/2010/main" val="0"/>
@@ -11779,20 +15268,13 @@
           <w:b/>
           <w:bCs/>
         </w:rPr>
-        <w:t>1</w:t>
+        <w:t>20</w:t>
       </w:r>
       <w:r>
         <w:rPr>
           <w:b/>
           <w:bCs/>
         </w:rPr>
-        <w:t>7</w:t>
-      </w:r>
-      <w:r>
-        <w:rPr>
-          <w:b/>
-          <w:bCs/>
-        </w:rPr>
         <w:t xml:space="preserve">. </w:t>
       </w:r>
       <w:proofErr w:type="spellStart"/>
@@ -11825,7 +15307,13 @@
       </w:r>
       <w:proofErr w:type="spellEnd"/>
       <w:r>
-        <w:t xml:space="preserve"> 11.</w:t>
+        <w:t xml:space="preserve"> 1</w:t>
+      </w:r>
+      <w:r>
+        <w:t>9</w:t>
+      </w:r>
+      <w:r>
+        <w:t>.</w:t>
       </w:r>
     </w:p>
     <w:p/>
@@ -12083,9 +15571,20 @@
       </w:r>
       <w:proofErr w:type="spellStart"/>
       <w:r>
-        <w:t>softver</w:t>
-      </w:r>
-      <w:proofErr w:type="spellEnd"/>
+        <w:t>korišćenje</w:t>
+      </w:r>
+      <w:proofErr w:type="spellEnd"/>
+      <w:r>
+        <w:t xml:space="preserve"> </w:t>
+      </w:r>
+      <w:proofErr w:type="spellStart"/>
+      <w:r>
+        <w:t>platforme</w:t>
+      </w:r>
+      <w:proofErr w:type="spellEnd"/>
+      <w:r>
+        <w:t xml:space="preserve"> Sova</w:t>
+      </w:r>
       <w:r>
         <w:t>.</w:t>
       </w:r>
@@ -12107,6 +15606,8 @@
           <w:lang w:val="de-DE"/>
         </w:rPr>
       </w:pPr>
+      <w:bookmarkStart w:id="26" w:name="_Toc40313367"/>
+      <w:bookmarkStart w:id="27" w:name="_Toc40313510"/>
       <w:r>
         <w:rPr>
           <w:lang w:val="de-DE"/>
@@ -12119,6 +15620,8 @@
         </w:rPr>
         <w:t>. Zaključak</w:t>
       </w:r>
+      <w:bookmarkEnd w:id="26"/>
+      <w:bookmarkEnd w:id="27"/>
     </w:p>
     <w:p>
       <w:pPr>
@@ -12180,7 +15683,31 @@
         <w:rPr>
           <w:lang w:val="de-DE"/>
         </w:rPr>
-        <w:t xml:space="preserve"> u kojoj se kroz odredjeni deo aplikacije radi jedna stvar a kroz drugi, nego kroz jedan deo nje možemo uraditi mnogo funkcionalnosti.</w:t>
+        <w:t xml:space="preserve"> u kojoj se kroz odredjeni deo aplikacije radi jedna stvar a kroz drugi</w:t>
+      </w:r>
+      <w:r>
+        <w:rPr>
+          <w:lang w:val="de-DE"/>
+        </w:rPr>
+        <w:t xml:space="preserve"> deo druga</w:t>
+      </w:r>
+      <w:r>
+        <w:rPr>
+          <w:lang w:val="de-DE"/>
+        </w:rPr>
+        <w:t xml:space="preserve">, nego kroz jedan deo </w:t>
+      </w:r>
+      <w:r>
+        <w:rPr>
+          <w:lang w:val="de-DE"/>
+        </w:rPr>
+        <w:t>aplikacije</w:t>
+      </w:r>
+      <w:r>
+        <w:rPr>
+          <w:lang w:val="de-DE"/>
+        </w:rPr>
+        <w:t xml:space="preserve"> možemo uraditi mnogo funkcionalnosti.</w:t>
       </w:r>
       <w:r>
         <w:rPr>
@@ -12199,6 +15726,7 @@
         <w:rPr>
           <w:lang w:val="de-DE"/>
         </w:rPr>
+        <w:lastRenderedPageBreak/>
         <w:t>Glavna vrlina se krije u tome što je Sova uspela da junački podnese sve što ju je zadesilo i da opstane u vremenu kada su svi imali odredjene zahteve i prohteve, gde su velike količine korisnika u isto vreme pravili dosta opterećenja mreže. Sova je sve to podnela i nastavila sa radom.</w:t>
       </w:r>
     </w:p>
@@ -12212,7 +15740,6 @@
         <w:rPr>
           <w:lang w:val="de-DE"/>
         </w:rPr>
-        <w:lastRenderedPageBreak/>
         <w:t xml:space="preserve">Posle kolektivnog sumiranja svega viđenog i izučenog, </w:t>
       </w:r>
       <w:r>
@@ -12297,7 +15824,31 @@
         <w:rPr>
           <w:lang w:val="de-DE"/>
         </w:rPr>
-        <w:t xml:space="preserve"> treba raditi kao i sa decom, polako, čvrstim ali promerenim koracima ka ostvarenju njenog cilja. A kada se to ostvari, onda taj postupak odrastanja ostaje na nekoj drugoj </w:t>
+        <w:t xml:space="preserve"> treba raditi kao i sa decom, polako, čvrstim ali promerenim koracima ka ostvarenju </w:t>
+      </w:r>
+      <w:r>
+        <w:rPr>
+          <w:lang w:val="de-DE"/>
+        </w:rPr>
+        <w:t>zajedničkih</w:t>
+      </w:r>
+      <w:r>
+        <w:rPr>
+          <w:lang w:val="de-DE"/>
+        </w:rPr>
+        <w:t xml:space="preserve"> cilj</w:t>
+      </w:r>
+      <w:r>
+        <w:rPr>
+          <w:lang w:val="de-DE"/>
+        </w:rPr>
+        <w:t>eva</w:t>
+      </w:r>
+      <w:r>
+        <w:rPr>
+          <w:lang w:val="de-DE"/>
+        </w:rPr>
+        <w:t xml:space="preserve">. A kada se to ostvari, onda taj postupak odrastanja ostaje na nekoj drugoj </w:t>
       </w:r>
       <w:r>
         <w:rPr>
@@ -12319,11 +15870,6 @@
       </w:r>
     </w:p>
     <w:p>
-      <w:pPr>
-        <w:rPr>
-          <w:lang w:val="de-DE"/>
-        </w:rPr>
-      </w:pPr>
       <w:r>
         <w:rPr>
           <w:lang w:val="de-DE"/>
@@ -12374,8 +15920,8 @@
       </w:r>
     </w:p>
     <w:sectPr>
-      <w:headerReference w:type="default" r:id="rId27"/>
-      <w:footerReference w:type="default" r:id="rId28"/>
+      <w:headerReference w:type="default" r:id="rId30"/>
+      <w:footerReference w:type="default" r:id="rId31"/>
       <w:pgSz w:w="11909" w:h="16834" w:code="9"/>
       <w:pgMar w:top="1440" w:right="1440" w:bottom="1440" w:left="1440" w:header="720" w:footer="720" w:gutter="0"/>
       <w:pgNumType w:start="1"/>
@@ -12421,6 +15967,7 @@
         <w:docPartUnique/>
       </w:docPartObj>
     </w:sdtPr>
+    <w:sdtEndPr/>
     <w:sdtContent>
       <w:p>
         <w:pPr>
@@ -12440,7 +15987,7 @@
           <w:rPr>
             <w:noProof/>
           </w:rPr>
-          <w:t>3</w:t>
+          <w:t>10</w:t>
         </w:r>
         <w:r>
           <w:rPr>
@@ -13519,7 +17066,6 @@
     <w:basedOn w:val="Heading1"/>
     <w:next w:val="Normal"/>
     <w:uiPriority w:val="39"/>
-    <w:semiHidden/>
     <w:unhideWhenUsed/>
     <w:qFormat/>
     <w:rsid w:val="0051476E"/>
@@ -13644,8 +17190,8 @@
       <w:u w:val="single"/>
     </w:rPr>
   </w:style>
-  <w:style w:type="character" w:styleId="UnresolvedMention">
-    <w:name w:val="Unresolved Mention"/>
+  <w:style w:type="character" w:customStyle="1" w:styleId="UnresolvedMention1">
+    <w:name w:val="Unresolved Mention1"/>
     <w:basedOn w:val="DefaultParagraphFont"/>
     <w:uiPriority w:val="99"/>
     <w:semiHidden/>
@@ -13655,6 +17201,31 @@
       <w:color w:val="605E5C"/>
       <w:shd w:val="clear" w:color="auto" w:fill="E1DFDD"/>
     </w:rPr>
+  </w:style>
+  <w:style w:type="paragraph" w:styleId="TOC1">
+    <w:name w:val="toc 1"/>
+    <w:basedOn w:val="Normal"/>
+    <w:next w:val="Normal"/>
+    <w:autoRedefine/>
+    <w:uiPriority w:val="39"/>
+    <w:unhideWhenUsed/>
+    <w:rsid w:val="00D65652"/>
+    <w:pPr>
+      <w:spacing w:after="100"/>
+    </w:pPr>
+  </w:style>
+  <w:style w:type="paragraph" w:styleId="TOC3">
+    <w:name w:val="toc 3"/>
+    <w:basedOn w:val="Normal"/>
+    <w:next w:val="Normal"/>
+    <w:autoRedefine/>
+    <w:uiPriority w:val="39"/>
+    <w:unhideWhenUsed/>
+    <w:rsid w:val="00D65652"/>
+    <w:pPr>
+      <w:spacing w:after="100"/>
+      <w:ind w:left="440"/>
+    </w:pPr>
   </w:style>
 </w:styles>
 </file>
@@ -13947,7 +17518,7 @@
 </file>
 
 <file path=customXml/itemProps1.xml><?xml version="1.0" encoding="utf-8"?>
-<ds:datastoreItem xmlns:ds="http://schemas.openxmlformats.org/officeDocument/2006/customXml" ds:itemID="{FC145D9A-82B7-44B1-ABD1-C2F3B1873DC4}">
+<ds:datastoreItem xmlns:ds="http://schemas.openxmlformats.org/officeDocument/2006/customXml" ds:itemID="{E27FB766-7C3F-4BFE-933F-FE57237493BF}">
   <ds:schemaRefs>
     <ds:schemaRef ds:uri="http://schemas.openxmlformats.org/officeDocument/2006/bibliography"/>
   </ds:schemaRefs>
